--- a/docproject/official_ahns/AHNS-2010-SY-PR-004.docx
+++ b/docproject/official_ahns/AHNS-2010-SY-PR-004.docx
@@ -1489,7 +1489,13 @@
         <w:t xml:space="preserve">oftware interface library being written for the IMU and a Qt widget camera feed for the Blackfin SRV-1 camera. </w:t>
       </w:r>
       <w:r>
-        <w:t xml:space="preserve">The remaining work left for this milestone includes the implementation of the Vicon motion capture system client and the range sensor interface library. </w:t>
+        <w:t xml:space="preserve">The remaining work left for this milestone includes the implementation of the Vicon motion capture system client and the </w:t>
+      </w:r>
+      <w:r>
+        <w:t>altitude</w:t>
+      </w:r>
+      <w:r>
+        <w:t xml:space="preserve"> sensor interface library. </w:t>
       </w:r>
       <w:r>
         <w:t xml:space="preserve">It is </w:t>
@@ -1614,7 +1620,13 @@
         <w:t xml:space="preserve"> </w:t>
       </w:r>
       <w:r>
-        <w:t>Milestone 4 will be completed once the flight computer server can control the quadrotor platform successfully which will involve reading sensors, filtering the data and updating control loops.</w:t>
+        <w:t xml:space="preserve">Milestone 4 will be completed once the flight computer server can control the quadrotor platform successfully which will involve reading sensors, </w:t>
+      </w:r>
+      <w:r>
+        <w:t>estimating</w:t>
+      </w:r>
+      <w:r>
+        <w:t xml:space="preserve"> the data and updating control loops.</w:t>
       </w:r>
       <w:r>
         <w:t xml:space="preserve"> Finally three major risks were also identified that could potentially </w:t>
@@ -1736,7 +1748,7 @@
         </w:rPr>
         <w:fldChar w:fldCharType="separate"/>
       </w:r>
-      <w:hyperlink w:anchor="_Toc264803547" w:history="1">
+      <w:hyperlink w:anchor="_Toc264843179" w:history="1">
         <w:r>
           <w:rPr>
             <w:rStyle w:val="Hyperlink"/>
@@ -1781,7 +1793,7 @@
             <w:noProof/>
             <w:webHidden/>
           </w:rPr>
-          <w:instrText xml:space="preserve"> PAGEREF _Toc264803547 \h </w:instrText>
+          <w:instrText xml:space="preserve"> PAGEREF _Toc264843179 \h </w:instrText>
         </w:r>
         <w:r>
           <w:rPr>
@@ -1827,7 +1839,7 @@
           <w:lang w:eastAsia="en-AU"/>
         </w:rPr>
       </w:pPr>
-      <w:hyperlink w:anchor="_Toc264803548" w:history="1">
+      <w:hyperlink w:anchor="_Toc264843180" w:history="1">
         <w:r>
           <w:rPr>
             <w:rStyle w:val="Hyperlink"/>
@@ -1872,7 +1884,7 @@
             <w:noProof/>
             <w:webHidden/>
           </w:rPr>
-          <w:instrText xml:space="preserve"> PAGEREF _Toc264803548 \h </w:instrText>
+          <w:instrText xml:space="preserve"> PAGEREF _Toc264843180 \h </w:instrText>
         </w:r>
         <w:r>
           <w:rPr>
@@ -1918,7 +1930,7 @@
           <w:lang w:eastAsia="en-AU"/>
         </w:rPr>
       </w:pPr>
-      <w:hyperlink w:anchor="_Toc264803549" w:history="1">
+      <w:hyperlink w:anchor="_Toc264843181" w:history="1">
         <w:r>
           <w:rPr>
             <w:rStyle w:val="Hyperlink"/>
@@ -1963,7 +1975,7 @@
             <w:noProof/>
             <w:webHidden/>
           </w:rPr>
-          <w:instrText xml:space="preserve"> PAGEREF _Toc264803549 \h </w:instrText>
+          <w:instrText xml:space="preserve"> PAGEREF _Toc264843181 \h </w:instrText>
         </w:r>
         <w:r>
           <w:rPr>
@@ -2009,7 +2021,7 @@
           <w:lang w:eastAsia="en-AU"/>
         </w:rPr>
       </w:pPr>
-      <w:hyperlink w:anchor="_Toc264803550" w:history="1">
+      <w:hyperlink w:anchor="_Toc264843182" w:history="1">
         <w:r>
           <w:rPr>
             <w:rStyle w:val="Hyperlink"/>
@@ -2054,7 +2066,7 @@
             <w:noProof/>
             <w:webHidden/>
           </w:rPr>
-          <w:instrText xml:space="preserve"> PAGEREF _Toc264803550 \h </w:instrText>
+          <w:instrText xml:space="preserve"> PAGEREF _Toc264843182 \h </w:instrText>
         </w:r>
         <w:r>
           <w:rPr>
@@ -2100,7 +2112,7 @@
           <w:lang w:eastAsia="en-AU"/>
         </w:rPr>
       </w:pPr>
-      <w:hyperlink w:anchor="_Toc264803551" w:history="1">
+      <w:hyperlink w:anchor="_Toc264843183" w:history="1">
         <w:r>
           <w:rPr>
             <w:rStyle w:val="Hyperlink"/>
@@ -2145,7 +2157,7 @@
             <w:noProof/>
             <w:webHidden/>
           </w:rPr>
-          <w:instrText xml:space="preserve"> PAGEREF _Toc264803551 \h </w:instrText>
+          <w:instrText xml:space="preserve"> PAGEREF _Toc264843183 \h </w:instrText>
         </w:r>
         <w:r>
           <w:rPr>
@@ -2191,7 +2203,7 @@
           <w:lang w:eastAsia="en-AU"/>
         </w:rPr>
       </w:pPr>
-      <w:hyperlink w:anchor="_Toc264803552" w:history="1">
+      <w:hyperlink w:anchor="_Toc264843184" w:history="1">
         <w:r>
           <w:rPr>
             <w:rStyle w:val="Hyperlink"/>
@@ -2236,7 +2248,7 @@
             <w:noProof/>
             <w:webHidden/>
           </w:rPr>
-          <w:instrText xml:space="preserve"> PAGEREF _Toc264803552 \h </w:instrText>
+          <w:instrText xml:space="preserve"> PAGEREF _Toc264843184 \h </w:instrText>
         </w:r>
         <w:r>
           <w:rPr>
@@ -2282,7 +2294,7 @@
           <w:lang w:eastAsia="en-AU"/>
         </w:rPr>
       </w:pPr>
-      <w:hyperlink w:anchor="_Toc264803553" w:history="1">
+      <w:hyperlink w:anchor="_Toc264843185" w:history="1">
         <w:r>
           <w:rPr>
             <w:rStyle w:val="Hyperlink"/>
@@ -2327,7 +2339,7 @@
             <w:noProof/>
             <w:webHidden/>
           </w:rPr>
-          <w:instrText xml:space="preserve"> PAGEREF _Toc264803553 \h </w:instrText>
+          <w:instrText xml:space="preserve"> PAGEREF _Toc264843185 \h </w:instrText>
         </w:r>
         <w:r>
           <w:rPr>
@@ -2373,7 +2385,7 @@
           <w:lang w:eastAsia="en-AU"/>
         </w:rPr>
       </w:pPr>
-      <w:hyperlink w:anchor="_Toc264803554" w:history="1">
+      <w:hyperlink w:anchor="_Toc264843186" w:history="1">
         <w:r>
           <w:rPr>
             <w:rStyle w:val="Hyperlink"/>
@@ -2418,7 +2430,7 @@
             <w:noProof/>
             <w:webHidden/>
           </w:rPr>
-          <w:instrText xml:space="preserve"> PAGEREF _Toc264803554 \h </w:instrText>
+          <w:instrText xml:space="preserve"> PAGEREF _Toc264843186 \h </w:instrText>
         </w:r>
         <w:r>
           <w:rPr>
@@ -2464,7 +2476,7 @@
           <w:lang w:eastAsia="en-AU"/>
         </w:rPr>
       </w:pPr>
-      <w:hyperlink w:anchor="_Toc264803555" w:history="1">
+      <w:hyperlink w:anchor="_Toc264843187" w:history="1">
         <w:r>
           <w:rPr>
             <w:rStyle w:val="Hyperlink"/>
@@ -2509,7 +2521,7 @@
             <w:noProof/>
             <w:webHidden/>
           </w:rPr>
-          <w:instrText xml:space="preserve"> PAGEREF _Toc264803555 \h </w:instrText>
+          <w:instrText xml:space="preserve"> PAGEREF _Toc264843187 \h </w:instrText>
         </w:r>
         <w:r>
           <w:rPr>
@@ -2555,7 +2567,7 @@
           <w:lang w:eastAsia="en-AU"/>
         </w:rPr>
       </w:pPr>
-      <w:hyperlink w:anchor="_Toc264803556" w:history="1">
+      <w:hyperlink w:anchor="_Toc264843188" w:history="1">
         <w:r>
           <w:rPr>
             <w:rStyle w:val="Hyperlink"/>
@@ -2600,7 +2612,7 @@
             <w:noProof/>
             <w:webHidden/>
           </w:rPr>
-          <w:instrText xml:space="preserve"> PAGEREF _Toc264803556 \h </w:instrText>
+          <w:instrText xml:space="preserve"> PAGEREF _Toc264843188 \h </w:instrText>
         </w:r>
         <w:r>
           <w:rPr>
@@ -2646,7 +2658,7 @@
           <w:lang w:eastAsia="en-AU"/>
         </w:rPr>
       </w:pPr>
-      <w:hyperlink w:anchor="_Toc264803557" w:history="1">
+      <w:hyperlink w:anchor="_Toc264843189" w:history="1">
         <w:r>
           <w:rPr>
             <w:rStyle w:val="Hyperlink"/>
@@ -2691,7 +2703,7 @@
             <w:noProof/>
             <w:webHidden/>
           </w:rPr>
-          <w:instrText xml:space="preserve"> PAGEREF _Toc264803557 \h </w:instrText>
+          <w:instrText xml:space="preserve"> PAGEREF _Toc264843189 \h </w:instrText>
         </w:r>
         <w:r>
           <w:rPr>
@@ -2737,7 +2749,7 @@
           <w:lang w:eastAsia="en-AU"/>
         </w:rPr>
       </w:pPr>
-      <w:hyperlink w:anchor="_Toc264803558" w:history="1">
+      <w:hyperlink w:anchor="_Toc264843190" w:history="1">
         <w:r>
           <w:rPr>
             <w:rStyle w:val="Hyperlink"/>
@@ -2782,7 +2794,7 @@
             <w:noProof/>
             <w:webHidden/>
           </w:rPr>
-          <w:instrText xml:space="preserve"> PAGEREF _Toc264803558 \h </w:instrText>
+          <w:instrText xml:space="preserve"> PAGEREF _Toc264843190 \h </w:instrText>
         </w:r>
         <w:r>
           <w:rPr>
@@ -2828,7 +2840,7 @@
           <w:lang w:eastAsia="en-AU"/>
         </w:rPr>
       </w:pPr>
-      <w:hyperlink w:anchor="_Toc264803559" w:history="1">
+      <w:hyperlink w:anchor="_Toc264843191" w:history="1">
         <w:r>
           <w:rPr>
             <w:rStyle w:val="Hyperlink"/>
@@ -2873,7 +2885,7 @@
             <w:noProof/>
             <w:webHidden/>
           </w:rPr>
-          <w:instrText xml:space="preserve"> PAGEREF _Toc264803559 \h </w:instrText>
+          <w:instrText xml:space="preserve"> PAGEREF _Toc264843191 \h </w:instrText>
         </w:r>
         <w:r>
           <w:rPr>
@@ -2919,7 +2931,7 @@
           <w:lang w:eastAsia="en-AU"/>
         </w:rPr>
       </w:pPr>
-      <w:hyperlink w:anchor="_Toc264803560" w:history="1">
+      <w:hyperlink w:anchor="_Toc264843192" w:history="1">
         <w:r>
           <w:rPr>
             <w:rStyle w:val="Hyperlink"/>
@@ -2943,7 +2955,7 @@
             <w:rStyle w:val="Hyperlink"/>
             <w:noProof/>
           </w:rPr>
-          <w:t>Range Sensor</w:t>
+          <w:t>Altitude Sensor</w:t>
         </w:r>
         <w:r>
           <w:rPr>
@@ -2964,7 +2976,7 @@
             <w:noProof/>
             <w:webHidden/>
           </w:rPr>
-          <w:instrText xml:space="preserve"> PAGEREF _Toc264803560 \h </w:instrText>
+          <w:instrText xml:space="preserve"> PAGEREF _Toc264843192 \h </w:instrText>
         </w:r>
         <w:r>
           <w:rPr>
@@ -3010,7 +3022,7 @@
           <w:lang w:eastAsia="en-AU"/>
         </w:rPr>
       </w:pPr>
-      <w:hyperlink w:anchor="_Toc264803561" w:history="1">
+      <w:hyperlink w:anchor="_Toc264843193" w:history="1">
         <w:r>
           <w:rPr>
             <w:rStyle w:val="Hyperlink"/>
@@ -3034,7 +3046,7 @@
             <w:rStyle w:val="Hyperlink"/>
             <w:noProof/>
           </w:rPr>
-          <w:t>Sensor and state architecture</w:t>
+          <w:t>State and Sensor Architecture</w:t>
         </w:r>
         <w:r>
           <w:rPr>
@@ -3055,7 +3067,7 @@
             <w:noProof/>
             <w:webHidden/>
           </w:rPr>
-          <w:instrText xml:space="preserve"> PAGEREF _Toc264803561 \h </w:instrText>
+          <w:instrText xml:space="preserve"> PAGEREF _Toc264843193 \h </w:instrText>
         </w:r>
         <w:r>
           <w:rPr>
@@ -3101,7 +3113,7 @@
           <w:lang w:eastAsia="en-AU"/>
         </w:rPr>
       </w:pPr>
-      <w:hyperlink w:anchor="_Toc264803562" w:history="1">
+      <w:hyperlink w:anchor="_Toc264843194" w:history="1">
         <w:r>
           <w:rPr>
             <w:rStyle w:val="Hyperlink"/>
@@ -3146,7 +3158,7 @@
             <w:noProof/>
             <w:webHidden/>
           </w:rPr>
-          <w:instrText xml:space="preserve"> PAGEREF _Toc264803562 \h </w:instrText>
+          <w:instrText xml:space="preserve"> PAGEREF _Toc264843194 \h </w:instrText>
         </w:r>
         <w:r>
           <w:rPr>
@@ -3192,7 +3204,7 @@
           <w:lang w:eastAsia="en-AU"/>
         </w:rPr>
       </w:pPr>
-      <w:hyperlink w:anchor="_Toc264803563" w:history="1">
+      <w:hyperlink w:anchor="_Toc264843195" w:history="1">
         <w:r>
           <w:rPr>
             <w:rStyle w:val="Hyperlink"/>
@@ -3237,7 +3249,7 @@
             <w:noProof/>
             <w:webHidden/>
           </w:rPr>
-          <w:instrText xml:space="preserve"> PAGEREF _Toc264803563 \h </w:instrText>
+          <w:instrText xml:space="preserve"> PAGEREF _Toc264843195 \h </w:instrText>
         </w:r>
         <w:r>
           <w:rPr>
@@ -3283,7 +3295,7 @@
           <w:lang w:eastAsia="en-AU"/>
         </w:rPr>
       </w:pPr>
-      <w:hyperlink w:anchor="_Toc264803564" w:history="1">
+      <w:hyperlink w:anchor="_Toc264843196" w:history="1">
         <w:r>
           <w:rPr>
             <w:rStyle w:val="Hyperlink"/>
@@ -3328,7 +3340,7 @@
             <w:noProof/>
             <w:webHidden/>
           </w:rPr>
-          <w:instrText xml:space="preserve"> PAGEREF _Toc264803564 \h </w:instrText>
+          <w:instrText xml:space="preserve"> PAGEREF _Toc264843196 \h </w:instrText>
         </w:r>
         <w:r>
           <w:rPr>
@@ -3348,7 +3360,7 @@
             <w:noProof/>
             <w:webHidden/>
           </w:rPr>
-          <w:t>15</w:t>
+          <w:t>16</w:t>
         </w:r>
         <w:r>
           <w:rPr>
@@ -3374,7 +3386,7 @@
           <w:lang w:eastAsia="en-AU"/>
         </w:rPr>
       </w:pPr>
-      <w:hyperlink w:anchor="_Toc264803565" w:history="1">
+      <w:hyperlink w:anchor="_Toc264843197" w:history="1">
         <w:r>
           <w:rPr>
             <w:rStyle w:val="Hyperlink"/>
@@ -3419,7 +3431,7 @@
             <w:noProof/>
             <w:webHidden/>
           </w:rPr>
-          <w:instrText xml:space="preserve"> PAGEREF _Toc264803565 \h </w:instrText>
+          <w:instrText xml:space="preserve"> PAGEREF _Toc264843197 \h </w:instrText>
         </w:r>
         <w:r>
           <w:rPr>
@@ -3465,7 +3477,7 @@
           <w:lang w:eastAsia="en-AU"/>
         </w:rPr>
       </w:pPr>
-      <w:hyperlink w:anchor="_Toc264803566" w:history="1">
+      <w:hyperlink w:anchor="_Toc264843198" w:history="1">
         <w:r>
           <w:rPr>
             <w:rStyle w:val="Hyperlink"/>
@@ -3510,7 +3522,7 @@
             <w:noProof/>
             <w:webHidden/>
           </w:rPr>
-          <w:instrText xml:space="preserve"> PAGEREF _Toc264803566 \h </w:instrText>
+          <w:instrText xml:space="preserve"> PAGEREF _Toc264843198 \h </w:instrText>
         </w:r>
         <w:r>
           <w:rPr>
@@ -3556,7 +3568,7 @@
           <w:lang w:eastAsia="en-AU"/>
         </w:rPr>
       </w:pPr>
-      <w:hyperlink w:anchor="_Toc264803567" w:history="1">
+      <w:hyperlink w:anchor="_Toc264843199" w:history="1">
         <w:r>
           <w:rPr>
             <w:rStyle w:val="Hyperlink"/>
@@ -3601,7 +3613,7 @@
             <w:noProof/>
             <w:webHidden/>
           </w:rPr>
-          <w:instrText xml:space="preserve"> PAGEREF _Toc264803567 \h </w:instrText>
+          <w:instrText xml:space="preserve"> PAGEREF _Toc264843199 \h </w:instrText>
         </w:r>
         <w:r>
           <w:rPr>
@@ -3621,7 +3633,7 @@
             <w:noProof/>
             <w:webHidden/>
           </w:rPr>
-          <w:t>17</w:t>
+          <w:t>18</w:t>
         </w:r>
         <w:r>
           <w:rPr>
@@ -3647,7 +3659,7 @@
           <w:lang w:eastAsia="en-AU"/>
         </w:rPr>
       </w:pPr>
-      <w:hyperlink w:anchor="_Toc264803568" w:history="1">
+      <w:hyperlink w:anchor="_Toc264843200" w:history="1">
         <w:r>
           <w:rPr>
             <w:rStyle w:val="Hyperlink"/>
@@ -3692,7 +3704,7 @@
             <w:noProof/>
             <w:webHidden/>
           </w:rPr>
-          <w:instrText xml:space="preserve"> PAGEREF _Toc264803568 \h </w:instrText>
+          <w:instrText xml:space="preserve"> PAGEREF _Toc264843200 \h </w:instrText>
         </w:r>
         <w:r>
           <w:rPr>
@@ -3712,7 +3724,7 @@
             <w:noProof/>
             <w:webHidden/>
           </w:rPr>
-          <w:t>17</w:t>
+          <w:t>18</w:t>
         </w:r>
         <w:r>
           <w:rPr>
@@ -3738,7 +3750,7 @@
           <w:lang w:eastAsia="en-AU"/>
         </w:rPr>
       </w:pPr>
-      <w:hyperlink w:anchor="_Toc264803569" w:history="1">
+      <w:hyperlink w:anchor="_Toc264843201" w:history="1">
         <w:r>
           <w:rPr>
             <w:rStyle w:val="Hyperlink"/>
@@ -3783,7 +3795,7 @@
             <w:noProof/>
             <w:webHidden/>
           </w:rPr>
-          <w:instrText xml:space="preserve"> PAGEREF _Toc264803569 \h </w:instrText>
+          <w:instrText xml:space="preserve"> PAGEREF _Toc264843201 \h </w:instrText>
         </w:r>
         <w:r>
           <w:rPr>
@@ -3829,7 +3841,7 @@
           <w:lang w:eastAsia="en-AU"/>
         </w:rPr>
       </w:pPr>
-      <w:hyperlink w:anchor="_Toc264803570" w:history="1">
+      <w:hyperlink w:anchor="_Toc264843202" w:history="1">
         <w:r>
           <w:rPr>
             <w:rStyle w:val="Hyperlink"/>
@@ -3874,7 +3886,7 @@
             <w:noProof/>
             <w:webHidden/>
           </w:rPr>
-          <w:instrText xml:space="preserve"> PAGEREF _Toc264803570 \h </w:instrText>
+          <w:instrText xml:space="preserve"> PAGEREF _Toc264843202 \h </w:instrText>
         </w:r>
         <w:r>
           <w:rPr>
@@ -3920,7 +3932,7 @@
           <w:lang w:eastAsia="en-AU"/>
         </w:rPr>
       </w:pPr>
-      <w:hyperlink w:anchor="_Toc264803571" w:history="1">
+      <w:hyperlink w:anchor="_Toc264843203" w:history="1">
         <w:r>
           <w:rPr>
             <w:rStyle w:val="Hyperlink"/>
@@ -3965,7 +3977,7 @@
             <w:noProof/>
             <w:webHidden/>
           </w:rPr>
-          <w:instrText xml:space="preserve"> PAGEREF _Toc264803571 \h </w:instrText>
+          <w:instrText xml:space="preserve"> PAGEREF _Toc264843203 \h </w:instrText>
         </w:r>
         <w:r>
           <w:rPr>
@@ -4011,7 +4023,7 @@
           <w:lang w:eastAsia="en-AU"/>
         </w:rPr>
       </w:pPr>
-      <w:hyperlink w:anchor="_Toc264803572" w:history="1">
+      <w:hyperlink w:anchor="_Toc264843204" w:history="1">
         <w:r>
           <w:rPr>
             <w:rStyle w:val="Hyperlink"/>
@@ -4056,7 +4068,7 @@
             <w:noProof/>
             <w:webHidden/>
           </w:rPr>
-          <w:instrText xml:space="preserve"> PAGEREF _Toc264803572 \h </w:instrText>
+          <w:instrText xml:space="preserve"> PAGEREF _Toc264843204 \h </w:instrText>
         </w:r>
         <w:r>
           <w:rPr>
@@ -4077,188 +4089,6 @@
             <w:webHidden/>
           </w:rPr>
           <w:t>22</w:t>
-        </w:r>
-        <w:r>
-          <w:rPr>
-            <w:noProof/>
-            <w:webHidden/>
-          </w:rPr>
-          <w:fldChar w:fldCharType="end"/>
-        </w:r>
-      </w:hyperlink>
-    </w:p>
-    <w:p>
-      <w:pPr>
-        <w:pStyle w:val="TOC1"/>
-        <w:tabs>
-          <w:tab w:val="left" w:pos="480"/>
-        </w:tabs>
-        <w:rPr>
-          <w:rFonts w:asciiTheme="minorHAnsi" w:eastAsiaTheme="minorEastAsia" w:hAnsiTheme="minorHAnsi" w:cstheme="minorBidi"/>
-          <w:noProof/>
-          <w:color w:val="auto"/>
-          <w:sz w:val="22"/>
-          <w:szCs w:val="22"/>
-          <w:lang w:eastAsia="en-AU"/>
-        </w:rPr>
-      </w:pPr>
-      <w:hyperlink w:anchor="_Toc264803573" w:history="1">
-        <w:r>
-          <w:rPr>
-            <w:rStyle w:val="Hyperlink"/>
-            <w:noProof/>
-          </w:rPr>
-          <w:t>7</w:t>
-        </w:r>
-        <w:r>
-          <w:rPr>
-            <w:rFonts w:asciiTheme="minorHAnsi" w:eastAsiaTheme="minorEastAsia" w:hAnsiTheme="minorHAnsi" w:cstheme="minorBidi"/>
-            <w:noProof/>
-            <w:color w:val="auto"/>
-            <w:sz w:val="22"/>
-            <w:szCs w:val="22"/>
-            <w:lang w:eastAsia="en-AU"/>
-          </w:rPr>
-          <w:tab/>
-        </w:r>
-        <w:r>
-          <w:rPr>
-            <w:rStyle w:val="Hyperlink"/>
-            <w:noProof/>
-          </w:rPr>
-          <w:t>Appendices</w:t>
-        </w:r>
-        <w:r>
-          <w:rPr>
-            <w:noProof/>
-            <w:webHidden/>
-          </w:rPr>
-          <w:tab/>
-        </w:r>
-        <w:r>
-          <w:rPr>
-            <w:noProof/>
-            <w:webHidden/>
-          </w:rPr>
-          <w:fldChar w:fldCharType="begin"/>
-        </w:r>
-        <w:r>
-          <w:rPr>
-            <w:noProof/>
-            <w:webHidden/>
-          </w:rPr>
-          <w:instrText xml:space="preserve"> PAGEREF _Toc264803573 \h </w:instrText>
-        </w:r>
-        <w:r>
-          <w:rPr>
-            <w:noProof/>
-            <w:webHidden/>
-          </w:rPr>
-        </w:r>
-        <w:r>
-          <w:rPr>
-            <w:noProof/>
-            <w:webHidden/>
-          </w:rPr>
-          <w:fldChar w:fldCharType="separate"/>
-        </w:r>
-        <w:r>
-          <w:rPr>
-            <w:noProof/>
-            <w:webHidden/>
-          </w:rPr>
-          <w:t>23</w:t>
-        </w:r>
-        <w:r>
-          <w:rPr>
-            <w:noProof/>
-            <w:webHidden/>
-          </w:rPr>
-          <w:fldChar w:fldCharType="end"/>
-        </w:r>
-      </w:hyperlink>
-    </w:p>
-    <w:p>
-      <w:pPr>
-        <w:pStyle w:val="TOC2"/>
-        <w:tabs>
-          <w:tab w:val="left" w:pos="960"/>
-        </w:tabs>
-        <w:rPr>
-          <w:rFonts w:asciiTheme="minorHAnsi" w:eastAsiaTheme="minorEastAsia" w:hAnsiTheme="minorHAnsi" w:cstheme="minorBidi"/>
-          <w:noProof/>
-          <w:color w:val="auto"/>
-          <w:sz w:val="22"/>
-          <w:szCs w:val="22"/>
-          <w:lang w:eastAsia="en-AU"/>
-        </w:rPr>
-      </w:pPr>
-      <w:hyperlink w:anchor="_Toc264803574" w:history="1">
-        <w:r>
-          <w:rPr>
-            <w:rStyle w:val="Hyperlink"/>
-            <w:noProof/>
-          </w:rPr>
-          <w:t>7.1</w:t>
-        </w:r>
-        <w:r>
-          <w:rPr>
-            <w:rFonts w:asciiTheme="minorHAnsi" w:eastAsiaTheme="minorEastAsia" w:hAnsiTheme="minorHAnsi" w:cstheme="minorBidi"/>
-            <w:noProof/>
-            <w:color w:val="auto"/>
-            <w:sz w:val="22"/>
-            <w:szCs w:val="22"/>
-            <w:lang w:eastAsia="en-AU"/>
-          </w:rPr>
-          <w:tab/>
-        </w:r>
-        <w:r>
-          <w:rPr>
-            <w:rStyle w:val="Hyperlink"/>
-            <w:noProof/>
-          </w:rPr>
-          <w:t>IMU Specifications</w:t>
-        </w:r>
-        <w:r>
-          <w:rPr>
-            <w:noProof/>
-            <w:webHidden/>
-          </w:rPr>
-          <w:tab/>
-        </w:r>
-        <w:r>
-          <w:rPr>
-            <w:noProof/>
-            <w:webHidden/>
-          </w:rPr>
-          <w:fldChar w:fldCharType="begin"/>
-        </w:r>
-        <w:r>
-          <w:rPr>
-            <w:noProof/>
-            <w:webHidden/>
-          </w:rPr>
-          <w:instrText xml:space="preserve"> PAGEREF _Toc264803574 \h </w:instrText>
-        </w:r>
-        <w:r>
-          <w:rPr>
-            <w:noProof/>
-            <w:webHidden/>
-          </w:rPr>
-        </w:r>
-        <w:r>
-          <w:rPr>
-            <w:noProof/>
-            <w:webHidden/>
-          </w:rPr>
-          <w:fldChar w:fldCharType="separate"/>
-        </w:r>
-        <w:r>
-          <w:rPr>
-            <w:noProof/>
-            <w:webHidden/>
-          </w:rPr>
-          <w:t>23</w:t>
         </w:r>
         <w:r>
           <w:rPr>
@@ -4302,51 +4132,14 @@
         <w:tabs>
           <w:tab w:val="left" w:pos="7371"/>
         </w:tabs>
-        <w:jc w:val="center"/>
+        <w:jc w:val="left"/>
         <w:outlineLvl w:val="0"/>
         <w:rPr>
           <w:b/>
-          <w:color w:val="FF0000"/>
-        </w:rPr>
-      </w:pPr>
-      <w:r>
-        <w:rPr>
-          <w:b/>
-        </w:rPr>
-        <w:t>List of Figures</w:t>
-      </w:r>
-    </w:p>
-    <w:p/>
-    <w:p>
-      <w:pPr>
-        <w:tabs>
-          <w:tab w:val="left" w:pos="8505"/>
-        </w:tabs>
-        <w:rPr>
-          <w:b/>
+          <w:sz w:val="28"/>
           <w:u w:val="single"/>
         </w:rPr>
       </w:pPr>
-      <w:r>
-        <w:lastRenderedPageBreak/>
-        <w:t>Figure</w:t>
-      </w:r>
-      <w:r>
-        <w:rPr>
-          <w:noProof/>
-          <w:webHidden/>
-        </w:rPr>
-        <w:tab/>
-      </w:r>
-      <w:r>
-        <w:t>Page No.</w:t>
-      </w:r>
-    </w:p>
-    <w:p/>
-    <w:p>
-      <w:r>
-        <w:t>No Figures.</w:t>
-      </w:r>
     </w:p>
     <w:p>
       <w:pPr>
@@ -4367,6 +4160,34 @@
         <w:tabs>
           <w:tab w:val="left" w:pos="7371"/>
         </w:tabs>
+        <w:jc w:val="left"/>
+        <w:outlineLvl w:val="0"/>
+        <w:rPr>
+          <w:b/>
+          <w:sz w:val="28"/>
+          <w:u w:val="single"/>
+        </w:rPr>
+      </w:pPr>
+    </w:p>
+    <w:p>
+      <w:pPr>
+        <w:tabs>
+          <w:tab w:val="left" w:pos="7371"/>
+        </w:tabs>
+        <w:jc w:val="left"/>
+        <w:outlineLvl w:val="0"/>
+        <w:rPr>
+          <w:b/>
+          <w:sz w:val="28"/>
+          <w:u w:val="single"/>
+        </w:rPr>
+      </w:pPr>
+    </w:p>
+    <w:p>
+      <w:pPr>
+        <w:tabs>
+          <w:tab w:val="left" w:pos="7371"/>
+        </w:tabs>
         <w:jc w:val="center"/>
         <w:outlineLvl w:val="0"/>
         <w:rPr>
@@ -4378,17 +4199,11 @@
         <w:rPr>
           <w:b/>
         </w:rPr>
-        <w:t>List of Tables</w:t>
-      </w:r>
-    </w:p>
-    <w:p>
-      <w:pPr>
-        <w:rPr>
-          <w:rFonts w:ascii="Times" w:hAnsi="Times"/>
-          <w:color w:val="FF0000"/>
-        </w:rPr>
-      </w:pPr>
-    </w:p>
+        <w:lastRenderedPageBreak/>
+        <w:t>List of Figures</w:t>
+      </w:r>
+    </w:p>
+    <w:p/>
     <w:p>
       <w:pPr>
         <w:tabs>
@@ -4400,7 +4215,7 @@
         </w:rPr>
       </w:pPr>
       <w:r>
-        <w:t>Table</w:t>
+        <w:t>Figure</w:t>
       </w:r>
       <w:r>
         <w:rPr>
@@ -4415,18 +4230,500 @@
     </w:p>
     <w:p/>
     <w:p>
-      <w:r>
-        <w:t>No Tables.</w:t>
-      </w:r>
-    </w:p>
-    <w:p>
-      <w:pPr>
+      <w:pPr>
+        <w:pStyle w:val="TableofFigures"/>
+        <w:tabs>
+          <w:tab w:val="right" w:leader="dot" w:pos="9464"/>
+        </w:tabs>
+        <w:rPr>
+          <w:rFonts w:asciiTheme="minorHAnsi" w:eastAsiaTheme="minorEastAsia" w:hAnsiTheme="minorHAnsi" w:cstheme="minorBidi"/>
+          <w:noProof/>
+          <w:color w:val="auto"/>
+          <w:sz w:val="22"/>
+          <w:szCs w:val="22"/>
+          <w:lang w:eastAsia="en-AU"/>
+        </w:rPr>
+      </w:pPr>
+      <w:r>
         <w:rPr>
           <w:b/>
           <w:sz w:val="28"/>
           <w:u w:val="single"/>
         </w:rPr>
-      </w:pPr>
+        <w:fldChar w:fldCharType="begin"/>
+      </w:r>
+      <w:r>
+        <w:rPr>
+          <w:b/>
+          <w:sz w:val="28"/>
+          <w:u w:val="single"/>
+        </w:rPr>
+        <w:instrText xml:space="preserve"> TOC \h \z \c "Figure" </w:instrText>
+      </w:r>
+      <w:r>
+        <w:rPr>
+          <w:b/>
+          <w:sz w:val="28"/>
+          <w:u w:val="single"/>
+        </w:rPr>
+        <w:fldChar w:fldCharType="separate"/>
+      </w:r>
+      <w:hyperlink w:anchor="_Toc264843205" w:history="1">
+        <w:r>
+          <w:rPr>
+            <w:rStyle w:val="Hyperlink"/>
+            <w:noProof/>
+          </w:rPr>
+          <w:t>Figure 4.1 - State and Sensor Architecture</w:t>
+        </w:r>
+        <w:r>
+          <w:rPr>
+            <w:noProof/>
+            <w:webHidden/>
+          </w:rPr>
+          <w:tab/>
+        </w:r>
+        <w:r>
+          <w:rPr>
+            <w:noProof/>
+            <w:webHidden/>
+          </w:rPr>
+          <w:fldChar w:fldCharType="begin"/>
+        </w:r>
+        <w:r>
+          <w:rPr>
+            <w:noProof/>
+            <w:webHidden/>
+          </w:rPr>
+          <w:instrText xml:space="preserve"> PAGEREF _Toc264843205 \h </w:instrText>
+        </w:r>
+        <w:r>
+          <w:rPr>
+            <w:noProof/>
+            <w:webHidden/>
+          </w:rPr>
+        </w:r>
+        <w:r>
+          <w:rPr>
+            <w:noProof/>
+            <w:webHidden/>
+          </w:rPr>
+          <w:fldChar w:fldCharType="separate"/>
+        </w:r>
+        <w:r>
+          <w:rPr>
+            <w:noProof/>
+            <w:webHidden/>
+          </w:rPr>
+          <w:t>14</w:t>
+        </w:r>
+        <w:r>
+          <w:rPr>
+            <w:noProof/>
+            <w:webHidden/>
+          </w:rPr>
+          <w:fldChar w:fldCharType="end"/>
+        </w:r>
+      </w:hyperlink>
+    </w:p>
+    <w:p>
+      <w:pPr>
+        <w:pStyle w:val="TableofFigures"/>
+        <w:tabs>
+          <w:tab w:val="right" w:leader="dot" w:pos="9464"/>
+        </w:tabs>
+        <w:rPr>
+          <w:rFonts w:asciiTheme="minorHAnsi" w:eastAsiaTheme="minorEastAsia" w:hAnsiTheme="minorHAnsi" w:cstheme="minorBidi"/>
+          <w:noProof/>
+          <w:color w:val="auto"/>
+          <w:sz w:val="22"/>
+          <w:szCs w:val="22"/>
+          <w:lang w:eastAsia="en-AU"/>
+        </w:rPr>
+      </w:pPr>
+      <w:hyperlink w:anchor="_Toc264843206" w:history="1">
+        <w:r>
+          <w:rPr>
+            <w:rStyle w:val="Hyperlink"/>
+            <w:noProof/>
+          </w:rPr>
+          <w:t>Figure 4.2 - Onboard Software Architecture</w:t>
+        </w:r>
+        <w:r>
+          <w:rPr>
+            <w:noProof/>
+            <w:webHidden/>
+          </w:rPr>
+          <w:tab/>
+        </w:r>
+        <w:r>
+          <w:rPr>
+            <w:noProof/>
+            <w:webHidden/>
+          </w:rPr>
+          <w:fldChar w:fldCharType="begin"/>
+        </w:r>
+        <w:r>
+          <w:rPr>
+            <w:noProof/>
+            <w:webHidden/>
+          </w:rPr>
+          <w:instrText xml:space="preserve"> PAGEREF _Toc264843206 \h </w:instrText>
+        </w:r>
+        <w:r>
+          <w:rPr>
+            <w:noProof/>
+            <w:webHidden/>
+          </w:rPr>
+        </w:r>
+        <w:r>
+          <w:rPr>
+            <w:noProof/>
+            <w:webHidden/>
+          </w:rPr>
+          <w:fldChar w:fldCharType="separate"/>
+        </w:r>
+        <w:r>
+          <w:rPr>
+            <w:noProof/>
+            <w:webHidden/>
+          </w:rPr>
+          <w:t>16</w:t>
+        </w:r>
+        <w:r>
+          <w:rPr>
+            <w:noProof/>
+            <w:webHidden/>
+          </w:rPr>
+          <w:fldChar w:fldCharType="end"/>
+        </w:r>
+      </w:hyperlink>
+    </w:p>
+    <w:p>
+      <w:pPr>
+        <w:pStyle w:val="TableofFigures"/>
+        <w:tabs>
+          <w:tab w:val="right" w:leader="dot" w:pos="9464"/>
+        </w:tabs>
+        <w:rPr>
+          <w:rFonts w:asciiTheme="minorHAnsi" w:eastAsiaTheme="minorEastAsia" w:hAnsiTheme="minorHAnsi" w:cstheme="minorBidi"/>
+          <w:noProof/>
+          <w:color w:val="auto"/>
+          <w:sz w:val="22"/>
+          <w:szCs w:val="22"/>
+          <w:lang w:eastAsia="en-AU"/>
+        </w:rPr>
+      </w:pPr>
+      <w:hyperlink w:anchor="_Toc264843207" w:history="1">
+        <w:r>
+          <w:rPr>
+            <w:rStyle w:val="Hyperlink"/>
+            <w:noProof/>
+          </w:rPr>
+          <w:t>Figure 4.3 - Network Topology for AHNS10</w:t>
+        </w:r>
+        <w:r>
+          <w:rPr>
+            <w:noProof/>
+            <w:webHidden/>
+          </w:rPr>
+          <w:tab/>
+        </w:r>
+        <w:r>
+          <w:rPr>
+            <w:noProof/>
+            <w:webHidden/>
+          </w:rPr>
+          <w:fldChar w:fldCharType="begin"/>
+        </w:r>
+        <w:r>
+          <w:rPr>
+            <w:noProof/>
+            <w:webHidden/>
+          </w:rPr>
+          <w:instrText xml:space="preserve"> PAGEREF _Toc264843207 \h </w:instrText>
+        </w:r>
+        <w:r>
+          <w:rPr>
+            <w:noProof/>
+            <w:webHidden/>
+          </w:rPr>
+        </w:r>
+        <w:r>
+          <w:rPr>
+            <w:noProof/>
+            <w:webHidden/>
+          </w:rPr>
+          <w:fldChar w:fldCharType="separate"/>
+        </w:r>
+        <w:r>
+          <w:rPr>
+            <w:noProof/>
+            <w:webHidden/>
+          </w:rPr>
+          <w:t>17</w:t>
+        </w:r>
+        <w:r>
+          <w:rPr>
+            <w:noProof/>
+            <w:webHidden/>
+          </w:rPr>
+          <w:fldChar w:fldCharType="end"/>
+        </w:r>
+      </w:hyperlink>
+    </w:p>
+    <w:p>
+      <w:pPr>
+        <w:tabs>
+          <w:tab w:val="left" w:pos="7371"/>
+        </w:tabs>
+        <w:jc w:val="left"/>
+        <w:outlineLvl w:val="0"/>
+        <w:rPr>
+          <w:b/>
+          <w:sz w:val="28"/>
+          <w:u w:val="single"/>
+        </w:rPr>
+      </w:pPr>
+      <w:r>
+        <w:rPr>
+          <w:b/>
+          <w:sz w:val="28"/>
+          <w:u w:val="single"/>
+        </w:rPr>
+        <w:fldChar w:fldCharType="end"/>
+      </w:r>
+    </w:p>
+    <w:p>
+      <w:pPr>
+        <w:tabs>
+          <w:tab w:val="left" w:pos="7371"/>
+        </w:tabs>
+        <w:jc w:val="center"/>
+        <w:outlineLvl w:val="0"/>
+        <w:rPr>
+          <w:b/>
+          <w:color w:val="FF0000"/>
+        </w:rPr>
+      </w:pPr>
+      <w:r>
+        <w:rPr>
+          <w:b/>
+        </w:rPr>
+        <w:t>List of Tables</w:t>
+      </w:r>
+    </w:p>
+    <w:p>
+      <w:pPr>
+        <w:rPr>
+          <w:rFonts w:ascii="Times" w:hAnsi="Times"/>
+          <w:color w:val="FF0000"/>
+        </w:rPr>
+      </w:pPr>
+    </w:p>
+    <w:p>
+      <w:pPr>
+        <w:tabs>
+          <w:tab w:val="left" w:pos="8505"/>
+        </w:tabs>
+        <w:rPr>
+          <w:b/>
+          <w:u w:val="single"/>
+        </w:rPr>
+      </w:pPr>
+      <w:r>
+        <w:t>Table</w:t>
+      </w:r>
+      <w:r>
+        <w:rPr>
+          <w:noProof/>
+          <w:webHidden/>
+        </w:rPr>
+        <w:tab/>
+      </w:r>
+      <w:r>
+        <w:t>Page No.</w:t>
+      </w:r>
+    </w:p>
+    <w:p/>
+    <w:p>
+      <w:pPr>
+        <w:pStyle w:val="TableofFigures"/>
+        <w:tabs>
+          <w:tab w:val="right" w:leader="dot" w:pos="9464"/>
+        </w:tabs>
+        <w:rPr>
+          <w:rFonts w:asciiTheme="minorHAnsi" w:eastAsiaTheme="minorEastAsia" w:hAnsiTheme="minorHAnsi" w:cstheme="minorBidi"/>
+          <w:noProof/>
+          <w:color w:val="auto"/>
+          <w:sz w:val="22"/>
+          <w:szCs w:val="22"/>
+          <w:lang w:eastAsia="en-AU"/>
+        </w:rPr>
+      </w:pPr>
+      <w:r>
+        <w:rPr>
+          <w:b/>
+        </w:rPr>
+        <w:fldChar w:fldCharType="begin"/>
+      </w:r>
+      <w:r>
+        <w:rPr>
+          <w:b/>
+        </w:rPr>
+        <w:instrText xml:space="preserve"> TOC \h \z \c "Table" </w:instrText>
+      </w:r>
+      <w:r>
+        <w:rPr>
+          <w:b/>
+        </w:rPr>
+        <w:fldChar w:fldCharType="separate"/>
+      </w:r>
+      <w:hyperlink w:anchor="_Toc264843208" w:history="1">
+        <w:r>
+          <w:rPr>
+            <w:rStyle w:val="Hyperlink"/>
+            <w:noProof/>
+          </w:rPr>
+          <w:t>Table 3.1 - Detailed Description of Project Roles</w:t>
+        </w:r>
+        <w:r>
+          <w:rPr>
+            <w:noProof/>
+            <w:webHidden/>
+          </w:rPr>
+          <w:tab/>
+        </w:r>
+        <w:r>
+          <w:rPr>
+            <w:noProof/>
+            <w:webHidden/>
+          </w:rPr>
+          <w:fldChar w:fldCharType="begin"/>
+        </w:r>
+        <w:r>
+          <w:rPr>
+            <w:noProof/>
+            <w:webHidden/>
+          </w:rPr>
+          <w:instrText xml:space="preserve"> PAGEREF _Toc264843208 \h </w:instrText>
+        </w:r>
+        <w:r>
+          <w:rPr>
+            <w:noProof/>
+            <w:webHidden/>
+          </w:rPr>
+        </w:r>
+        <w:r>
+          <w:rPr>
+            <w:noProof/>
+            <w:webHidden/>
+          </w:rPr>
+          <w:fldChar w:fldCharType="separate"/>
+        </w:r>
+        <w:r>
+          <w:rPr>
+            <w:noProof/>
+            <w:webHidden/>
+          </w:rPr>
+          <w:t>10</w:t>
+        </w:r>
+        <w:r>
+          <w:rPr>
+            <w:noProof/>
+            <w:webHidden/>
+          </w:rPr>
+          <w:fldChar w:fldCharType="end"/>
+        </w:r>
+      </w:hyperlink>
+    </w:p>
+    <w:p>
+      <w:pPr>
+        <w:pStyle w:val="TableofFigures"/>
+        <w:tabs>
+          <w:tab w:val="right" w:leader="dot" w:pos="9464"/>
+        </w:tabs>
+        <w:rPr>
+          <w:rFonts w:asciiTheme="minorHAnsi" w:eastAsiaTheme="minorEastAsia" w:hAnsiTheme="minorHAnsi" w:cstheme="minorBidi"/>
+          <w:noProof/>
+          <w:color w:val="auto"/>
+          <w:sz w:val="22"/>
+          <w:szCs w:val="22"/>
+          <w:lang w:eastAsia="en-AU"/>
+        </w:rPr>
+      </w:pPr>
+      <w:hyperlink w:anchor="_Toc264843209" w:history="1">
+        <w:r>
+          <w:rPr>
+            <w:rStyle w:val="Hyperlink"/>
+            <w:noProof/>
+          </w:rPr>
+          <w:t>Table 3.2 - Quadrotor Platform States and the Measurement Sensor</w:t>
+        </w:r>
+        <w:r>
+          <w:rPr>
+            <w:noProof/>
+            <w:webHidden/>
+          </w:rPr>
+          <w:tab/>
+        </w:r>
+        <w:r>
+          <w:rPr>
+            <w:noProof/>
+            <w:webHidden/>
+          </w:rPr>
+          <w:fldChar w:fldCharType="begin"/>
+        </w:r>
+        <w:r>
+          <w:rPr>
+            <w:noProof/>
+            <w:webHidden/>
+          </w:rPr>
+          <w:instrText xml:space="preserve"> PAGEREF _Toc264843209 \h </w:instrText>
+        </w:r>
+        <w:r>
+          <w:rPr>
+            <w:noProof/>
+            <w:webHidden/>
+          </w:rPr>
+        </w:r>
+        <w:r>
+          <w:rPr>
+            <w:noProof/>
+            <w:webHidden/>
+          </w:rPr>
+          <w:fldChar w:fldCharType="separate"/>
+        </w:r>
+        <w:r>
+          <w:rPr>
+            <w:noProof/>
+            <w:webHidden/>
+          </w:rPr>
+          <w:t>11</w:t>
+        </w:r>
+        <w:r>
+          <w:rPr>
+            <w:noProof/>
+            <w:webHidden/>
+          </w:rPr>
+          <w:fldChar w:fldCharType="end"/>
+        </w:r>
+      </w:hyperlink>
+    </w:p>
+    <w:p>
+      <w:pPr>
+        <w:rPr>
+          <w:b/>
+          <w:sz w:val="28"/>
+          <w:u w:val="single"/>
+        </w:rPr>
+      </w:pPr>
+      <w:r>
+        <w:rPr>
+          <w:b/>
+        </w:rPr>
+        <w:fldChar w:fldCharType="end"/>
+      </w:r>
       <w:r>
         <w:rPr>
           <w:b/>
@@ -4942,7 +5239,7 @@
       <w:pPr>
         <w:pStyle w:val="Heading1"/>
       </w:pPr>
-      <w:bookmarkStart w:id="3" w:name="_Toc264803547"/>
+      <w:bookmarkStart w:id="3" w:name="_Toc264843179"/>
       <w:r>
         <w:lastRenderedPageBreak/>
         <w:t>Introduction</w:t>
@@ -5090,7 +5387,7 @@
       <w:pPr>
         <w:pStyle w:val="Heading2"/>
       </w:pPr>
-      <w:bookmarkStart w:id="4" w:name="_Toc264803548"/>
+      <w:bookmarkStart w:id="4" w:name="_Toc264843180"/>
       <w:r>
         <w:t>Scope</w:t>
       </w:r>
@@ -5165,7 +5462,7 @@
       <w:pPr>
         <w:pStyle w:val="Heading2"/>
       </w:pPr>
-      <w:bookmarkStart w:id="5" w:name="_Toc264803549"/>
+      <w:bookmarkStart w:id="5" w:name="_Toc264843181"/>
       <w:r>
         <w:t>Background</w:t>
       </w:r>
@@ -5252,7 +5549,7 @@
       <w:pPr>
         <w:pStyle w:val="Heading1"/>
       </w:pPr>
-      <w:bookmarkStart w:id="6" w:name="_Toc264803550"/>
+      <w:bookmarkStart w:id="6" w:name="_Toc264843182"/>
       <w:r>
         <w:lastRenderedPageBreak/>
         <w:t>Reference Documents</w:t>
@@ -5264,7 +5561,7 @@
         <w:pStyle w:val="Heading2"/>
       </w:pPr>
       <w:bookmarkStart w:id="7" w:name="_Toc462198852"/>
-      <w:bookmarkStart w:id="8" w:name="_Toc264803551"/>
+      <w:bookmarkStart w:id="8" w:name="_Toc264843183"/>
       <w:r>
         <w:t>QUT Avionics Documents</w:t>
       </w:r>
@@ -5415,7 +5712,7 @@
       <w:pPr>
         <w:pStyle w:val="Heading2"/>
       </w:pPr>
-      <w:bookmarkStart w:id="9" w:name="_Toc264803552"/>
+      <w:bookmarkStart w:id="9" w:name="_Toc264843184"/>
       <w:r>
         <w:t>Non-QUT Documents</w:t>
       </w:r>
@@ -5445,7 +5742,7 @@
               <w:t>RD/</w:t>
             </w:r>
             <w:r>
-              <w:t>a</w:t>
+              <w:t>4</w:t>
             </w:r>
           </w:p>
         </w:tc>
@@ -5458,7 +5755,13 @@
               <w:pStyle w:val="BodyText"/>
             </w:pPr>
             <w:r>
-              <w:t>Sensor Dynamics 6DOF IMU</w:t>
+              <w:t xml:space="preserve">Sensor Dynamics </w:t>
+            </w:r>
+            <w:r>
+              <w:t xml:space="preserve">SD755 </w:t>
+            </w:r>
+            <w:r>
+              <w:t>6DOF IMU</w:t>
             </w:r>
           </w:p>
         </w:tc>
@@ -5523,6 +5826,70 @@
           </w:p>
         </w:tc>
       </w:tr>
+      <w:tr>
+        <w:tc>
+          <w:tcPr>
+            <w:tcW w:w="817" w:type="dxa"/>
+          </w:tcPr>
+          <w:p>
+            <w:pPr>
+              <w:pStyle w:val="BodyText"/>
+            </w:pPr>
+            <w:r>
+              <w:t>RD/5</w:t>
+            </w:r>
+          </w:p>
+        </w:tc>
+        <w:tc>
+          <w:tcPr>
+            <w:tcW w:w="1559" w:type="dxa"/>
+          </w:tcPr>
+          <w:p>
+            <w:pPr>
+              <w:pStyle w:val="BodyText"/>
+            </w:pPr>
+            <w:r>
+              <w:t>Maxbotix ultrasonic sensor EZ0</w:t>
+            </w:r>
+          </w:p>
+        </w:tc>
+        <w:tc>
+          <w:tcPr>
+            <w:tcW w:w="7314" w:type="dxa"/>
+          </w:tcPr>
+          <w:p>
+            <w:pPr>
+              <w:pStyle w:val="BodyText"/>
+            </w:pPr>
+            <w:r>
+              <w:t xml:space="preserve">Maxbotix. 2010. </w:t>
+            </w:r>
+            <w:r>
+              <w:t>LV-MaxSonar-EZ0 High Performance Sonar Range Finder</w:t>
+            </w:r>
+            <w:r>
+              <w:t xml:space="preserve">. </w:t>
+            </w:r>
+            <w:r>
+              <w:t>Available:</w:t>
+            </w:r>
+            <w:r>
+              <w:t xml:space="preserve"> </w:t>
+            </w:r>
+            <w:hyperlink r:id="rId8" w:history="1">
+              <w:r>
+                <w:rPr>
+                  <w:rStyle w:val="Hyperlink"/>
+                </w:rPr>
+                <w:t>http://www.maxbotix.com/uploads/LV-MaxSonar-EZ0-Datasheet.pdf</w:t>
+              </w:r>
+            </w:hyperlink>
+            <w:r>
+              <w:t xml:space="preserve"> (accessed June 19 2010).</w:t>
+            </w:r>
+          </w:p>
+        </w:tc>
+      </w:tr>
     </w:tbl>
     <w:p/>
     <w:p>
@@ -5545,7 +5912,7 @@
       <w:pPr>
         <w:pStyle w:val="Heading1"/>
       </w:pPr>
-      <w:bookmarkStart w:id="10" w:name="_Toc264803553"/>
+      <w:bookmarkStart w:id="10" w:name="_Toc264843185"/>
       <w:r>
         <w:lastRenderedPageBreak/>
         <w:t>S/N 06308627 Project Summary</w:t>
@@ -5643,6 +6010,7 @@
         <w:pStyle w:val="Caption"/>
         <w:keepNext/>
       </w:pPr>
+      <w:bookmarkStart w:id="11" w:name="_Toc264843208"/>
       <w:r>
         <w:t xml:space="preserve">Table </w:t>
       </w:r>
@@ -5669,8 +6037,15 @@
         <w:t xml:space="preserve"> - </w:t>
       </w:r>
       <w:r>
-        <w:t>Details Description of Project Roles</w:t>
-      </w:r>
+        <w:t>Detail</w:t>
+      </w:r>
+      <w:r>
+        <w:t>ed</w:t>
+      </w:r>
+      <w:r>
+        <w:t xml:space="preserve"> Description of Project Roles</w:t>
+      </w:r>
+      <w:bookmarkEnd w:id="11"/>
     </w:p>
     <w:tbl>
       <w:tblPr>
@@ -5828,7 +6203,13 @@
               <w:pStyle w:val="BodyText"/>
             </w:pPr>
             <w:r>
-              <w:t xml:space="preserve">- Filtering of the raw sensor data </w:t>
+              <w:t xml:space="preserve">- </w:t>
+            </w:r>
+            <w:r>
+              <w:t>Adjustment</w:t>
+            </w:r>
+            <w:r>
+              <w:t xml:space="preserve"> of the raw sensor data </w:t>
             </w:r>
             <w:r>
               <w:t>for high quality estimates</w:t>
@@ -6078,12 +6459,12 @@
       <w:pPr>
         <w:pStyle w:val="Heading1"/>
       </w:pPr>
-      <w:bookmarkStart w:id="11" w:name="_Toc264803554"/>
+      <w:bookmarkStart w:id="12" w:name="_Toc264843186"/>
       <w:r>
         <w:lastRenderedPageBreak/>
         <w:t>Methodology for Delivering Against Milestones</w:t>
       </w:r>
-      <w:bookmarkEnd w:id="11"/>
+      <w:bookmarkEnd w:id="12"/>
     </w:p>
     <w:p>
       <w:pPr>
@@ -6199,21 +6580,21 @@
       <w:pPr>
         <w:pStyle w:val="Heading2"/>
       </w:pPr>
-      <w:bookmarkStart w:id="12" w:name="_Toc264803555"/>
+      <w:bookmarkStart w:id="13" w:name="_Toc264843187"/>
       <w:r>
         <w:t>Milestone 1</w:t>
       </w:r>
-      <w:bookmarkEnd w:id="12"/>
+      <w:bookmarkEnd w:id="13"/>
     </w:p>
     <w:p>
       <w:pPr>
         <w:pStyle w:val="Heading3"/>
       </w:pPr>
-      <w:bookmarkStart w:id="13" w:name="_Toc264803556"/>
+      <w:bookmarkStart w:id="14" w:name="_Toc264843188"/>
       <w:r>
         <w:t>Quadrotor states</w:t>
       </w:r>
-      <w:bookmarkEnd w:id="13"/>
+      <w:bookmarkEnd w:id="14"/>
     </w:p>
     <w:p>
       <w:pPr>
@@ -6253,7 +6634,13 @@
         <w:t>.</w:t>
       </w:r>
       <w:r>
-        <w:t xml:space="preserve"> There are 15 distinct states in total </w:t>
+        <w:t xml:space="preserve"> There</w:t>
+      </w:r>
+      <w:r>
+        <w:t xml:space="preserve"> are 17</w:t>
+      </w:r>
+      <w:r>
+        <w:t xml:space="preserve"> distinct states in total </w:t>
       </w:r>
       <w:r>
         <w:t>which were identified due to either their importance in control</w:t>
@@ -6271,7 +6658,13 @@
         <w:t xml:space="preserve"> </w:t>
       </w:r>
       <w:r>
-        <w:t xml:space="preserve">There are 4 sensors that will be used to measure the quadrotor states which include the Inertial Measurement Unit (IMU), the Vicon Motion Capture System, the Blackin Camera and the Range Sensor. </w:t>
+        <w:t xml:space="preserve">There are 4 sensors that will be used to measure the quadrotor states which include the Inertial Measurement Unit (IMU), the Vicon Motion Capture System, the Blackin Camera and the </w:t>
+      </w:r>
+      <w:r>
+        <w:t>Altitude</w:t>
+      </w:r>
+      <w:r>
+        <w:t xml:space="preserve"> Sensor. </w:t>
       </w:r>
     </w:p>
     <w:p>
@@ -6279,6 +6672,7 @@
         <w:pStyle w:val="Caption"/>
         <w:keepNext/>
       </w:pPr>
+      <w:bookmarkStart w:id="15" w:name="_Toc264843209"/>
       <w:r>
         <w:t xml:space="preserve">Table </w:t>
       </w:r>
@@ -6302,8 +6696,12 @@
         </w:r>
       </w:fldSimple>
       <w:r>
-        <w:t xml:space="preserve"> - Quadrotor platform states and the measurement sensor</w:t>
-      </w:r>
+        <w:t xml:space="preserve"> - Quadrotor Platform States and the Measurement S</w:t>
+      </w:r>
+      <w:r>
+        <w:t>ensor</w:t>
+      </w:r>
+      <w:bookmarkEnd w:id="15"/>
     </w:p>
     <w:tbl>
       <w:tblPr>
@@ -6312,10 +6710,10 @@
         <w:tblLook w:val="04A0"/>
       </w:tblPr>
       <w:tblGrid>
-        <w:gridCol w:w="2423"/>
+        <w:gridCol w:w="2422"/>
         <w:gridCol w:w="2423"/>
         <w:gridCol w:w="2422"/>
-        <w:gridCol w:w="2422"/>
+        <w:gridCol w:w="2423"/>
       </w:tblGrid>
       <w:tr>
         <w:trPr>
@@ -6323,7 +6721,7 @@
         </w:trPr>
         <w:tc>
           <w:tcPr>
-            <w:tcW w:w="2423" w:type="dxa"/>
+            <w:tcW w:w="2422" w:type="dxa"/>
           </w:tcPr>
           <w:p>
             <w:pPr>
@@ -6386,7 +6784,7 @@
         </w:tc>
         <w:tc>
           <w:tcPr>
-            <w:tcW w:w="2422" w:type="dxa"/>
+            <w:tcW w:w="2423" w:type="dxa"/>
           </w:tcPr>
           <w:p>
             <w:pPr>
@@ -6409,7 +6807,7 @@
       <w:tr>
         <w:tc>
           <w:tcPr>
-            <w:tcW w:w="2423" w:type="dxa"/>
+            <w:tcW w:w="2422" w:type="dxa"/>
           </w:tcPr>
           <w:p>
             <w:pPr>
@@ -6417,13 +6815,7 @@
               <w:spacing w:line="240" w:lineRule="auto"/>
             </w:pPr>
             <w:r>
-              <w:t>Roll</w:t>
-            </w:r>
-            <w:r>
-              <w:t xml:space="preserve"> rate</w:t>
-            </w:r>
-            <w:r>
-              <w:t xml:space="preserve"> </w:t>
+              <w:t xml:space="preserve">Roll rate </w:t>
             </w:r>
             <m:oMath>
               <m:d>
@@ -6484,7 +6876,7 @@
               <w:spacing w:line="240" w:lineRule="auto"/>
             </w:pPr>
             <w:r>
-              <w:t xml:space="preserve">Z acceleration </w:t>
+              <w:t xml:space="preserve">X velocity </w:t>
             </w:r>
             <m:oMath>
               <m:d>
@@ -6499,7 +6891,7 @@
                 <m:e>
                   <m:acc>
                     <m:accPr>
-                      <m:chr m:val="̈"/>
+                      <m:chr m:val="̇"/>
                       <m:ctrlPr>
                         <w:rPr>
                           <w:rFonts w:ascii="Cambria Math" w:hAnsi="Cambria Math"/>
@@ -6512,7 +6904,7 @@
                         <w:rPr>
                           <w:rFonts w:ascii="Cambria Math" w:hAnsi="Cambria Math"/>
                         </w:rPr>
-                        <m:t>z</m:t>
+                        <m:t>x</m:t>
                       </m:r>
                     </m:e>
                   </m:acc>
@@ -6523,7 +6915,7 @@
         </w:tc>
         <w:tc>
           <w:tcPr>
-            <w:tcW w:w="2422" w:type="dxa"/>
+            <w:tcW w:w="2423" w:type="dxa"/>
           </w:tcPr>
           <w:p>
             <w:pPr>
@@ -6531,7 +6923,7 @@
               <w:spacing w:line="240" w:lineRule="auto"/>
             </w:pPr>
             <w:r>
-              <w:t>IMU and Vicon</w:t>
+              <w:t>IMU* and Vicon</w:t>
             </w:r>
           </w:p>
         </w:tc>
@@ -6539,7 +6931,7 @@
       <w:tr>
         <w:tc>
           <w:tcPr>
-            <w:tcW w:w="2423" w:type="dxa"/>
+            <w:tcW w:w="2422" w:type="dxa"/>
           </w:tcPr>
           <w:p>
             <w:pPr>
@@ -6608,7 +7000,7 @@
               <w:spacing w:line="240" w:lineRule="auto"/>
             </w:pPr>
             <w:r>
-              <w:t xml:space="preserve">X velocity </w:t>
+              <w:t xml:space="preserve">Y velocity </w:t>
             </w:r>
             <m:oMath>
               <m:d>
@@ -6636,7 +7028,7 @@
                         <w:rPr>
                           <w:rFonts w:ascii="Cambria Math" w:hAnsi="Cambria Math"/>
                         </w:rPr>
-                        <m:t>x</m:t>
+                        <m:t>y</m:t>
                       </m:r>
                     </m:e>
                   </m:acc>
@@ -6647,7 +7039,7 @@
         </w:tc>
         <w:tc>
           <w:tcPr>
-            <w:tcW w:w="2422" w:type="dxa"/>
+            <w:tcW w:w="2423" w:type="dxa"/>
           </w:tcPr>
           <w:p>
             <w:pPr>
@@ -6663,7 +7055,7 @@
       <w:tr>
         <w:tc>
           <w:tcPr>
-            <w:tcW w:w="2423" w:type="dxa"/>
+            <w:tcW w:w="2422" w:type="dxa"/>
           </w:tcPr>
           <w:p>
             <w:pPr>
@@ -6732,117 +7124,6 @@
               <w:spacing w:line="240" w:lineRule="auto"/>
             </w:pPr>
             <w:r>
-              <w:t xml:space="preserve">Y velocity </w:t>
-            </w:r>
-            <m:oMath>
-              <m:d>
-                <m:dPr>
-                  <m:ctrlPr>
-                    <w:rPr>
-                      <w:rFonts w:ascii="Cambria Math" w:hAnsi="Cambria Math"/>
-                      <w:i/>
-                    </w:rPr>
-                  </m:ctrlPr>
-                </m:dPr>
-                <m:e>
-                  <m:acc>
-                    <m:accPr>
-                      <m:chr m:val="̇"/>
-                      <m:ctrlPr>
-                        <w:rPr>
-                          <w:rFonts w:ascii="Cambria Math" w:hAnsi="Cambria Math"/>
-                          <w:i/>
-                        </w:rPr>
-                      </m:ctrlPr>
-                    </m:accPr>
-                    <m:e>
-                      <m:r>
-                        <w:rPr>
-                          <w:rFonts w:ascii="Cambria Math" w:hAnsi="Cambria Math"/>
-                        </w:rPr>
-                        <m:t>y</m:t>
-                      </m:r>
-                    </m:e>
-                  </m:acc>
-                </m:e>
-              </m:d>
-            </m:oMath>
-          </w:p>
-        </w:tc>
-        <w:tc>
-          <w:tcPr>
-            <w:tcW w:w="2422" w:type="dxa"/>
-          </w:tcPr>
-          <w:p>
-            <w:pPr>
-              <w:pStyle w:val="BodyText"/>
-              <w:spacing w:line="240" w:lineRule="auto"/>
-            </w:pPr>
-            <w:r>
-              <w:t>IMU* and Vicon</w:t>
-            </w:r>
-          </w:p>
-        </w:tc>
-      </w:tr>
-      <w:tr>
-        <w:tc>
-          <w:tcPr>
-            <w:tcW w:w="2423" w:type="dxa"/>
-          </w:tcPr>
-          <w:p>
-            <w:pPr>
-              <w:pStyle w:val="BodyText"/>
-              <w:spacing w:line="240" w:lineRule="auto"/>
-            </w:pPr>
-            <w:r>
-              <w:t xml:space="preserve">Roll </w:t>
-            </w:r>
-            <m:oMath>
-              <m:d>
-                <m:dPr>
-                  <m:ctrlPr>
-                    <w:rPr>
-                      <w:rFonts w:ascii="Cambria Math" w:hAnsi="Cambria Math"/>
-                      <w:i/>
-                    </w:rPr>
-                  </m:ctrlPr>
-                </m:dPr>
-                <m:e>
-                  <m:r>
-                    <w:rPr>
-                      <w:rFonts w:ascii="Cambria Math" w:hAnsi="Cambria Math"/>
-                    </w:rPr>
-                    <m:t>ϕ</m:t>
-                  </m:r>
-                </m:e>
-              </m:d>
-            </m:oMath>
-          </w:p>
-        </w:tc>
-        <w:tc>
-          <w:tcPr>
-            <w:tcW w:w="2423" w:type="dxa"/>
-          </w:tcPr>
-          <w:p>
-            <w:pPr>
-              <w:pStyle w:val="BodyText"/>
-              <w:spacing w:line="240" w:lineRule="auto"/>
-            </w:pPr>
-            <w:r>
-              <w:t>IMU* and Vicon</w:t>
-            </w:r>
-          </w:p>
-        </w:tc>
-        <w:tc>
-          <w:tcPr>
-            <w:tcW w:w="2422" w:type="dxa"/>
-          </w:tcPr>
-          <w:p>
-            <w:pPr>
-              <w:pStyle w:val="BodyText"/>
-              <w:spacing w:line="240" w:lineRule="auto"/>
-            </w:pPr>
-            <w:r>
               <w:t xml:space="preserve">Z velocity </w:t>
             </w:r>
             <m:oMath>
@@ -6882,6 +7163,22 @@
         </w:tc>
         <w:tc>
           <w:tcPr>
+            <w:tcW w:w="2423" w:type="dxa"/>
+          </w:tcPr>
+          <w:p>
+            <w:pPr>
+              <w:pStyle w:val="BodyText"/>
+              <w:spacing w:line="240" w:lineRule="auto"/>
+            </w:pPr>
+            <w:r>
+              <w:t>IMU* and Vicon</w:t>
+            </w:r>
+          </w:p>
+        </w:tc>
+      </w:tr>
+      <w:tr>
+        <w:tc>
+          <w:tcPr>
             <w:tcW w:w="2422" w:type="dxa"/>
           </w:tcPr>
           <w:p>
@@ -6890,6 +7187,89 @@
               <w:spacing w:line="240" w:lineRule="auto"/>
             </w:pPr>
             <w:r>
+              <w:t xml:space="preserve">Roll </w:t>
+            </w:r>
+            <m:oMath>
+              <m:d>
+                <m:dPr>
+                  <m:ctrlPr>
+                    <w:rPr>
+                      <w:rFonts w:ascii="Cambria Math" w:hAnsi="Cambria Math"/>
+                      <w:i/>
+                    </w:rPr>
+                  </m:ctrlPr>
+                </m:dPr>
+                <m:e>
+                  <m:r>
+                    <w:rPr>
+                      <w:rFonts w:ascii="Cambria Math" w:hAnsi="Cambria Math"/>
+                    </w:rPr>
+                    <m:t>ϕ</m:t>
+                  </m:r>
+                </m:e>
+              </m:d>
+            </m:oMath>
+          </w:p>
+        </w:tc>
+        <w:tc>
+          <w:tcPr>
+            <w:tcW w:w="2423" w:type="dxa"/>
+          </w:tcPr>
+          <w:p>
+            <w:pPr>
+              <w:pStyle w:val="BodyText"/>
+              <w:spacing w:line="240" w:lineRule="auto"/>
+            </w:pPr>
+            <w:r>
+              <w:t>IMU* and Vicon</w:t>
+            </w:r>
+          </w:p>
+        </w:tc>
+        <w:tc>
+          <w:tcPr>
+            <w:tcW w:w="2422" w:type="dxa"/>
+          </w:tcPr>
+          <w:p>
+            <w:pPr>
+              <w:pStyle w:val="BodyText"/>
+              <w:spacing w:line="240" w:lineRule="auto"/>
+            </w:pPr>
+            <w:r>
+              <w:t xml:space="preserve">X displacement </w:t>
+            </w:r>
+            <m:oMath>
+              <m:d>
+                <m:dPr>
+                  <m:ctrlPr>
+                    <w:rPr>
+                      <w:rFonts w:ascii="Cambria Math" w:hAnsi="Cambria Math"/>
+                      <w:i/>
+                    </w:rPr>
+                  </m:ctrlPr>
+                </m:dPr>
+                <m:e>
+                  <m:r>
+                    <w:rPr>
+                      <w:rFonts w:ascii="Cambria Math" w:hAnsi="Cambria Math"/>
+                    </w:rPr>
+                    <m:t>x</m:t>
+                  </m:r>
+                </m:e>
+              </m:d>
+            </m:oMath>
+          </w:p>
+        </w:tc>
+        <w:tc>
+          <w:tcPr>
+            <w:tcW w:w="2423" w:type="dxa"/>
+          </w:tcPr>
+          <w:p>
+            <w:pPr>
+              <w:pStyle w:val="BodyText"/>
+              <w:spacing w:line="240" w:lineRule="auto"/>
+              <w:jc w:val="left"/>
+            </w:pPr>
+            <w:r>
               <w:t>IMU* and Vicon</w:t>
             </w:r>
           </w:p>
@@ -6898,7 +7278,7 @@
       <w:tr>
         <w:tc>
           <w:tcPr>
-            <w:tcW w:w="2423" w:type="dxa"/>
+            <w:tcW w:w="2422" w:type="dxa"/>
           </w:tcPr>
           <w:p>
             <w:pPr>
@@ -6954,7 +7334,7 @@
               <w:spacing w:line="240" w:lineRule="auto"/>
             </w:pPr>
             <w:r>
-              <w:t xml:space="preserve">X displacement </w:t>
+              <w:t xml:space="preserve">Y displacement </w:t>
             </w:r>
             <m:oMath>
               <m:d>
@@ -6971,7 +7351,7 @@
                     <w:rPr>
                       <w:rFonts w:ascii="Cambria Math" w:hAnsi="Cambria Math"/>
                     </w:rPr>
-                    <m:t>x</m:t>
+                    <m:t>y</m:t>
                   </m:r>
                 </m:e>
               </m:d>
@@ -6980,7 +7360,7 @@
         </w:tc>
         <w:tc>
           <w:tcPr>
-            <w:tcW w:w="2422" w:type="dxa"/>
+            <w:tcW w:w="2423" w:type="dxa"/>
           </w:tcPr>
           <w:p>
             <w:pPr>
@@ -6989,10 +7369,7 @@
               <w:jc w:val="left"/>
             </w:pPr>
             <w:r>
-              <w:t>IMU*, Blackfin C</w:t>
-            </w:r>
-            <w:r>
-              <w:t>amera and Vicon</w:t>
+              <w:t>IMU* and Vicon</w:t>
             </w:r>
           </w:p>
         </w:tc>
@@ -7000,7 +7377,7 @@
       <w:tr>
         <w:tc>
           <w:tcPr>
-            <w:tcW w:w="2423" w:type="dxa"/>
+            <w:tcW w:w="2422" w:type="dxa"/>
           </w:tcPr>
           <w:p>
             <w:pPr>
@@ -7056,7 +7433,7 @@
               <w:spacing w:line="240" w:lineRule="auto"/>
             </w:pPr>
             <w:r>
-              <w:t xml:space="preserve">Y displacement </w:t>
+              <w:t xml:space="preserve">Z displacement </w:t>
             </w:r>
             <m:oMath>
               <m:d>
@@ -7073,7 +7450,7 @@
                     <w:rPr>
                       <w:rFonts w:ascii="Cambria Math" w:hAnsi="Cambria Math"/>
                     </w:rPr>
-                    <m:t>y</m:t>
+                    <m:t>z</m:t>
                   </m:r>
                 </m:e>
               </m:d>
@@ -7082,7 +7459,7 @@
         </w:tc>
         <w:tc>
           <w:tcPr>
-            <w:tcW w:w="2422" w:type="dxa"/>
+            <w:tcW w:w="2423" w:type="dxa"/>
           </w:tcPr>
           <w:p>
             <w:pPr>
@@ -7091,10 +7468,7 @@
               <w:jc w:val="left"/>
             </w:pPr>
             <w:r>
-              <w:t>IMU*, Blackfin Ca</w:t>
-            </w:r>
-            <w:r>
-              <w:t>mera and Vicon</w:t>
+              <w:t>IMU*, Altitude Sensor and Vicon</w:t>
             </w:r>
           </w:p>
         </w:tc>
@@ -7102,7 +7476,7 @@
       <w:tr>
         <w:tc>
           <w:tcPr>
-            <w:tcW w:w="2423" w:type="dxa"/>
+            <w:tcW w:w="2422" w:type="dxa"/>
           </w:tcPr>
           <w:p>
             <w:pPr>
@@ -7171,7 +7545,7 @@
               <w:spacing w:line="240" w:lineRule="auto"/>
             </w:pPr>
             <w:r>
-              <w:t xml:space="preserve">Z displacement </w:t>
+              <w:t xml:space="preserve">X target </w:t>
             </w:r>
             <m:oMath>
               <m:d>
@@ -7188,7 +7562,13 @@
                     <w:rPr>
                       <w:rFonts w:ascii="Cambria Math" w:hAnsi="Cambria Math"/>
                     </w:rPr>
-                    <m:t>z</m:t>
+                    <m:t>x</m:t>
+                  </m:r>
+                  <m:r>
+                    <w:rPr>
+                      <w:rFonts w:ascii="Cambria Math" w:hAnsi="Cambria Math"/>
+                    </w:rPr>
+                    <m:t>t</m:t>
                   </m:r>
                 </m:e>
               </m:d>
@@ -7197,28 +7577,15 @@
         </w:tc>
         <w:tc>
           <w:tcPr>
-            <w:tcW w:w="2422" w:type="dxa"/>
+            <w:tcW w:w="2423" w:type="dxa"/>
           </w:tcPr>
           <w:p>
             <w:pPr>
               <w:pStyle w:val="BodyText"/>
               <w:spacing w:line="240" w:lineRule="auto"/>
-              <w:jc w:val="left"/>
             </w:pPr>
             <w:r>
-              <w:t xml:space="preserve">IMU*, </w:t>
-            </w:r>
-            <w:r>
-              <w:t>R</w:t>
-            </w:r>
-            <w:r>
-              <w:t>ange S</w:t>
-            </w:r>
-            <w:r>
-              <w:t>ensor</w:t>
-            </w:r>
-            <w:r>
-              <w:t xml:space="preserve"> and Vicon</w:t>
+              <w:t>Blackfin Camera</w:t>
             </w:r>
           </w:p>
         </w:tc>
@@ -7226,7 +7593,7 @@
       <w:tr>
         <w:tc>
           <w:tcPr>
-            <w:tcW w:w="2423" w:type="dxa"/>
+            <w:tcW w:w="2422" w:type="dxa"/>
           </w:tcPr>
           <w:p>
             <w:pPr>
@@ -7294,6 +7661,106 @@
               <w:pStyle w:val="BodyText"/>
               <w:spacing w:line="240" w:lineRule="auto"/>
             </w:pPr>
+            <w:r>
+              <w:t xml:space="preserve">Y target </w:t>
+            </w:r>
+            <m:oMath>
+              <m:d>
+                <m:dPr>
+                  <m:ctrlPr>
+                    <w:rPr>
+                      <w:rFonts w:ascii="Cambria Math" w:hAnsi="Cambria Math"/>
+                      <w:i/>
+                    </w:rPr>
+                  </m:ctrlPr>
+                </m:dPr>
+                <m:e>
+                  <m:r>
+                    <w:rPr>
+                      <w:rFonts w:ascii="Cambria Math" w:hAnsi="Cambria Math"/>
+                    </w:rPr>
+                    <m:t>yt</m:t>
+                  </m:r>
+                </m:e>
+              </m:d>
+            </m:oMath>
+          </w:p>
+        </w:tc>
+        <w:tc>
+          <w:tcPr>
+            <w:tcW w:w="2423" w:type="dxa"/>
+          </w:tcPr>
+          <w:p>
+            <w:pPr>
+              <w:pStyle w:val="BodyText"/>
+              <w:spacing w:line="240" w:lineRule="auto"/>
+            </w:pPr>
+            <w:r>
+              <w:t>Blackfin Camera</w:t>
+            </w:r>
+          </w:p>
+        </w:tc>
+      </w:tr>
+      <w:tr>
+        <w:tc>
+          <w:tcPr>
+            <w:tcW w:w="2422" w:type="dxa"/>
+          </w:tcPr>
+          <w:p>
+            <w:pPr>
+              <w:pStyle w:val="BodyText"/>
+              <w:spacing w:line="240" w:lineRule="auto"/>
+            </w:pPr>
+            <w:r>
+              <w:t xml:space="preserve">Z acceleration </w:t>
+            </w:r>
+            <m:oMath>
+              <m:d>
+                <m:dPr>
+                  <m:ctrlPr>
+                    <w:rPr>
+                      <w:rFonts w:ascii="Cambria Math" w:hAnsi="Cambria Math"/>
+                      <w:i/>
+                    </w:rPr>
+                  </m:ctrlPr>
+                </m:dPr>
+                <m:e>
+                  <m:acc>
+                    <m:accPr>
+                      <m:chr m:val="̈"/>
+                      <m:ctrlPr>
+                        <w:rPr>
+                          <w:rFonts w:ascii="Cambria Math" w:hAnsi="Cambria Math"/>
+                          <w:i/>
+                        </w:rPr>
+                      </m:ctrlPr>
+                    </m:accPr>
+                    <m:e>
+                      <m:r>
+                        <w:rPr>
+                          <w:rFonts w:ascii="Cambria Math" w:hAnsi="Cambria Math"/>
+                        </w:rPr>
+                        <m:t>z</m:t>
+                      </m:r>
+                    </m:e>
+                  </m:acc>
+                </m:e>
+              </m:d>
+            </m:oMath>
+          </w:p>
+        </w:tc>
+        <w:tc>
+          <w:tcPr>
+            <w:tcW w:w="2423" w:type="dxa"/>
+          </w:tcPr>
+          <w:p>
+            <w:pPr>
+              <w:pStyle w:val="BodyText"/>
+              <w:spacing w:line="240" w:lineRule="auto"/>
+            </w:pPr>
+            <w:r>
+              <w:t>IMU and Vicon</w:t>
+            </w:r>
           </w:p>
         </w:tc>
         <w:tc>
@@ -7307,6 +7774,17 @@
             </w:pPr>
           </w:p>
         </w:tc>
+        <w:tc>
+          <w:tcPr>
+            <w:tcW w:w="2423" w:type="dxa"/>
+          </w:tcPr>
+          <w:p>
+            <w:pPr>
+              <w:pStyle w:val="BodyText"/>
+              <w:spacing w:line="240" w:lineRule="auto"/>
+            </w:pPr>
+          </w:p>
+        </w:tc>
       </w:tr>
     </w:tbl>
     <w:p>
@@ -7314,6 +7792,89 @@
         <w:pStyle w:val="BodyText"/>
         <w:spacing w:before="240"/>
       </w:pPr>
+      <w:r>
+        <w:lastRenderedPageBreak/>
+        <w:t xml:space="preserve">The X target </w:t>
+      </w:r>
+      <m:oMath>
+        <m:d>
+          <m:dPr>
+            <m:ctrlPr>
+              <w:rPr>
+                <w:rFonts w:ascii="Cambria Math" w:hAnsi="Cambria Math"/>
+                <w:i/>
+              </w:rPr>
+            </m:ctrlPr>
+          </m:dPr>
+          <m:e>
+            <m:r>
+              <w:rPr>
+                <w:rFonts w:ascii="Cambria Math" w:hAnsi="Cambria Math"/>
+              </w:rPr>
+              <m:t>x</m:t>
+            </m:r>
+            <m:r>
+              <w:rPr>
+                <w:rFonts w:ascii="Cambria Math" w:hAnsi="Cambria Math"/>
+              </w:rPr>
+              <m:t>t</m:t>
+            </m:r>
+          </m:e>
+        </m:d>
+      </m:oMath>
+      <w:r>
+        <w:t xml:space="preserve"> and Y</w:t>
+      </w:r>
+      <w:r>
+        <w:t xml:space="preserve"> target</w:t>
+      </w:r>
+      <w:r>
+        <w:t xml:space="preserve"> </w:t>
+      </w:r>
+      <m:oMath>
+        <m:d>
+          <m:dPr>
+            <m:ctrlPr>
+              <w:rPr>
+                <w:rFonts w:ascii="Cambria Math" w:hAnsi="Cambria Math"/>
+                <w:i/>
+              </w:rPr>
+            </m:ctrlPr>
+          </m:dPr>
+          <m:e>
+            <m:r>
+              <w:rPr>
+                <w:rFonts w:ascii="Cambria Math" w:hAnsi="Cambria Math"/>
+              </w:rPr>
+              <m:t>yt</m:t>
+            </m:r>
+          </m:e>
+        </m:d>
+      </m:oMath>
+      <w:r>
+        <w:t xml:space="preserve"> </w:t>
+      </w:r>
+      <w:r>
+        <w:t xml:space="preserve">states </w:t>
+      </w:r>
+      <w:r>
+        <w:t>represent</w:t>
+      </w:r>
+      <w:r>
+        <w:t>s the</w:t>
+      </w:r>
+      <w:r>
+        <w:t xml:space="preserve"> displacement distance from the target being tracked. </w:t>
+      </w:r>
+      <w:r>
+        <w:t xml:space="preserve">It is important to note that states with IMU* are measured indirectly by the IMU through various integration and </w:t>
+      </w:r>
+      <w:r>
+        <w:t>estimation</w:t>
+      </w:r>
+      <w:r>
+        <w:t xml:space="preserve"> techniques.</w:t>
+      </w:r>
     </w:p>
     <w:p>
       <w:pPr>
@@ -7321,15 +7882,6 @@
         <w:spacing w:before="240"/>
       </w:pPr>
       <w:r>
-        <w:t>It is important to note that states with IMU* are measured indirectly by the IMU through various integration and filtering techniques.</w:t>
-      </w:r>
-    </w:p>
-    <w:p>
-      <w:pPr>
-        <w:pStyle w:val="BodyText"/>
-        <w:spacing w:before="240"/>
-      </w:pPr>
-      <w:r>
         <w:t>G</w:t>
       </w:r>
       <w:r>
@@ -7364,11 +7916,11 @@
       <w:pPr>
         <w:pStyle w:val="Heading3"/>
       </w:pPr>
-      <w:bookmarkStart w:id="14" w:name="_Toc264803557"/>
+      <w:bookmarkStart w:id="16" w:name="_Toc264843189"/>
       <w:r>
         <w:t>Inertial Measurement Unit (IMU)</w:t>
       </w:r>
-      <w:bookmarkEnd w:id="14"/>
+      <w:bookmarkEnd w:id="16"/>
       <w:r>
         <w:t xml:space="preserve"> </w:t>
       </w:r>
@@ -7613,7 +8165,13 @@
         <w:t xml:space="preserve"> </w:t>
       </w:r>
       <w:r>
-        <w:t>can be found in the appendix.</w:t>
+        <w:t xml:space="preserve">can be found in </w:t>
+      </w:r>
+      <w:r>
+        <w:t>[RD/4]</w:t>
+      </w:r>
+      <w:r>
+        <w:t>.</w:t>
       </w:r>
       <w:r>
         <w:t xml:space="preserve"> The IMU can indirectly measure the phi, pitch and yaw angles </w:t>
@@ -7779,11 +8337,11 @@
       <w:pPr>
         <w:pStyle w:val="Heading3"/>
       </w:pPr>
-      <w:bookmarkStart w:id="15" w:name="_Toc264803558"/>
+      <w:bookmarkStart w:id="17" w:name="_Toc264843190"/>
       <w:r>
         <w:t>Vicon Motion Capture System</w:t>
       </w:r>
-      <w:bookmarkEnd w:id="15"/>
+      <w:bookmarkEnd w:id="17"/>
     </w:p>
     <w:p>
       <w:pPr>
@@ -7960,7 +8518,13 @@
         <w:t xml:space="preserve">the </w:t>
       </w:r>
       <w:r>
-        <w:t>IMU filtering measurements</w:t>
+        <w:t xml:space="preserve">IMU </w:t>
+      </w:r>
+      <w:r>
+        <w:t>estimation</w:t>
+      </w:r>
+      <w:r>
+        <w:t xml:space="preserve"> measurements</w:t>
       </w:r>
       <w:r>
         <w:t xml:space="preserve"> (calculated onboard the platform)</w:t>
@@ -7991,11 +8555,11 @@
       <w:pPr>
         <w:pStyle w:val="Heading3"/>
       </w:pPr>
-      <w:bookmarkStart w:id="16" w:name="_Toc264803559"/>
+      <w:bookmarkStart w:id="18" w:name="_Toc264843191"/>
       <w:r>
         <w:t>Blackfin Camera</w:t>
       </w:r>
-      <w:bookmarkEnd w:id="16"/>
+      <w:bookmarkEnd w:id="18"/>
     </w:p>
     <w:p>
       <w:pPr>
@@ -8202,12 +8766,15 @@
       <w:pPr>
         <w:pStyle w:val="Heading3"/>
       </w:pPr>
-      <w:bookmarkStart w:id="17" w:name="_Toc264803560"/>
+      <w:bookmarkStart w:id="19" w:name="_Toc264843192"/>
       <w:r>
         <w:lastRenderedPageBreak/>
-        <w:t>Range Sensor</w:t>
-      </w:r>
-      <w:bookmarkEnd w:id="17"/>
+        <w:t>Altitude</w:t>
+      </w:r>
+      <w:r>
+        <w:t xml:space="preserve"> Sensor</w:t>
+      </w:r>
+      <w:bookmarkEnd w:id="19"/>
     </w:p>
     <w:p>
       <w:pPr>
@@ -8232,10 +8799,10 @@
         <w:t xml:space="preserve"> measurement distance of</w:t>
       </w:r>
       <w:r>
-        <w:t xml:space="preserve"> between</w:t>
-      </w:r>
-      <w:r>
-        <w:t xml:space="preserve"> 100-550cm</w:t>
+        <w:t xml:space="preserve"> </w:t>
+      </w:r>
+      <w:r>
+        <w:t>100-550cm</w:t>
       </w:r>
       <w:r>
         <w:t xml:space="preserve">. However with the inclusion of the </w:t>
@@ -8299,7 +8866,10 @@
         <w:t xml:space="preserve"> a</w:t>
       </w:r>
       <w:r>
-        <w:t xml:space="preserve">n altitude range sensor </w:t>
+        <w:t xml:space="preserve">n altitude </w:t>
+      </w:r>
+      <w:r>
+        <w:t xml:space="preserve">range sensor </w:t>
       </w:r>
       <w:r>
         <w:t xml:space="preserve">from a </w:t>
@@ -8326,7 +8896,19 @@
         <w:t>enthusiast’s</w:t>
       </w:r>
       <w:r>
-        <w:t xml:space="preserve"> favourite within the robotic community which can provide object detection between 0 to 254 inches (RD/b).</w:t>
+        <w:t xml:space="preserve"> favourite within the robotic community which can provide object det</w:t>
+      </w:r>
+      <w:r>
+        <w:t>ection between 0 to 254 inches [</w:t>
+      </w:r>
+      <w:r>
+        <w:t>RD/5</w:t>
+      </w:r>
+      <w:r>
+        <w:t>]</w:t>
+      </w:r>
+      <w:r>
+        <w:t>.</w:t>
       </w:r>
       <w:r>
         <w:t xml:space="preserve"> </w:t>
@@ -8360,30 +8942,117 @@
       <w:pPr>
         <w:pStyle w:val="Heading3"/>
       </w:pPr>
-      <w:bookmarkStart w:id="18" w:name="_Toc264803561"/>
-      <w:r>
-        <w:t xml:space="preserve">Sensor </w:t>
-      </w:r>
-      <w:r>
-        <w:t xml:space="preserve">and state </w:t>
-      </w:r>
-      <w:r>
-        <w:t>architecture</w:t>
-      </w:r>
-      <w:bookmarkEnd w:id="18"/>
+      <w:bookmarkStart w:id="20" w:name="_Toc264843193"/>
+      <w:r>
+        <w:t>State and Sensor</w:t>
+      </w:r>
+      <w:r>
+        <w:t xml:space="preserve"> </w:t>
+      </w:r>
+      <w:r>
+        <w:t>A</w:t>
+      </w:r>
+      <w:r>
+        <w:t>rchitecture</w:t>
+      </w:r>
+      <w:bookmarkEnd w:id="20"/>
     </w:p>
     <w:p>
       <w:pPr>
         <w:spacing w:line="360" w:lineRule="auto"/>
       </w:pPr>
       <w:r>
-        <w:t>The following image depicts the sensor a</w:t>
-      </w:r>
-      <w:r>
-        <w:t>nd state architecture for the AHNS10 project.</w:t>
-      </w:r>
-      <w:r>
-        <w:t xml:space="preserve"> Software interfaces need to be created for all of these devices and be tested appropriately</w:t>
+        <w:t xml:space="preserve">The following image depicts the </w:t>
+      </w:r>
+      <w:r>
+        <w:t>state and sensor architecture</w:t>
+      </w:r>
+      <w:r>
+        <w:t xml:space="preserve"> for the AHNS10 project.</w:t>
+      </w:r>
+      <w:r>
+        <w:t xml:space="preserve"> </w:t>
+      </w:r>
+    </w:p>
+    <w:p>
+      <w:pPr>
+        <w:keepNext/>
+        <w:spacing w:line="360" w:lineRule="auto"/>
+        <w:ind w:left="-851"/>
+        <w:jc w:val="center"/>
+      </w:pPr>
+      <w:r>
+        <w:object w:dxaOrig="13898" w:dyaOrig="6176">
+          <v:shapetype id="_x0000_t75" coordsize="21600,21600" o:spt="75" o:preferrelative="t" path="m@4@5l@4@11@9@11@9@5xe" filled="f" stroked="f">
+            <v:stroke joinstyle="miter"/>
+            <v:formulas>
+              <v:f eqn="if lineDrawn pixelLineWidth 0"/>
+              <v:f eqn="sum @0 1 0"/>
+              <v:f eqn="sum 0 0 @1"/>
+              <v:f eqn="prod @2 1 2"/>
+              <v:f eqn="prod @3 21600 pixelWidth"/>
+              <v:f eqn="prod @3 21600 pixelHeight"/>
+              <v:f eqn="sum @0 0 1"/>
+              <v:f eqn="prod @6 1 2"/>
+              <v:f eqn="prod @7 21600 pixelWidth"/>
+              <v:f eqn="sum @8 21600 0"/>
+              <v:f eqn="prod @7 21600 pixelHeight"/>
+              <v:f eqn="sum @10 21600 0"/>
+            </v:formulas>
+            <v:path o:extrusionok="f" gradientshapeok="t" o:connecttype="rect"/>
+            <o:lock v:ext="edit" aspectratio="t"/>
+          </v:shapetype>
+          <v:shape id="_x0000_i1027" type="#_x0000_t75" style="width:549.75pt;height:244.5pt" o:ole="">
+            <v:imagedata r:id="rId9" o:title=""/>
+          </v:shape>
+          <o:OLEObject Type="Embed" ProgID="Visio.Drawing.11" ShapeID="_x0000_i1027" DrawAspect="Content" ObjectID="_1338585218" r:id="rId10"/>
+        </w:object>
+      </w:r>
+    </w:p>
+    <w:p>
+      <w:pPr>
+        <w:pStyle w:val="Caption"/>
+      </w:pPr>
+      <w:bookmarkStart w:id="21" w:name="_Toc264843205"/>
+      <w:r>
+        <w:t xml:space="preserve">Figure </w:t>
+      </w:r>
+      <w:fldSimple w:instr=" STYLEREF 1 \s ">
+        <w:r>
+          <w:rPr>
+            <w:noProof/>
+          </w:rPr>
+          <w:t>4</w:t>
+        </w:r>
+      </w:fldSimple>
+      <w:r>
+        <w:t>.</w:t>
+      </w:r>
+      <w:fldSimple w:instr=" SEQ Figure \* ARABIC \s 1 ">
+        <w:r>
+          <w:rPr>
+            <w:noProof/>
+          </w:rPr>
+          <w:t>1</w:t>
+        </w:r>
+      </w:fldSimple>
+      <w:r>
+        <w:t xml:space="preserve"> - State and Sensor Architecture</w:t>
+      </w:r>
+      <w:bookmarkEnd w:id="21"/>
+    </w:p>
+    <w:p>
+      <w:pPr>
+        <w:spacing w:line="360" w:lineRule="auto"/>
+      </w:pPr>
+    </w:p>
+    <w:p>
+      <w:pPr>
+        <w:spacing w:line="360" w:lineRule="auto"/>
+      </w:pPr>
+      <w:r>
+        <w:lastRenderedPageBreak/>
+        <w:t>Software interfaces need to be created for all of these devices and be tested appropriately</w:t>
       </w:r>
       <w:r>
         <w:t xml:space="preserve">. Thus the following </w:t>
@@ -8450,103 +9119,1401 @@
         <w:spacing w:line="360" w:lineRule="auto"/>
       </w:pPr>
       <w:r>
-        <w:t>Range sensor interface library</w:t>
+        <w:t>Altitude</w:t>
+      </w:r>
+      <w:r>
+        <w:t xml:space="preserve"> sensor interface library</w:t>
+      </w:r>
+    </w:p>
+    <w:p>
+      <w:pPr>
+        <w:pStyle w:val="Heading2"/>
+      </w:pPr>
+      <w:bookmarkStart w:id="22" w:name="_Toc264843194"/>
+      <w:r>
+        <w:t>Milestone 2</w:t>
+      </w:r>
+      <w:bookmarkEnd w:id="22"/>
+    </w:p>
+    <w:p>
+      <w:pPr>
+        <w:pStyle w:val="BodyText"/>
+      </w:pPr>
+      <w:r>
+        <w:t xml:space="preserve">The raw sensor information from each of these sensors will need to be </w:t>
+      </w:r>
+      <w:r>
+        <w:t>estimated</w:t>
+      </w:r>
+      <w:r>
+        <w:t xml:space="preserve"> and fused together to form one estimated state representation.</w:t>
+      </w:r>
+      <w:r>
+        <w:t xml:space="preserve"> </w:t>
+      </w:r>
+      <w:r>
+        <w:t xml:space="preserve">The </w:t>
+      </w:r>
+      <w:r>
+        <w:t>estimation</w:t>
+      </w:r>
+      <w:r>
+        <w:t xml:space="preserve"> of the sensor data is critical since the sensory data will contain inherit noise characteristics that will need to be modelled to produce high quality state estimates. </w:t>
+      </w:r>
+      <w:r>
+        <w:t xml:space="preserve">Furthermore </w:t>
+      </w:r>
+      <w:r>
+        <w:t xml:space="preserve">fusion of </w:t>
+      </w:r>
+      <w:r>
+        <w:t xml:space="preserve">sensor data </w:t>
+      </w:r>
+      <w:r>
+        <w:t>might</w:t>
+      </w:r>
+      <w:r>
+        <w:t xml:space="preserve"> also </w:t>
+      </w:r>
+      <w:r>
+        <w:t>have to be included</w:t>
+      </w:r>
+      <w:r>
+        <w:t xml:space="preserve"> </w:t>
+      </w:r>
+      <w:r>
+        <w:t xml:space="preserve">since </w:t>
+      </w:r>
+      <w:r>
+        <w:t xml:space="preserve">multiple estimates </w:t>
+      </w:r>
+      <w:r>
+        <w:t xml:space="preserve">of the same states are being measured e.g. </w:t>
+      </w:r>
+      <w:r>
+        <w:t xml:space="preserve">platform </w:t>
+      </w:r>
+      <w:r>
+        <w:t>attitude by the IMU and the Vicon system.</w:t>
+      </w:r>
+    </w:p>
+    <w:p>
+      <w:pPr>
+        <w:pStyle w:val="BodyText"/>
+      </w:pPr>
+      <w:r>
+        <w:t xml:space="preserve">The </w:t>
+      </w:r>
+      <w:r>
+        <w:t>estimation</w:t>
+      </w:r>
+      <w:r>
+        <w:t xml:space="preserve"> of the sensor data will be execute</w:t>
+      </w:r>
+      <w:r>
+        <w:t>d</w:t>
+      </w:r>
+      <w:r>
+        <w:t xml:space="preserve"> onboard the quadrotor platform through the </w:t>
+      </w:r>
+      <w:r>
+        <w:t xml:space="preserve">possible </w:t>
+      </w:r>
+      <w:r>
+        <w:t>use of a Kalman filter</w:t>
+      </w:r>
+      <w:r>
+        <w:t>.</w:t>
+      </w:r>
+      <w:r>
+        <w:t xml:space="preserve"> AHNS09 </w:t>
+      </w:r>
+      <w:r>
+        <w:t xml:space="preserve">utilised a </w:t>
+      </w:r>
+      <w:r>
+        <w:t>simple Kalman filter</w:t>
+      </w:r>
+      <w:r>
+        <w:t xml:space="preserve"> for their platform and was </w:t>
+      </w:r>
+      <w:r>
+        <w:t xml:space="preserve">implemented through C++. However </w:t>
+      </w:r>
+      <w:r>
+        <w:t xml:space="preserve">the AHNS10 project group has decided to implement the flight computer code in C only. Thus the pre-existing Kalman filter code will need to be converted to be of </w:t>
+      </w:r>
+      <w:r>
+        <w:t xml:space="preserve">value to the AHNS10 project. </w:t>
+      </w:r>
+      <w:r>
+        <w:t xml:space="preserve">The </w:t>
+      </w:r>
+      <w:r>
+        <w:t xml:space="preserve">AHNS10 project also has a more complicated suite of sensor data </w:t>
+      </w:r>
+      <w:r>
+        <w:t xml:space="preserve">due </w:t>
+      </w:r>
+      <w:r>
+        <w:t xml:space="preserve">to the use of the Vicon system which is external to the quadrotor platform. </w:t>
+      </w:r>
+      <w:r>
+        <w:t>Hence it has been decided that the Kalman filter should be redesigne</w:t>
+      </w:r>
+      <w:r>
+        <w:t>d to have the best possible chance of correct implementation in the AHNS10 project.</w:t>
+      </w:r>
+      <w:r>
+        <w:t xml:space="preserve"> The correct implementation of this filter </w:t>
+      </w:r>
+      <w:r>
+        <w:t xml:space="preserve">will </w:t>
+      </w:r>
+      <w:r>
+        <w:t>satisfy milestone 2.</w:t>
+      </w:r>
+    </w:p>
+    <w:p>
+      <w:pPr>
+        <w:pStyle w:val="Heading2"/>
+      </w:pPr>
+      <w:bookmarkStart w:id="23" w:name="_Toc264843195"/>
+      <w:r>
+        <w:t>Milestone 3</w:t>
+      </w:r>
+      <w:bookmarkEnd w:id="23"/>
+    </w:p>
+    <w:p>
+      <w:pPr>
+        <w:pStyle w:val="BodyText"/>
+      </w:pPr>
+      <w:r>
+        <w:t>Successful control of the quadrotor platform wi</w:t>
+      </w:r>
+      <w:r>
+        <w:t>ll rely on the accuracy of the sta</w:t>
+      </w:r>
+      <w:r>
+        <w:t xml:space="preserve">te measurements. Hence a verification and validation system needs to be put into place to guarantee that the state measurements developed from the sensor fusion and </w:t>
+      </w:r>
+      <w:r>
+        <w:t>estimation</w:t>
+      </w:r>
+      <w:r>
+        <w:t xml:space="preserve"> process is correct. </w:t>
+      </w:r>
+      <w:r>
+        <w:t xml:space="preserve">To achieve </w:t>
+      </w:r>
+      <w:r>
+        <w:t>this</w:t>
+      </w:r>
+      <w:r>
+        <w:t xml:space="preserve"> milestone,</w:t>
+      </w:r>
+      <w:r>
+        <w:t xml:space="preserve"> </w:t>
+      </w:r>
+      <w:r>
+        <w:t>the</w:t>
+      </w:r>
+      <w:r>
+        <w:t xml:space="preserve"> Vicon system will be used not only as a tool for </w:t>
+      </w:r>
+      <w:r>
+        <w:t xml:space="preserve">localisation data but also as </w:t>
+      </w:r>
+      <w:r>
+        <w:t xml:space="preserve">a verification and validation </w:t>
+      </w:r>
+      <w:r>
+        <w:t>utility</w:t>
+      </w:r>
+      <w:r>
+        <w:t xml:space="preserve">. </w:t>
+      </w:r>
+      <w:r>
+        <w:t xml:space="preserve">This system can measure all of the required state </w:t>
+      </w:r>
+      <w:r>
+        <w:t>data</w:t>
+      </w:r>
+      <w:r>
+        <w:t xml:space="preserve"> thus </w:t>
+      </w:r>
+      <w:r>
+        <w:t xml:space="preserve">all of the generated onboard </w:t>
+      </w:r>
+      <w:r>
+        <w:t xml:space="preserve">state estimates can be compared </w:t>
+      </w:r>
+      <w:r>
+        <w:t>with the Vicon system.</w:t>
+      </w:r>
+      <w:r>
+        <w:t xml:space="preserve"> A latency difference will need to be taken into consideration for this measurement as the onboard system could develop its attitude state measurements faster </w:t>
+      </w:r>
+      <w:r>
+        <w:t>than</w:t>
+      </w:r>
+      <w:r>
+        <w:t xml:space="preserve"> the quadrotor platform (or vice versa).</w:t>
+      </w:r>
+      <w:r>
+        <w:t xml:space="preserve"> The system can </w:t>
+      </w:r>
+      <w:r>
+        <w:t>deliver</w:t>
+      </w:r>
+      <w:r>
+        <w:t xml:space="preserve"> sub-</w:t>
+      </w:r>
+      <w:r>
+        <w:t>millimetre</w:t>
+      </w:r>
+      <w:r>
+        <w:t xml:space="preserve"> accuracy and is thus </w:t>
+      </w:r>
+      <w:r>
+        <w:t>suitable for</w:t>
+      </w:r>
+      <w:r>
+        <w:t xml:space="preserve"> </w:t>
+      </w:r>
+      <w:r>
+        <w:t>achieving milestone 3.</w:t>
+      </w:r>
+    </w:p>
+    <w:p>
+      <w:pPr>
+        <w:pStyle w:val="Heading2"/>
+      </w:pPr>
+      <w:bookmarkStart w:id="24" w:name="_Toc264843196"/>
+      <w:r>
+        <w:lastRenderedPageBreak/>
+        <w:t>Milestone</w:t>
+      </w:r>
+      <w:r>
+        <w:t xml:space="preserve"> 4</w:t>
+      </w:r>
+      <w:bookmarkEnd w:id="24"/>
+    </w:p>
+    <w:p>
+      <w:pPr>
+        <w:pStyle w:val="BodyText"/>
+      </w:pPr>
+      <w:r>
+        <w:t xml:space="preserve">The onboard flight computer </w:t>
+      </w:r>
+      <w:r>
+        <w:t>(</w:t>
+      </w:r>
+      <w:r>
+        <w:t>i.e.</w:t>
+      </w:r>
+      <w:r>
+        <w:t xml:space="preserve"> the Overo Fire) </w:t>
+      </w:r>
+      <w:r>
+        <w:t xml:space="preserve">requires a software architecture </w:t>
+      </w:r>
+      <w:r>
+        <w:t xml:space="preserve">and </w:t>
+      </w:r>
+      <w:r>
+        <w:t>successful</w:t>
+      </w:r>
+      <w:r>
+        <w:t xml:space="preserve"> </w:t>
+      </w:r>
+      <w:r>
+        <w:t xml:space="preserve">implementation for the mission goals to be </w:t>
+      </w:r>
+      <w:r>
+        <w:t>achieved</w:t>
+      </w:r>
+      <w:r>
+        <w:t>.</w:t>
+      </w:r>
+      <w:r>
+        <w:t xml:space="preserve"> The following diagram depicts the software architecture for the onboard flight computer. </w:t>
+      </w:r>
+      <w:r>
+        <w:t>The implementation of this architecture</w:t>
+      </w:r>
+      <w:r>
+        <w:t xml:space="preserve"> will be </w:t>
+      </w:r>
+      <w:r>
+        <w:t>achieved</w:t>
+      </w:r>
+      <w:r>
+        <w:t xml:space="preserve"> through the C programming language and</w:t>
+      </w:r>
+      <w:r>
+        <w:t xml:space="preserve"> is crucial for achieving </w:t>
+      </w:r>
+      <w:r>
+        <w:t>milestone</w:t>
+      </w:r>
+      <w:r>
+        <w:t xml:space="preserve"> 4. </w:t>
+      </w:r>
+    </w:p>
+    <w:p>
+      <w:pPr>
+        <w:pStyle w:val="BodyText"/>
+      </w:pPr>
+    </w:p>
+    <w:p>
+      <w:pPr>
+        <w:pStyle w:val="BodyText"/>
+        <w:keepNext/>
+        <w:spacing w:line="240" w:lineRule="auto"/>
+        <w:ind w:left="-851"/>
+        <w:jc w:val="center"/>
+      </w:pPr>
+      <w:r>
+        <w:object w:dxaOrig="16609" w:dyaOrig="5618">
+          <v:shape id="_x0000_i1026" type="#_x0000_t75" style="width:547.5pt;height:186pt" o:ole="">
+            <v:imagedata r:id="rId11" o:title=""/>
+          </v:shape>
+          <o:OLEObject Type="Embed" ProgID="Visio.Drawing.11" ShapeID="_x0000_i1026" DrawAspect="Content" ObjectID="_1338585219" r:id="rId12"/>
+        </w:object>
+      </w:r>
+    </w:p>
+    <w:p>
+      <w:pPr>
+        <w:pStyle w:val="Caption"/>
+      </w:pPr>
+      <w:bookmarkStart w:id="25" w:name="_Toc264843206"/>
+      <w:r>
+        <w:t xml:space="preserve">Figure </w:t>
+      </w:r>
+      <w:fldSimple w:instr=" STYLEREF 1 \s ">
+        <w:r>
+          <w:rPr>
+            <w:noProof/>
+          </w:rPr>
+          <w:t>4</w:t>
+        </w:r>
+      </w:fldSimple>
+      <w:r>
+        <w:t>.</w:t>
+      </w:r>
+      <w:fldSimple w:instr=" SEQ Figure \* ARABIC \s 1 ">
+        <w:r>
+          <w:rPr>
+            <w:noProof/>
+          </w:rPr>
+          <w:t>2</w:t>
+        </w:r>
+      </w:fldSimple>
+      <w:r>
+        <w:t xml:space="preserve"> - </w:t>
+      </w:r>
+      <w:r>
+        <w:t>Onboard Software A</w:t>
+      </w:r>
+      <w:r>
+        <w:t>rchitecture</w:t>
+      </w:r>
+      <w:bookmarkEnd w:id="25"/>
+    </w:p>
+    <w:p>
+      <w:pPr>
+        <w:pStyle w:val="BodyText"/>
+        <w:spacing w:before="240"/>
+      </w:pPr>
+      <w:r>
+        <w:t>Another important aspect of the onboard flight computer is the ability to</w:t>
+      </w:r>
+      <w:r>
+        <w:t xml:space="preserve"> wirelessly</w:t>
+      </w:r>
+      <w:r>
+        <w:t xml:space="preserve"> interface </w:t>
+      </w:r>
+      <w:r>
+        <w:t xml:space="preserve">with the </w:t>
+      </w:r>
+      <w:r>
+        <w:t xml:space="preserve">flight </w:t>
+      </w:r>
+      <w:r>
+        <w:t>computer</w:t>
+      </w:r>
+      <w:r>
+        <w:t xml:space="preserve"> from the GCS</w:t>
+      </w:r>
+      <w:r>
+        <w:t xml:space="preserve">. </w:t>
+      </w:r>
+      <w:r>
+        <w:t xml:space="preserve">The initial network topology was to </w:t>
+      </w:r>
+      <w:r>
+        <w:t>have an Adhoc network between the quadrotor platform and the</w:t>
+      </w:r>
+      <w:r>
+        <w:t xml:space="preserve"> client controlling it. This topology was abandoned early in the project since </w:t>
+      </w:r>
+      <w:r>
+        <w:t>the quadrotor platform could only sustain one stable Adhoc client at one time</w:t>
+      </w:r>
+      <w:r>
+        <w:t>. Furthermore</w:t>
+      </w:r>
+      <w:r>
+        <w:t xml:space="preserve"> </w:t>
+      </w:r>
+      <w:r>
+        <w:t>numerous project member laptops failed to connect to the qu</w:t>
+      </w:r>
+      <w:r>
+        <w:t>adrotor platform in Adhoc mode as well. Thus it was decided to have the quadrotor platform as the central server node that all clients would connect</w:t>
+      </w:r>
+      <w:r>
+        <w:t xml:space="preserve"> to i.e. Overo Fire’s WiFi module</w:t>
+      </w:r>
+      <w:r>
+        <w:t xml:space="preserve"> would run in </w:t>
+      </w:r>
+      <w:r>
+        <w:t xml:space="preserve">infrastructure mode. This topology was also </w:t>
+      </w:r>
+      <w:r>
+        <w:t xml:space="preserve">discarded since the </w:t>
+      </w:r>
+      <w:r>
+        <w:t xml:space="preserve">Overo Fire’s WiFi module cannot be run in </w:t>
+      </w:r>
+      <w:r>
+        <w:t>infrastructure</w:t>
+      </w:r>
+      <w:r>
+        <w:t xml:space="preserve"> mode. </w:t>
+      </w:r>
+      <w:r>
+        <w:t>The current network topology</w:t>
+      </w:r>
+      <w:r>
+        <w:t xml:space="preserve"> is to have </w:t>
+      </w:r>
+      <w:r>
+        <w:t xml:space="preserve">the quadrotor platform and all of the associate clients to connect through </w:t>
+      </w:r>
+      <w:r>
+        <w:t>a wireless router.</w:t>
+      </w:r>
+      <w:r>
+        <w:t xml:space="preserve"> The wireless router which was chosen for this task was the Linksys WRT54GL. This router was used since it was freely available to the AHNS10 group</w:t>
+      </w:r>
+      <w:r>
+        <w:t xml:space="preserve"> and has an excellent performance history.</w:t>
+      </w:r>
+      <w:r>
+        <w:t xml:space="preserve"> </w:t>
+      </w:r>
+      <w:r>
+        <w:t xml:space="preserve">Stable and successful communication with multiple clients and the flight computer server has been achieved through this </w:t>
+      </w:r>
+      <w:r>
+        <w:t xml:space="preserve">network </w:t>
+      </w:r>
+      <w:r>
+        <w:t>topology</w:t>
+      </w:r>
+      <w:r>
+        <w:t xml:space="preserve"> which can be seen in the Figure below.</w:t>
+      </w:r>
+    </w:p>
+    <w:p>
+      <w:pPr>
+        <w:pStyle w:val="BodyText"/>
+        <w:keepNext/>
+        <w:ind w:left="-709" w:firstLine="284"/>
+        <w:jc w:val="center"/>
+      </w:pPr>
+      <w:r>
+        <w:object w:dxaOrig="13863" w:dyaOrig="10862">
+          <v:shape id="_x0000_i1025" type="#_x0000_t75" style="width:510.75pt;height:400.5pt" o:ole="">
+            <v:imagedata r:id="rId13" o:title=""/>
+          </v:shape>
+          <o:OLEObject Type="Embed" ProgID="Visio.Drawing.11" ShapeID="_x0000_i1025" DrawAspect="Content" ObjectID="_1338585220" r:id="rId14"/>
+        </w:object>
+      </w:r>
+    </w:p>
+    <w:p>
+      <w:pPr>
+        <w:pStyle w:val="Caption"/>
+      </w:pPr>
+      <w:bookmarkStart w:id="26" w:name="_Toc264843207"/>
+      <w:r>
+        <w:t xml:space="preserve">Figure </w:t>
+      </w:r>
+      <w:fldSimple w:instr=" STYLEREF 1 \s ">
+        <w:r>
+          <w:rPr>
+            <w:noProof/>
+          </w:rPr>
+          <w:t>4</w:t>
+        </w:r>
+      </w:fldSimple>
+      <w:r>
+        <w:t>.</w:t>
+      </w:r>
+      <w:fldSimple w:instr=" SEQ Figure \* ARABIC \s 1 ">
+        <w:r>
+          <w:rPr>
+            <w:noProof/>
+          </w:rPr>
+          <w:t>3</w:t>
+        </w:r>
+      </w:fldSimple>
+      <w:r>
+        <w:t xml:space="preserve"> - Network Topology</w:t>
+      </w:r>
+      <w:r>
+        <w:t xml:space="preserve"> for AHNS10</w:t>
+      </w:r>
+      <w:bookmarkEnd w:id="26"/>
+    </w:p>
+    <w:p>
+      <w:pPr>
+        <w:pStyle w:val="Heading2"/>
+      </w:pPr>
+      <w:bookmarkStart w:id="27" w:name="_Toc264843197"/>
+      <w:r>
+        <w:t>Statement of Progress Against Milestones</w:t>
+      </w:r>
+      <w:bookmarkEnd w:id="27"/>
+    </w:p>
+    <w:p>
+      <w:pPr>
+        <w:pStyle w:val="BodyText"/>
+      </w:pPr>
+      <w:r>
+        <w:t>The following progress has been made against the 4 key milestones for the project:</w:t>
+      </w:r>
+    </w:p>
+    <w:p>
+      <w:pPr>
+        <w:pStyle w:val="Heading3"/>
+      </w:pPr>
+      <w:bookmarkStart w:id="28" w:name="_Toc264843198"/>
+      <w:r>
+        <w:t>Milestone 1</w:t>
+      </w:r>
+      <w:bookmarkEnd w:id="28"/>
+    </w:p>
+    <w:p>
+      <w:pPr>
+        <w:pStyle w:val="BodyText"/>
+      </w:pPr>
+      <w:r>
+        <w:t>Successful communication with all sensors in the system</w:t>
       </w:r>
     </w:p>
     <w:p>
       <w:pPr>
         <w:spacing w:line="360" w:lineRule="auto"/>
       </w:pPr>
+      <w:r>
+        <w:t>For the IMU</w:t>
+      </w:r>
+      <w:r>
+        <w:t>,</w:t>
+      </w:r>
+      <w:r>
+        <w:t xml:space="preserve"> a serial library has been developed that can</w:t>
+      </w:r>
+      <w:r>
+        <w:t xml:space="preserve"> interface with the sensor. This library can</w:t>
+      </w:r>
+      <w:r>
+        <w:t xml:space="preserve"> connect, </w:t>
+      </w:r>
+      <w:r>
+        <w:t>disconnect</w:t>
+      </w:r>
+      <w:r>
+        <w:t xml:space="preserve">, </w:t>
+      </w:r>
+      <w:r>
+        <w:t xml:space="preserve">set the baud rate, </w:t>
+      </w:r>
+      <w:r>
+        <w:t>read/write register values, configure the IMU</w:t>
+      </w:r>
+      <w:r>
+        <w:t xml:space="preserve"> access modes</w:t>
+      </w:r>
+      <w:r>
+        <w:t xml:space="preserve"> and</w:t>
+      </w:r>
+      <w:r>
+        <w:t xml:space="preserve"> collect</w:t>
+      </w:r>
+      <w:r>
+        <w:t xml:space="preserve"> the</w:t>
+      </w:r>
+      <w:r>
+        <w:t xml:space="preserve"> IMU data. </w:t>
+      </w:r>
+      <w:r>
+        <w:t>A serial tester dri</w:t>
+      </w:r>
+      <w:r>
+        <w:t>ver has also been implemented that can test whether or not the serial connection to th</w:t>
+      </w:r>
+      <w:r>
+        <w:t>e IMU is working.</w:t>
+      </w:r>
+      <w:r>
+        <w:t xml:space="preserve"> </w:t>
+      </w:r>
+      <w:r>
+        <w:t xml:space="preserve">The serial library has been integrated into the flight control computer </w:t>
+      </w:r>
+      <w:r>
+        <w:t xml:space="preserve">and IMU data has been successfully read </w:t>
+      </w:r>
+      <w:r>
+        <w:t xml:space="preserve">and transported </w:t>
+      </w:r>
+      <w:r>
+        <w:t>via the UDP server to a connected client.</w:t>
+      </w:r>
     </w:p>
     <w:p>
       <w:pPr>
         <w:spacing w:line="360" w:lineRule="auto"/>
       </w:pPr>
+      <w:r>
+        <w:t xml:space="preserve">Similar tests have also been </w:t>
+      </w:r>
+      <w:r>
+        <w:t xml:space="preserve">performed with the Blackfin camera. </w:t>
+      </w:r>
+      <w:r>
+        <w:t xml:space="preserve">The Blackfin camera has been </w:t>
+      </w:r>
+      <w:r>
+        <w:lastRenderedPageBreak/>
+        <w:t xml:space="preserve">successfully powered on </w:t>
+      </w:r>
+      <w:r>
+        <w:t xml:space="preserve">and connected with the current network topology. </w:t>
+      </w:r>
+      <w:r>
+        <w:t xml:space="preserve">A Qt </w:t>
+      </w:r>
+      <w:r>
+        <w:t xml:space="preserve">widget has also been developed that can connect to the Blackfin Camera via a standard TCP/IP connection and requests/accepts an image. </w:t>
+      </w:r>
+      <w:r>
+        <w:t xml:space="preserve">This Qt widget has been </w:t>
+      </w:r>
+      <w:r>
+        <w:t>integrated successfully into the GCS GUI and has an update speed of about 10Hz. More advanced functionality has also been added to the widget which allows any Blackfin Camera commands to be sent directly from the Qt widget and a FPS counter has also been implemented.</w:t>
+      </w:r>
+      <w:r>
+        <w:t xml:space="preserve"> The widget can also be </w:t>
+      </w:r>
+      <w:r>
+        <w:t>called multiple times to server any number of Blackfin Cameras that are connected to the network</w:t>
+      </w:r>
+      <w:r>
+        <w:t>.</w:t>
+      </w:r>
+    </w:p>
+    <w:p>
+      <w:pPr>
+        <w:pStyle w:val="BodyText"/>
+      </w:pPr>
+      <w:r>
+        <w:t xml:space="preserve">Work still needs to be conducted on the Vicon client and the </w:t>
+      </w:r>
+      <w:r>
+        <w:t>altitude</w:t>
+      </w:r>
+      <w:r>
+        <w:t xml:space="preserve"> sensor interface library. It is </w:t>
+      </w:r>
+      <w:r>
+        <w:t>anticipated</w:t>
+      </w:r>
+      <w:r>
+        <w:t xml:space="preserve"> that </w:t>
+      </w:r>
+      <w:r>
+        <w:t xml:space="preserve">both the client </w:t>
+      </w:r>
+      <w:r>
+        <w:t>and the</w:t>
+      </w:r>
+      <w:r>
+        <w:t xml:space="preserve"> library can be completed </w:t>
+      </w:r>
+      <w:r>
+        <w:t>in a relatively short time</w:t>
+      </w:r>
+      <w:r>
+        <w:t>frame</w:t>
+      </w:r>
+      <w:r>
+        <w:t xml:space="preserve"> due to t</w:t>
+      </w:r>
+      <w:r>
+        <w:t xml:space="preserve">he </w:t>
+      </w:r>
+      <w:r>
+        <w:t xml:space="preserve">wealth of </w:t>
+      </w:r>
+      <w:r>
+        <w:t>implementation information available for the Vicon system and the ultrasonic range module.</w:t>
+      </w:r>
+      <w:r>
+        <w:t xml:space="preserve"> Thus </w:t>
+      </w:r>
+      <w:r>
+        <w:t xml:space="preserve">this milestone is on track to being completed in the project timeframe. </w:t>
+      </w:r>
+    </w:p>
+    <w:p>
+      <w:pPr>
+        <w:pStyle w:val="Heading3"/>
+      </w:pPr>
+      <w:bookmarkStart w:id="29" w:name="_Toc264843199"/>
+      <w:r>
+        <w:t>Milestone 2</w:t>
+      </w:r>
+      <w:bookmarkEnd w:id="29"/>
     </w:p>
     <w:p>
       <w:pPr>
         <w:spacing w:line="360" w:lineRule="auto"/>
       </w:pPr>
+      <w:r>
+        <w:t>The design and implementation of the Kalman filt</w:t>
+      </w:r>
+      <w:r>
+        <w:t>er still needs to be completed. Work can start to progress on this milestone after the software architecture of the flight computer</w:t>
+      </w:r>
+      <w:r>
+        <w:t xml:space="preserve">, </w:t>
+      </w:r>
+      <w:r>
+        <w:t>implementation</w:t>
+      </w:r>
+      <w:r>
+        <w:t xml:space="preserve"> of the server frame work</w:t>
+      </w:r>
+      <w:r>
+        <w:t xml:space="preserve"> and the interface between the sensors has been </w:t>
+      </w:r>
+      <w:r>
+        <w:t>concluded</w:t>
+      </w:r>
+      <w:r>
+        <w:t>.</w:t>
+      </w:r>
+      <w:r>
+        <w:t xml:space="preserve"> It is anticipated that this milestone will be completed before the commencement of Semester 2.</w:t>
+      </w:r>
+      <w:r>
+        <w:t xml:space="preserve"> </w:t>
+      </w:r>
+    </w:p>
+    <w:p>
+      <w:pPr>
+        <w:pStyle w:val="Heading3"/>
+      </w:pPr>
+      <w:bookmarkStart w:id="30" w:name="_Toc264843200"/>
+      <w:r>
+        <w:t>Milestone 3</w:t>
+      </w:r>
+      <w:bookmarkEnd w:id="30"/>
     </w:p>
     <w:p>
       <w:pPr>
         <w:spacing w:line="360" w:lineRule="auto"/>
       </w:pPr>
+      <w:r>
+        <w:t xml:space="preserve">The groundwork has been placed for this milestone where the states and sensors that will measure them has already been selected. </w:t>
+      </w:r>
+      <w:r>
+        <w:t xml:space="preserve">To successfully achieve this milestone, the sensor interfaces and the filter both have to be implemented </w:t>
+      </w:r>
+      <w:r>
+        <w:t>and have to correctly measure and predict the platform’s states.</w:t>
+      </w:r>
+      <w:r>
+        <w:t xml:space="preserve"> This involve</w:t>
+      </w:r>
+      <w:r>
+        <w:t>s</w:t>
+      </w:r>
+      <w:r>
+        <w:t xml:space="preserve"> an iterative procedure where the sensor interfaces and the Kalman filter will have to be </w:t>
+      </w:r>
+      <w:r>
+        <w:t xml:space="preserve">continually modified </w:t>
+      </w:r>
+      <w:r>
+        <w:t xml:space="preserve">until adequate performance is acquired. </w:t>
+      </w:r>
+      <w:r>
+        <w:t>The measurement of the state estimation performance will be c</w:t>
+      </w:r>
+      <w:r>
+        <w:t>onducted</w:t>
+      </w:r>
+      <w:r>
+        <w:t xml:space="preserve"> through the Vicon system. </w:t>
+      </w:r>
+      <w:r>
+        <w:t xml:space="preserve">The Vicon system can track and log every state of the quadrotor platform so </w:t>
+      </w:r>
+      <w:r>
+        <w:t xml:space="preserve">the performance of the </w:t>
+      </w:r>
+      <w:r>
+        <w:t>filte</w:t>
+      </w:r>
+      <w:r>
+        <w:t>r can be analysed very closely with a high degree of accuracy.</w:t>
+      </w:r>
+      <w:r>
+        <w:t xml:space="preserve"> A small amount of logging code will need to be written to collect the Vicon system data when the filter performance is being tested</w:t>
+      </w:r>
+      <w:r>
+        <w:t xml:space="preserve">. It is anticipated that this milestone will be completed in the </w:t>
+      </w:r>
+      <w:r>
+        <w:t>second</w:t>
+      </w:r>
+      <w:r>
+        <w:t xml:space="preserve"> week of Semester 2</w:t>
+      </w:r>
+      <w:r>
+        <w:t>.</w:t>
+      </w:r>
+      <w:r>
+        <w:t xml:space="preserve"> </w:t>
+      </w:r>
+    </w:p>
+    <w:p>
+      <w:pPr>
+        <w:pStyle w:val="Heading3"/>
+      </w:pPr>
+      <w:bookmarkStart w:id="31" w:name="_Toc264843201"/>
+      <w:r>
+        <w:t>Milestone 4</w:t>
+      </w:r>
+      <w:bookmarkEnd w:id="31"/>
+      <w:r>
+        <w:t xml:space="preserve"> </w:t>
+      </w:r>
     </w:p>
     <w:p>
       <w:pPr>
         <w:spacing w:line="360" w:lineRule="auto"/>
       </w:pPr>
+      <w:r>
+        <w:t xml:space="preserve">Achieving milestone 4 involves correctly setting up the Overo Fire flight computer, establishing a WiFi </w:t>
+      </w:r>
+      <w:r>
+        <w:t>connection with the flight computer via a client and the implementation of a server framework.</w:t>
+      </w:r>
+      <w:r>
+        <w:t xml:space="preserve"> The flight computer has </w:t>
+      </w:r>
+      <w:r>
+        <w:t xml:space="preserve">been reimaged </w:t>
+      </w:r>
+      <w:r>
+        <w:t xml:space="preserve">with custom </w:t>
+      </w:r>
+      <w:r>
+        <w:t xml:space="preserve">programs being installed. </w:t>
+      </w:r>
+      <w:r>
+        <w:t>This include</w:t>
+      </w:r>
+      <w:r>
+        <w:t>d</w:t>
+      </w:r>
+      <w:r>
+        <w:t xml:space="preserve"> </w:t>
+      </w:r>
+      <w:r>
+        <w:t xml:space="preserve">the cross compilation of the GSL GNU scientific library </w:t>
+      </w:r>
+      <w:r>
+        <w:t>where</w:t>
+      </w:r>
+      <w:r>
+        <w:t xml:space="preserve"> an inverse matrix test </w:t>
+      </w:r>
+      <w:r>
+        <w:lastRenderedPageBreak/>
+        <w:t xml:space="preserve">program was </w:t>
+      </w:r>
+      <w:r>
+        <w:t xml:space="preserve">developed to </w:t>
+      </w:r>
+      <w:r>
+        <w:t>assess</w:t>
+      </w:r>
+      <w:r>
+        <w:t xml:space="preserve"> the CPU speed of the Overo Fire.</w:t>
+      </w:r>
+      <w:r>
+        <w:t xml:space="preserve"> The speed of the Overo Fire was acceptable until an inversion of a 100x100 matrix start</w:t>
+      </w:r>
+      <w:r>
+        <w:t>ed</w:t>
+      </w:r>
+      <w:r>
+        <w:t xml:space="preserve"> to slow down</w:t>
+      </w:r>
+      <w:r>
+        <w:t xml:space="preserve"> and affect the </w:t>
+      </w:r>
+      <w:r>
+        <w:t>performance</w:t>
+      </w:r>
+      <w:r>
+        <w:t xml:space="preserve"> of the flight computer.</w:t>
+      </w:r>
+      <w:r>
+        <w:t xml:space="preserve"> A threaded version of the matrix inversion test program also demonstrated acceptable results and proved that threading based programs will work on the Overo Fire.</w:t>
+      </w:r>
     </w:p>
     <w:p>
       <w:pPr>
         <w:spacing w:line="360" w:lineRule="auto"/>
       </w:pPr>
+      <w:r>
+        <w:t xml:space="preserve">The interface for accessing the flight computer is through </w:t>
+      </w:r>
+      <w:r>
+        <w:t xml:space="preserve">a 802.11 g WiFi connection through </w:t>
+      </w:r>
+      <w:r>
+        <w:t xml:space="preserve">the </w:t>
+      </w:r>
+      <w:r>
+        <w:t>Linksys WRTGL router.</w:t>
+      </w:r>
+      <w:r>
+        <w:t xml:space="preserve"> This network topology was found to be the most stable out of the topologies that were investigated which allow</w:t>
+      </w:r>
+      <w:r>
+        <w:t>s</w:t>
+      </w:r>
+      <w:r>
+        <w:t xml:space="preserve"> multiple clients to</w:t>
+      </w:r>
+      <w:r>
+        <w:t xml:space="preserve"> connect to the flight computer e.g. multiple SSH clients can connect to the SSH server on the flight computer </w:t>
+      </w:r>
+      <w:r>
+        <w:t xml:space="preserve">with no visible latency lag </w:t>
+      </w:r>
+      <w:r>
+        <w:t>visible</w:t>
+      </w:r>
+      <w:r>
+        <w:t xml:space="preserve"> to any of the connected clients.</w:t>
+      </w:r>
     </w:p>
     <w:p>
       <w:pPr>
         <w:spacing w:line="360" w:lineRule="auto"/>
       </w:pPr>
+      <w:r>
+        <w:t xml:space="preserve">Finally the basic server framework has been implemented. This framework is based off the </w:t>
+      </w:r>
+      <w:r>
+        <w:t xml:space="preserve">heliconnect10 </w:t>
+      </w:r>
+      <w:r>
+        <w:t xml:space="preserve">UDP server </w:t>
+      </w:r>
+      <w:r>
+        <w:t xml:space="preserve">where multiple UDP clients can connect to the UDP server and receive state measurement data. </w:t>
+      </w:r>
+      <w:r>
+        <w:t xml:space="preserve">Both TCP and UDP based servers were tested with the </w:t>
+      </w:r>
+      <w:r>
+        <w:t>flight computer</w:t>
+      </w:r>
+      <w:r>
+        <w:t xml:space="preserve"> where the UDP </w:t>
+      </w:r>
+      <w:r>
+        <w:t xml:space="preserve">based server was found to be more reliable. The TCP server was </w:t>
+      </w:r>
+      <w:r>
+        <w:t>inadequate</w:t>
+      </w:r>
+      <w:r>
+        <w:t xml:space="preserve"> since if more than 2 clients </w:t>
+      </w:r>
+      <w:r>
+        <w:t xml:space="preserve">are </w:t>
+      </w:r>
+      <w:r>
+        <w:t xml:space="preserve">connected to the </w:t>
+      </w:r>
+      <w:r>
+        <w:t xml:space="preserve">TCP server then the server would begin to block </w:t>
+      </w:r>
+      <w:r>
+        <w:t xml:space="preserve">one of </w:t>
+      </w:r>
+      <w:r>
+        <w:t xml:space="preserve">the clients if the </w:t>
+      </w:r>
+      <w:r>
+        <w:t>state measurement update rate was too fast.</w:t>
+      </w:r>
+      <w:r>
+        <w:t xml:space="preserve"> The UDP server </w:t>
+      </w:r>
+      <w:r>
+        <w:t xml:space="preserve">implementation has proven to be successful where IMU data </w:t>
+      </w:r>
+      <w:r>
+        <w:t xml:space="preserve">has been collected </w:t>
+      </w:r>
+      <w:r>
+        <w:t>and distributed by the UDP server to all connected UDP clients on the network.</w:t>
+      </w:r>
+      <w:r>
+        <w:t xml:space="preserve"> </w:t>
+      </w:r>
+      <w:r>
+        <w:t xml:space="preserve">Work still needs to progress to </w:t>
+      </w:r>
+      <w:r>
+        <w:t xml:space="preserve">complete the server framework which involves: reading the sensor data, performing </w:t>
+      </w:r>
+      <w:r>
+        <w:t>state estimation</w:t>
+      </w:r>
+      <w:r>
+        <w:t xml:space="preserve"> tasks and updating the controller PID loops. It is anticipated that this milestone will be </w:t>
+      </w:r>
+      <w:r>
+        <w:t>completed</w:t>
+      </w:r>
+      <w:r>
+        <w:t xml:space="preserve"> by the commencement of semester 2.</w:t>
+      </w:r>
     </w:p>
     <w:p>
       <w:pPr>
         <w:pStyle w:val="Heading2"/>
       </w:pPr>
-      <w:bookmarkStart w:id="19" w:name="_Toc264803562"/>
+      <w:bookmarkStart w:id="32" w:name="_Toc264843202"/>
+      <w:r>
+        <w:t>Risks</w:t>
+      </w:r>
+      <w:bookmarkEnd w:id="32"/>
+    </w:p>
+    <w:p>
+      <w:pPr>
+        <w:pStyle w:val="BodyText"/>
+      </w:pPr>
+      <w:r>
+        <w:t>There have been a small number of unforeseen problems</w:t>
+      </w:r>
+      <w:r>
+        <w:t xml:space="preserve"> or delays</w:t>
+      </w:r>
+      <w:r>
+        <w:t xml:space="preserve"> </w:t>
+      </w:r>
+      <w:r>
+        <w:t xml:space="preserve">that have faced the </w:t>
+      </w:r>
+      <w:r>
+        <w:t>AHNS10 project this semester.</w:t>
+      </w:r>
+      <w:r>
+        <w:t xml:space="preserve"> The first of these was th</w:t>
+      </w:r>
+      <w:r>
+        <w:t xml:space="preserve">e decision on network topology and how the clients should connect to the flight computer. </w:t>
+      </w:r>
+      <w:r>
+        <w:t xml:space="preserve">A significant amount of time was </w:t>
+      </w:r>
+      <w:r>
+        <w:t xml:space="preserve">invested in attempting to </w:t>
+      </w:r>
+      <w:r>
+        <w:t>implement an</w:t>
+      </w:r>
+      <w:r>
+        <w:t xml:space="preserve"> Adhoc</w:t>
+      </w:r>
+      <w:r>
+        <w:t xml:space="preserve"> connection between the flight computer and</w:t>
+      </w:r>
+      <w:r>
+        <w:t xml:space="preserve"> multiple clients</w:t>
+      </w:r>
+      <w:r>
+        <w:t xml:space="preserve">. Eventually this topology was abandoned </w:t>
+      </w:r>
+      <w:r>
+        <w:t xml:space="preserve">in favour of a router architecture where </w:t>
+      </w:r>
+      <w:r>
+        <w:t xml:space="preserve">the router serves as the central node for the system and distributes data between the flight computer and connected clients. </w:t>
+      </w:r>
+      <w:r>
+        <w:t xml:space="preserve">Less time </w:t>
+      </w:r>
+      <w:r>
+        <w:t>and resources should</w:t>
+      </w:r>
+      <w:r>
+        <w:t xml:space="preserve"> have</w:t>
+      </w:r>
+      <w:r>
+        <w:t xml:space="preserve"> been </w:t>
+      </w:r>
+      <w:r>
+        <w:t xml:space="preserve">allocated </w:t>
+      </w:r>
+      <w:r>
+        <w:t>in implementing the Adhoc connection</w:t>
+      </w:r>
+      <w:r>
+        <w:t xml:space="preserve"> (mostly through trial and </w:t>
+      </w:r>
+      <w:r>
+        <w:t>error</w:t>
+      </w:r>
+      <w:r>
+        <w:t>)</w:t>
+      </w:r>
+      <w:r>
+        <w:t xml:space="preserve"> and the transition to the router architecture </w:t>
+      </w:r>
+      <w:r>
+        <w:t>should</w:t>
+      </w:r>
+      <w:r>
+        <w:t xml:space="preserve"> have occurred sooner.</w:t>
+      </w:r>
+      <w:r>
+        <w:t xml:space="preserve"> Even </w:t>
+      </w:r>
+      <w:r>
+        <w:t xml:space="preserve">though </w:t>
+      </w:r>
+      <w:r>
+        <w:t>the communication link between the clients and the flight computer took longer than expected</w:t>
+      </w:r>
+      <w:r>
+        <w:t xml:space="preserve"> to implement</w:t>
+      </w:r>
+      <w:r>
+        <w:t xml:space="preserve">, the resulting network topology is extremely stable and no errors have been </w:t>
+      </w:r>
+      <w:r>
+        <w:t>encountered thus far</w:t>
+      </w:r>
+      <w:r>
+        <w:t>.</w:t>
+      </w:r>
+    </w:p>
+    <w:p>
+      <w:pPr>
+        <w:pStyle w:val="BodyText"/>
+      </w:pPr>
       <w:r>
         <w:lastRenderedPageBreak/>
-        <w:t>Milestone 2</w:t>
-      </w:r>
-      <w:bookmarkEnd w:id="19"/>
+        <w:t xml:space="preserve">Another </w:t>
+      </w:r>
+      <w:r>
+        <w:t>delay was</w:t>
+      </w:r>
+      <w:r>
+        <w:t xml:space="preserve"> the delivery</w:t>
+      </w:r>
+      <w:r>
+        <w:t xml:space="preserve"> of the flight computer (Overo Fire) </w:t>
+      </w:r>
+      <w:r>
+        <w:t xml:space="preserve">which took over a month to arrive in Brisbane. </w:t>
+      </w:r>
+      <w:r>
+        <w:t xml:space="preserve">Little could be done to rectify this </w:t>
+      </w:r>
+      <w:r>
+        <w:t xml:space="preserve">delay so </w:t>
+      </w:r>
+      <w:r>
+        <w:t xml:space="preserve">different project areas </w:t>
+      </w:r>
+      <w:r>
+        <w:t xml:space="preserve">were addressed </w:t>
+      </w:r>
+      <w:r>
+        <w:t xml:space="preserve">in the meantime </w:t>
+      </w:r>
+      <w:r>
+        <w:t xml:space="preserve">e.g. </w:t>
+      </w:r>
+      <w:r>
+        <w:t>powering on and receiving i</w:t>
+      </w:r>
+      <w:r>
+        <w:t xml:space="preserve">mages from the Blackfin Camera. </w:t>
+      </w:r>
+      <w:r>
+        <w:t>Shifting our focus to different project areas meant that certain components o</w:t>
+      </w:r>
+      <w:r>
+        <w:t>f the project were not delayed</w:t>
+      </w:r>
+      <w:r>
+        <w:t xml:space="preserve"> due to the late shipment of the flight computer. </w:t>
+      </w:r>
+      <w:r>
+        <w:t xml:space="preserve">When the flight computer arrived it was also discovered that it was not shipped with certain connector cables </w:t>
+      </w:r>
+      <w:r>
+        <w:t xml:space="preserve">that were required for bench testing e.g. a micro A to micro B USB cable. This problem was mitigated through the </w:t>
+      </w:r>
+      <w:r>
+        <w:t>purchasing of the connector cable through local sources.</w:t>
+      </w:r>
     </w:p>
     <w:p>
       <w:pPr>
         <w:pStyle w:val="BodyText"/>
       </w:pPr>
       <w:r>
-        <w:t>The raw sensor information from each of these sensors will need to be filtered and fused together to form one estimated state representation.</w:t>
+        <w:t>There are numerous risks</w:t>
+      </w:r>
+      <w:r>
+        <w:t xml:space="preserve"> and possible delays</w:t>
+      </w:r>
+      <w:r>
+        <w:t xml:space="preserve"> that </w:t>
+      </w:r>
+      <w:r>
+        <w:t xml:space="preserve">will face </w:t>
+      </w:r>
+      <w:r>
+        <w:t xml:space="preserve">the localisation, state estimation, flight computer and communication subsystems </w:t>
+      </w:r>
+      <w:r>
+        <w:t xml:space="preserve">in the future. </w:t>
+      </w:r>
+      <w:r>
+        <w:t>These include the failure or damage of equipment and hardware</w:t>
+      </w:r>
+      <w:r>
+        <w:t xml:space="preserve"> (technical risk), completing project milestones and </w:t>
+      </w:r>
+      <w:r>
+        <w:t>HLOs</w:t>
+      </w:r>
+      <w:r>
+        <w:t xml:space="preserve"> within the given timeframe</w:t>
       </w:r>
       <w:r>
         <w:t xml:space="preserve"> </w:t>
       </w:r>
       <w:r>
-        <w:t xml:space="preserve">The filtering of the sensor data is critical since the sensory data will contain inherit noise characteristics that will need to be modelled to produce high quality state estimates. </w:t>
-      </w:r>
-      <w:r>
-        <w:t xml:space="preserve">Furthermore </w:t>
-      </w:r>
-      <w:r>
-        <w:t xml:space="preserve">fusion of </w:t>
-      </w:r>
-      <w:r>
-        <w:t xml:space="preserve">sensor data </w:t>
-      </w:r>
-      <w:r>
-        <w:t>might</w:t>
-      </w:r>
-      <w:r>
-        <w:t xml:space="preserve"> also </w:t>
-      </w:r>
-      <w:r>
-        <w:t>have to be included</w:t>
+        <w:t>(</w:t>
+      </w:r>
+      <w:r>
+        <w:t>scheduling risks</w:t>
+      </w:r>
+      <w:r>
+        <w:t xml:space="preserve">) and </w:t>
+      </w:r>
+      <w:r>
+        <w:t>implementation of</w:t>
+      </w:r>
+      <w:r>
+        <w:t xml:space="preserve"> the </w:t>
+      </w:r>
+      <w:r>
+        <w:t xml:space="preserve">PID controllers and </w:t>
+      </w:r>
+      <w:r>
+        <w:t>filters</w:t>
+      </w:r>
+      <w:r>
+        <w:t xml:space="preserve"> due to time constraints</w:t>
+      </w:r>
+      <w:r>
+        <w:t xml:space="preserve"> (</w:t>
+      </w:r>
+      <w:r>
+        <w:t xml:space="preserve">scheduling risks). </w:t>
+      </w:r>
+      <w:r>
+        <w:t>The consequences of these risks all would have a major impact on the outcome of the project</w:t>
+      </w:r>
+      <w:r>
+        <w:t>. However the</w:t>
       </w:r>
       <w:r>
         <w:t xml:space="preserve"> </w:t>
       </w:r>
       <w:r>
-        <w:t xml:space="preserve">since </w:t>
-      </w:r>
-      <w:r>
-        <w:t xml:space="preserve">multiple estimates </w:t>
-      </w:r>
-      <w:r>
-        <w:t xml:space="preserve">of the same states are being measured e.g. </w:t>
-      </w:r>
-      <w:r>
-        <w:t xml:space="preserve">platform </w:t>
-      </w:r>
-      <w:r>
-        <w:t>attitude by the IMU and the Vicon system.</w:t>
+        <w:t>technical</w:t>
+      </w:r>
+      <w:r>
+        <w:t xml:space="preserve"> risk</w:t>
+      </w:r>
+      <w:r>
+        <w:t xml:space="preserve"> of</w:t>
+      </w:r>
+      <w:r>
+        <w:t xml:space="preserve"> hardware failure</w:t>
+      </w:r>
+      <w:r>
+        <w:t xml:space="preserve"> has the highest probability of occurring and is thus the risk that requires the most </w:t>
+      </w:r>
+      <w:r>
+        <w:t>mitigation</w:t>
+      </w:r>
+      <w:r>
+        <w:t xml:space="preserve">. </w:t>
+      </w:r>
+      <w:r>
+        <w:t xml:space="preserve">This mitigation will be achieved </w:t>
+      </w:r>
+      <w:r>
+        <w:t xml:space="preserve">through a best industry standard approach where all </w:t>
+      </w:r>
+      <w:r>
+        <w:t xml:space="preserve">hardware connections and software code will be </w:t>
+      </w:r>
+      <w:r>
+        <w:t>rigorously</w:t>
+      </w:r>
+      <w:r>
+        <w:t xml:space="preserve"> checked and tested before implementation.</w:t>
+      </w:r>
+      <w:r>
+        <w:t xml:space="preserve"> A second quadrotor platform is also being proposed thus these new hardware components should be purchased as soon as possible as to replace any hardware components that could be damaged on the primary quadrotor platform.</w:t>
       </w:r>
     </w:p>
     <w:p>
@@ -8554,248 +10521,90 @@
         <w:pStyle w:val="BodyText"/>
       </w:pPr>
       <w:r>
-        <w:t>The filtering of the sensor data will be execute</w:t>
-      </w:r>
-      <w:r>
-        <w:t>d</w:t>
-      </w:r>
-      <w:r>
-        <w:t xml:space="preserve"> onboard the quadrotor platform through the </w:t>
-      </w:r>
-      <w:r>
-        <w:t xml:space="preserve">possible </w:t>
-      </w:r>
-      <w:r>
-        <w:t>use of a Kalman filter</w:t>
+        <w:t xml:space="preserve">Mitigating the scheduling risks involve the </w:t>
+      </w:r>
+      <w:r>
+        <w:t xml:space="preserve">proper </w:t>
+      </w:r>
+      <w:r>
+        <w:t xml:space="preserve">application of </w:t>
+      </w:r>
+      <w:r>
+        <w:t>systems engineering</w:t>
+      </w:r>
+      <w:r>
+        <w:t xml:space="preserve">. By allocating work packages correctly in a reasonable </w:t>
+      </w:r>
+      <w:r>
+        <w:t>timeframe</w:t>
+      </w:r>
+      <w:r>
+        <w:t xml:space="preserve"> should see</w:t>
+      </w:r>
+      <w:r>
+        <w:t xml:space="preserve"> both mile</w:t>
+      </w:r>
+      <w:r>
+        <w:t>stones and HLOs being met before</w:t>
+      </w:r>
+      <w:r>
+        <w:t xml:space="preserve"> the </w:t>
+      </w:r>
+      <w:r>
+        <w:t xml:space="preserve">conclusion of the </w:t>
+      </w:r>
+      <w:r>
+        <w:t>project</w:t>
       </w:r>
       <w:r>
         <w:t>.</w:t>
       </w:r>
       <w:r>
-        <w:t xml:space="preserve"> AHNS09 </w:t>
-      </w:r>
-      <w:r>
-        <w:t xml:space="preserve">utilised a </w:t>
-      </w:r>
-      <w:r>
-        <w:t>simple Kalman filter</w:t>
-      </w:r>
-      <w:r>
-        <w:t xml:space="preserve"> for their platform and was </w:t>
-      </w:r>
-      <w:r>
-        <w:t xml:space="preserve">implemented through C++. However </w:t>
-      </w:r>
-      <w:r>
-        <w:t xml:space="preserve">the AHNS10 project group has decided to implement the flight computer code in C only. Thus the pre-existing Kalman filter code will need to be converted to be of </w:t>
-      </w:r>
-      <w:r>
-        <w:t xml:space="preserve">value to the AHNS10 project. </w:t>
-      </w:r>
-      <w:r>
-        <w:t xml:space="preserve">The </w:t>
-      </w:r>
-      <w:r>
-        <w:t xml:space="preserve">AHNS10 project also has a more complicated suite of sensor data </w:t>
-      </w:r>
-      <w:r>
-        <w:t xml:space="preserve">due </w:t>
-      </w:r>
-      <w:r>
-        <w:t xml:space="preserve">to the use of the Vicon system which is external to the quadrotor platform. </w:t>
-      </w:r>
-      <w:r>
-        <w:t>Hence it has been decided that the Kalman filter should be redesigne</w:t>
-      </w:r>
-      <w:r>
-        <w:t>d to have the best possible chance of correct implementation in the AHNS10 project.</w:t>
-      </w:r>
-      <w:r>
-        <w:t xml:space="preserve"> The correct implementation of this filter </w:t>
-      </w:r>
-      <w:r>
-        <w:t xml:space="preserve">will </w:t>
-      </w:r>
-      <w:r>
-        <w:t>satisfy milestone 2.</w:t>
-      </w:r>
-    </w:p>
-    <w:p>
-      <w:pPr>
-        <w:pStyle w:val="Heading2"/>
-      </w:pPr>
-      <w:bookmarkStart w:id="20" w:name="_Toc264803563"/>
-      <w:r>
-        <w:t>Milestone 3</w:t>
-      </w:r>
-      <w:bookmarkEnd w:id="20"/>
+        <w:t xml:space="preserve"> </w:t>
+      </w:r>
+      <w:r>
+        <w:t>The scheduling risk of</w:t>
+      </w:r>
+      <w:r>
+        <w:t xml:space="preserve"> the</w:t>
+      </w:r>
+      <w:r>
+        <w:t xml:space="preserve"> implementation</w:t>
+      </w:r>
+      <w:r>
+        <w:t xml:space="preserve"> of the controllers and filters </w:t>
+      </w:r>
+      <w:r>
+        <w:t xml:space="preserve">can be reduced by </w:t>
+      </w:r>
+      <w:r>
+        <w:t>appropriate research techniques</w:t>
+      </w:r>
+      <w:r>
+        <w:t xml:space="preserve"> since the control and filtering of a quadrotor platform has been achieved in the past. This risk can be mitigated to a greater degree by </w:t>
+      </w:r>
+      <w:r>
+        <w:t xml:space="preserve">also incorporating the knowledge and advisement of the project supervisor and associated QUT </w:t>
+      </w:r>
+      <w:r>
+        <w:t>academics who have</w:t>
+      </w:r>
+      <w:r>
+        <w:t xml:space="preserve"> experience within this field of research.</w:t>
+      </w:r>
+      <w:r>
+        <w:t xml:space="preserve"> </w:t>
+      </w:r>
     </w:p>
     <w:p>
       <w:pPr>
         <w:pStyle w:val="BodyText"/>
       </w:pPr>
-      <w:r>
-        <w:t>Successful control of the quadrotor platform wi</w:t>
-      </w:r>
-      <w:r>
-        <w:t>ll rely on the accuracy of the sta</w:t>
-      </w:r>
-      <w:r>
-        <w:t xml:space="preserve">te measurements. Hence a verification and validation system needs to be put into place to guarantee that the state measurements developed from the sensor fusion and filtering process is correct. </w:t>
-      </w:r>
-      <w:r>
-        <w:t xml:space="preserve">To achieve </w:t>
-      </w:r>
-      <w:r>
-        <w:t>this</w:t>
-      </w:r>
-      <w:r>
-        <w:t xml:space="preserve"> milestone,</w:t>
-      </w:r>
-      <w:r>
-        <w:t xml:space="preserve"> </w:t>
-      </w:r>
-      <w:r>
-        <w:t>the</w:t>
-      </w:r>
-      <w:r>
-        <w:t xml:space="preserve"> Vicon system will be used not only as a tool for </w:t>
-      </w:r>
-      <w:r>
-        <w:t xml:space="preserve">localisation data but also as </w:t>
-      </w:r>
-      <w:r>
-        <w:t xml:space="preserve">a verification and validation </w:t>
-      </w:r>
-      <w:r>
-        <w:t>utility</w:t>
-      </w:r>
-      <w:r>
-        <w:t xml:space="preserve">. </w:t>
-      </w:r>
-      <w:r>
-        <w:t xml:space="preserve">This system can measure all of the required state </w:t>
-      </w:r>
-      <w:r>
-        <w:t xml:space="preserve">measurements thus </w:t>
-      </w:r>
-      <w:r>
-        <w:t xml:space="preserve">all of the generated onboard </w:t>
-      </w:r>
-      <w:r>
-        <w:t xml:space="preserve">state estimates can be compared </w:t>
-      </w:r>
-      <w:r>
-        <w:t>with the Vicon system.</w:t>
-      </w:r>
-      <w:r>
-        <w:t xml:space="preserve"> A latency difference will need to be taken into consideration for this measurement as the onboard system could develop its attitude state measurements faster </w:t>
-      </w:r>
-      <w:r>
-        <w:t>than</w:t>
-      </w:r>
-      <w:r>
-        <w:t xml:space="preserve"> the quadrotor platform (or vice versa).</w:t>
-      </w:r>
-      <w:r>
-        <w:t xml:space="preserve"> The system can </w:t>
-      </w:r>
-      <w:r>
-        <w:t>deliver</w:t>
-      </w:r>
-      <w:r>
-        <w:t xml:space="preserve"> sub-</w:t>
-      </w:r>
-      <w:r>
-        <w:t>millimetre</w:t>
-      </w:r>
-      <w:r>
-        <w:t xml:space="preserve"> accuracy and is thus </w:t>
-      </w:r>
-      <w:r>
-        <w:t>suitable for</w:t>
-      </w:r>
-      <w:r>
-        <w:t xml:space="preserve"> </w:t>
-      </w:r>
-      <w:r>
-        <w:t>achieving milestone 3.</w:t>
-      </w:r>
-    </w:p>
-    <w:p>
-      <w:pPr>
-        <w:pStyle w:val="Heading2"/>
-      </w:pPr>
-      <w:bookmarkStart w:id="21" w:name="_Toc264803564"/>
-      <w:r>
-        <w:t>Milestone</w:t>
-      </w:r>
-      <w:r>
-        <w:t xml:space="preserve"> 4</w:t>
-      </w:r>
-      <w:bookmarkEnd w:id="21"/>
     </w:p>
     <w:p>
       <w:pPr>
         <w:pStyle w:val="BodyText"/>
       </w:pPr>
-      <w:r>
-        <w:t xml:space="preserve">The onboard flight computer </w:t>
-      </w:r>
-      <w:r>
-        <w:t>(</w:t>
-      </w:r>
-      <w:r>
-        <w:t>i.e.</w:t>
-      </w:r>
-      <w:r>
-        <w:t xml:space="preserve"> the Overo Fire) </w:t>
-      </w:r>
-      <w:r>
-        <w:t xml:space="preserve">requires a software architecture </w:t>
-      </w:r>
-      <w:r>
-        <w:t xml:space="preserve">and </w:t>
-      </w:r>
-      <w:r>
-        <w:t>successful</w:t>
-      </w:r>
-      <w:r>
-        <w:t xml:space="preserve"> </w:t>
-      </w:r>
-      <w:r>
-        <w:t xml:space="preserve">implementation for the mission goals to be </w:t>
-      </w:r>
-      <w:r>
-        <w:t>achieved</w:t>
-      </w:r>
-      <w:r>
-        <w:t>.</w:t>
-      </w:r>
-      <w:r>
-        <w:t xml:space="preserve"> The following diagram depicts the software architecture for the onboard flight computer. </w:t>
-      </w:r>
-      <w:r>
-        <w:t>The implementation of this architecture</w:t>
-      </w:r>
-      <w:r>
-        <w:t xml:space="preserve"> will be </w:t>
-      </w:r>
-      <w:r>
-        <w:t>achieved</w:t>
-      </w:r>
-      <w:r>
-        <w:t xml:space="preserve"> through the C programming language and</w:t>
-      </w:r>
-      <w:r>
-        <w:t xml:space="preserve"> is crucial for achieving </w:t>
-      </w:r>
-      <w:r>
-        <w:t>milestone</w:t>
-      </w:r>
-      <w:r>
-        <w:t xml:space="preserve"> 4. </w:t>
-      </w:r>
     </w:p>
     <w:p>
       <w:pPr>
@@ -8814,1089 +10623,14 @@
     </w:p>
     <w:p>
       <w:pPr>
-        <w:pStyle w:val="BodyText"/>
-      </w:pPr>
-    </w:p>
-    <w:p>
-      <w:pPr>
-        <w:pStyle w:val="BodyText"/>
-      </w:pPr>
-    </w:p>
-    <w:p>
-      <w:pPr>
-        <w:pStyle w:val="BodyText"/>
-      </w:pPr>
-    </w:p>
-    <w:p>
-      <w:pPr>
-        <w:pStyle w:val="BodyText"/>
-      </w:pPr>
-    </w:p>
-    <w:p>
-      <w:pPr>
-        <w:pStyle w:val="BodyText"/>
-      </w:pPr>
-    </w:p>
-    <w:p>
-      <w:pPr>
-        <w:pStyle w:val="BodyText"/>
-      </w:pPr>
-    </w:p>
-    <w:p>
-      <w:pPr>
-        <w:pStyle w:val="BodyText"/>
-      </w:pPr>
-    </w:p>
-    <w:p>
-      <w:pPr>
-        <w:pStyle w:val="BodyText"/>
-      </w:pPr>
-      <w:r>
-        <w:t>Another important aspect of the onboard flight computer is the ability to</w:t>
-      </w:r>
-      <w:r>
-        <w:t xml:space="preserve"> wirelessly</w:t>
-      </w:r>
-      <w:r>
-        <w:t xml:space="preserve"> interface </w:t>
-      </w:r>
-      <w:r>
-        <w:t xml:space="preserve">with the </w:t>
-      </w:r>
-      <w:r>
-        <w:t xml:space="preserve">flight </w:t>
-      </w:r>
-      <w:r>
-        <w:t>computer</w:t>
-      </w:r>
-      <w:r>
-        <w:t xml:space="preserve"> from the GCS</w:t>
-      </w:r>
-      <w:r>
-        <w:t xml:space="preserve">. </w:t>
-      </w:r>
-      <w:r>
-        <w:t xml:space="preserve">The initial network topology was to </w:t>
-      </w:r>
-      <w:r>
-        <w:t>have an Adhoc network between the quadrotor platform and the</w:t>
-      </w:r>
-      <w:r>
-        <w:t xml:space="preserve"> client controlling it. This topology was abandoned early in the project since </w:t>
-      </w:r>
-      <w:r>
-        <w:t>the quadrotor platform could only sustain one stable Adhoc client at one time</w:t>
-      </w:r>
-      <w:r>
-        <w:t>. Furthermore</w:t>
-      </w:r>
-      <w:r>
-        <w:t xml:space="preserve"> </w:t>
-      </w:r>
-      <w:r>
-        <w:t>numerous project member laptops failed to connect to the qu</w:t>
-      </w:r>
-      <w:r>
-        <w:t>adrotor platform in Adhoc mode as well. Thus it was decided to have the quadrotor platform as the central server node that all clients would connect</w:t>
-      </w:r>
-      <w:r>
-        <w:t xml:space="preserve"> to i.e. Overo Fire’s WiFi module</w:t>
-      </w:r>
-      <w:r>
-        <w:t xml:space="preserve"> would run in </w:t>
-      </w:r>
-      <w:r>
-        <w:t xml:space="preserve">infrastructure mode. This topology was also </w:t>
-      </w:r>
-      <w:r>
-        <w:t xml:space="preserve">discarded since the </w:t>
-      </w:r>
-      <w:r>
-        <w:t xml:space="preserve">Overo Fire’s WiFi module cannot be run in </w:t>
-      </w:r>
-      <w:r>
-        <w:t>infrastructure</w:t>
-      </w:r>
-      <w:r>
-        <w:t xml:space="preserve"> mode. </w:t>
-      </w:r>
-      <w:r>
-        <w:t>The current network topology</w:t>
-      </w:r>
-      <w:r>
-        <w:t xml:space="preserve"> is to have </w:t>
-      </w:r>
-      <w:r>
-        <w:t xml:space="preserve">the quadrotor platform and all of the associate clients to connect through </w:t>
-      </w:r>
-      <w:r>
-        <w:t xml:space="preserve">a wireless router. </w:t>
-      </w:r>
-      <w:r>
-        <w:t>Stable and successful communication with multiple clients and the flight computer server has been achieved through this topology which can be seen in the Figure below.</w:t>
-      </w:r>
-    </w:p>
-    <w:p>
-      <w:pPr>
-        <w:pStyle w:val="BodyText"/>
-      </w:pPr>
-      <w:r>
-        <w:t xml:space="preserve"> </w:t>
-      </w:r>
-    </w:p>
-    <w:p>
-      <w:pPr>
-        <w:pStyle w:val="BodyText"/>
-      </w:pPr>
-    </w:p>
-    <w:p>
-      <w:pPr>
-        <w:pStyle w:val="Heading2"/>
-      </w:pPr>
-      <w:r>
-        <w:br w:type="page"/>
-      </w:r>
-      <w:bookmarkStart w:id="22" w:name="_Toc264803565"/>
-      <w:r>
-        <w:lastRenderedPageBreak/>
-        <w:t>Statement of Progress Against Milestones</w:t>
-      </w:r>
-      <w:bookmarkEnd w:id="22"/>
-    </w:p>
-    <w:p>
-      <w:pPr>
-        <w:pStyle w:val="BodyText"/>
-      </w:pPr>
-      <w:r>
-        <w:t>The following progress has been made against the 4 key milestones for the project:</w:t>
-      </w:r>
-    </w:p>
-    <w:p>
-      <w:pPr>
-        <w:pStyle w:val="Heading3"/>
-      </w:pPr>
-      <w:bookmarkStart w:id="23" w:name="_Toc264803566"/>
-      <w:r>
-        <w:t>Milestone 1</w:t>
-      </w:r>
-      <w:bookmarkEnd w:id="23"/>
-    </w:p>
-    <w:p>
-      <w:pPr>
-        <w:pStyle w:val="BodyText"/>
-      </w:pPr>
-      <w:r>
-        <w:t>Successful communication with all sensors in the system</w:t>
-      </w:r>
-    </w:p>
-    <w:p>
-      <w:pPr>
-        <w:spacing w:line="360" w:lineRule="auto"/>
-      </w:pPr>
-      <w:r>
-        <w:t>For the IMU</w:t>
-      </w:r>
-      <w:r>
-        <w:t>,</w:t>
-      </w:r>
-      <w:r>
-        <w:t xml:space="preserve"> a serial library has been developed that can</w:t>
-      </w:r>
-      <w:r>
-        <w:t xml:space="preserve"> interface with the sensor. This library can</w:t>
-      </w:r>
-      <w:r>
-        <w:t xml:space="preserve"> connect, </w:t>
-      </w:r>
-      <w:r>
-        <w:t>disconnect</w:t>
-      </w:r>
-      <w:r>
-        <w:t xml:space="preserve">, </w:t>
-      </w:r>
-      <w:r>
-        <w:t xml:space="preserve">set the baud rate, </w:t>
-      </w:r>
-      <w:r>
-        <w:t>read/write register values, configure the IMU</w:t>
-      </w:r>
-      <w:r>
-        <w:t xml:space="preserve"> access modes</w:t>
-      </w:r>
-      <w:r>
-        <w:t xml:space="preserve"> and</w:t>
-      </w:r>
-      <w:r>
-        <w:t xml:space="preserve"> collect</w:t>
-      </w:r>
-      <w:r>
-        <w:t xml:space="preserve"> the</w:t>
-      </w:r>
-      <w:r>
-        <w:t xml:space="preserve"> IMU data. </w:t>
-      </w:r>
-      <w:r>
-        <w:t>A serial tester dri</w:t>
-      </w:r>
-      <w:r>
-        <w:t>ver has also been implemented that can test whether or not the serial connection to th</w:t>
-      </w:r>
-      <w:r>
-        <w:t>e IMU is working.</w:t>
-      </w:r>
-      <w:r>
-        <w:t xml:space="preserve"> </w:t>
-      </w:r>
-      <w:r>
-        <w:t xml:space="preserve">The serial library has been integrated into the flight control computer </w:t>
-      </w:r>
-      <w:r>
-        <w:t xml:space="preserve">and IMU data has been successfully read </w:t>
-      </w:r>
-      <w:r>
-        <w:t xml:space="preserve">and transported </w:t>
-      </w:r>
-      <w:r>
-        <w:t>via the UDP server to a connected client.</w:t>
-      </w:r>
-    </w:p>
-    <w:p>
-      <w:pPr>
-        <w:pStyle w:val="BodyText"/>
-      </w:pPr>
-      <w:r>
-        <w:t xml:space="preserve">Similar tests have also been </w:t>
-      </w:r>
-      <w:r>
-        <w:t xml:space="preserve">performed with the Blackfin camera. </w:t>
-      </w:r>
-      <w:r>
-        <w:t xml:space="preserve">The Blackfin camera has been successfully powered on </w:t>
-      </w:r>
-      <w:r>
-        <w:t xml:space="preserve">and connected with the current network topology. </w:t>
-      </w:r>
-      <w:r>
-        <w:t xml:space="preserve">A Qt </w:t>
-      </w:r>
-      <w:r>
-        <w:t xml:space="preserve">widget has also been developed that can connect to the Blackfin Camera via a standard TCP/IP connection and requests/accepts an image. </w:t>
-      </w:r>
-      <w:r>
-        <w:t xml:space="preserve">This Qt widget has been </w:t>
-      </w:r>
-      <w:r>
-        <w:t>integrated successfully into the GCS GUI and has an update speed of about 10Hz. More advanced functionality has also been added to the widget which allows any Blackfin Camera commands to be sent directly from the Qt widget and a FPS counter has also been implemented.</w:t>
-      </w:r>
-      <w:r>
-        <w:t xml:space="preserve"> The widget can also be </w:t>
-      </w:r>
-      <w:r>
-        <w:t>called multiple times to server any number of Blackfin Cameras that are connected to the network</w:t>
-      </w:r>
-      <w:r>
-        <w:t>.</w:t>
-      </w:r>
-    </w:p>
-    <w:p>
-      <w:pPr>
-        <w:pStyle w:val="BodyText"/>
-      </w:pPr>
-      <w:r>
-        <w:t xml:space="preserve">Work still needs to be conducted on the Vicon client and the range sensor interface library. It is </w:t>
-      </w:r>
-      <w:r>
-        <w:t>anticipated</w:t>
-      </w:r>
-      <w:r>
-        <w:t xml:space="preserve"> that </w:t>
-      </w:r>
-      <w:r>
-        <w:t xml:space="preserve">both the client </w:t>
-      </w:r>
-      <w:r>
-        <w:t>and the</w:t>
-      </w:r>
-      <w:r>
-        <w:t xml:space="preserve"> library can be completed </w:t>
-      </w:r>
-      <w:r>
-        <w:t>in a relatively short time</w:t>
-      </w:r>
-      <w:r>
-        <w:t>frame</w:t>
-      </w:r>
-      <w:r>
-        <w:t xml:space="preserve"> due to t</w:t>
-      </w:r>
-      <w:r>
-        <w:t xml:space="preserve">he </w:t>
-      </w:r>
-      <w:r>
-        <w:t xml:space="preserve">wealth of </w:t>
-      </w:r>
-      <w:r>
-        <w:t>implementation information available for the Vicon system and the ultrasonic range module.</w:t>
-      </w:r>
-      <w:r>
-        <w:t xml:space="preserve"> Thus </w:t>
-      </w:r>
-      <w:r>
-        <w:t xml:space="preserve">this milestone is on track to being completed in the project timeframe. </w:t>
-      </w:r>
-    </w:p>
-    <w:p>
-      <w:pPr>
-        <w:pStyle w:val="Heading3"/>
-      </w:pPr>
-      <w:bookmarkStart w:id="24" w:name="_Toc264803567"/>
-      <w:r>
-        <w:t>Milestone 2</w:t>
-      </w:r>
-      <w:bookmarkEnd w:id="24"/>
-    </w:p>
-    <w:p>
-      <w:pPr>
-        <w:spacing w:line="360" w:lineRule="auto"/>
-      </w:pPr>
-      <w:r>
-        <w:t>The design and implementation of the Kalman filt</w:t>
-      </w:r>
-      <w:r>
-        <w:t>er still needs to be completed. Work can start to progress on this milestone after the software architecture of the flight computer</w:t>
-      </w:r>
-      <w:r>
-        <w:t xml:space="preserve">, </w:t>
-      </w:r>
-      <w:r>
-        <w:t>implementation</w:t>
-      </w:r>
-      <w:r>
-        <w:t xml:space="preserve"> of the server frame work</w:t>
-      </w:r>
-      <w:r>
-        <w:t xml:space="preserve"> and the interface between the sensors has been </w:t>
-      </w:r>
-      <w:r>
-        <w:t>concluded</w:t>
-      </w:r>
-      <w:r>
-        <w:t>.</w:t>
-      </w:r>
-      <w:r>
-        <w:t xml:space="preserve"> It is anticipated that this milestone will be completed before the commencement of Semester 2.</w:t>
-      </w:r>
-      <w:r>
-        <w:t xml:space="preserve"> </w:t>
-      </w:r>
-    </w:p>
-    <w:p>
-      <w:pPr>
-        <w:pStyle w:val="Heading3"/>
-      </w:pPr>
-      <w:bookmarkStart w:id="25" w:name="_Toc264803568"/>
-      <w:r>
-        <w:t>Milestone 3</w:t>
-      </w:r>
-      <w:bookmarkEnd w:id="25"/>
-    </w:p>
-    <w:p>
-      <w:pPr>
-        <w:spacing w:line="360" w:lineRule="auto"/>
-      </w:pPr>
-      <w:r>
-        <w:t xml:space="preserve">The groundwork has been placed for this milestone where the states and sensors that will measure them has already been selected. </w:t>
-      </w:r>
-      <w:r>
-        <w:t xml:space="preserve">To successfully achieve this milestone, the sensor interfaces and the filter both have to be implemented </w:t>
-      </w:r>
-      <w:r>
-        <w:t xml:space="preserve">and have to correctly measure and predict the platform’s </w:t>
-      </w:r>
-      <w:r>
-        <w:lastRenderedPageBreak/>
-        <w:t>states.</w:t>
-      </w:r>
-      <w:r>
-        <w:t xml:space="preserve"> This involve</w:t>
-      </w:r>
-      <w:r>
-        <w:t>s</w:t>
-      </w:r>
-      <w:r>
-        <w:t xml:space="preserve"> an iterative procedure where the sensor interfaces and the Kalman filter will have to be </w:t>
-      </w:r>
-      <w:r>
-        <w:t xml:space="preserve">continually modified </w:t>
-      </w:r>
-      <w:r>
-        <w:t xml:space="preserve">until adequate performance is acquired. </w:t>
-      </w:r>
-      <w:r>
-        <w:t>The measurement of the state estimation performance will be c</w:t>
-      </w:r>
-      <w:r>
-        <w:t>onducted</w:t>
-      </w:r>
-      <w:r>
-        <w:t xml:space="preserve"> through the Vicon system. </w:t>
-      </w:r>
-      <w:r>
-        <w:t xml:space="preserve">The Vicon system can track and log every state of the quadrotor platform so </w:t>
-      </w:r>
-      <w:r>
-        <w:t xml:space="preserve">the performance of the </w:t>
-      </w:r>
-      <w:r>
-        <w:t>filte</w:t>
-      </w:r>
-      <w:r>
-        <w:t>r can be analysed very closely with a high degree of accuracy.</w:t>
-      </w:r>
-      <w:r>
-        <w:t xml:space="preserve"> A small amount of logging code will need to be written to collect the Vicon system data when the filter performance is being tested</w:t>
-      </w:r>
-      <w:r>
-        <w:t xml:space="preserve">. It is anticipated that this milestone will be completed in the </w:t>
-      </w:r>
-      <w:r>
-        <w:t>second</w:t>
-      </w:r>
-      <w:r>
-        <w:t xml:space="preserve"> week of Semester 2</w:t>
-      </w:r>
-      <w:r>
-        <w:t>.</w:t>
-      </w:r>
-      <w:r>
-        <w:t xml:space="preserve"> </w:t>
-      </w:r>
-    </w:p>
-    <w:p>
-      <w:pPr>
-        <w:pStyle w:val="Heading3"/>
-      </w:pPr>
-      <w:bookmarkStart w:id="26" w:name="_Toc264803569"/>
-      <w:r>
-        <w:t>Milestone 4</w:t>
-      </w:r>
-      <w:bookmarkEnd w:id="26"/>
-      <w:r>
-        <w:t xml:space="preserve"> </w:t>
-      </w:r>
-    </w:p>
-    <w:p>
-      <w:pPr>
-        <w:spacing w:line="360" w:lineRule="auto"/>
-      </w:pPr>
-      <w:r>
-        <w:t xml:space="preserve">Achieving milestone 4 involves correctly setting up the Overo Fire flight computer, establishing a WiFi </w:t>
-      </w:r>
-      <w:r>
-        <w:t>connection with the flight computer via a client and the implementation of a server framework.</w:t>
-      </w:r>
-      <w:r>
-        <w:t xml:space="preserve"> The flight computer has </w:t>
-      </w:r>
-      <w:r>
-        <w:t xml:space="preserve">been reimaged </w:t>
-      </w:r>
-      <w:r>
-        <w:t xml:space="preserve">with custom </w:t>
-      </w:r>
-      <w:r>
-        <w:t xml:space="preserve">programs being installed. </w:t>
-      </w:r>
-      <w:r>
-        <w:t>This include</w:t>
-      </w:r>
-      <w:r>
-        <w:t>d</w:t>
-      </w:r>
-      <w:r>
-        <w:t xml:space="preserve"> </w:t>
-      </w:r>
-      <w:r>
-        <w:t xml:space="preserve">the cross compilation of the GSL GNU scientific library </w:t>
-      </w:r>
-      <w:r>
-        <w:t>where</w:t>
-      </w:r>
-      <w:r>
-        <w:t xml:space="preserve"> an inverse matrix test program was </w:t>
-      </w:r>
-      <w:r>
-        <w:t xml:space="preserve">developed to </w:t>
-      </w:r>
-      <w:r>
-        <w:t>assess</w:t>
-      </w:r>
-      <w:r>
-        <w:t xml:space="preserve"> the CPU speed of the Overo Fire.</w:t>
-      </w:r>
-      <w:r>
-        <w:t xml:space="preserve"> The speed of the Overo Fire was acceptable until an inversion of a 100x100 matrix start</w:t>
-      </w:r>
-      <w:r>
-        <w:t>ed</w:t>
-      </w:r>
-      <w:r>
-        <w:t xml:space="preserve"> to slow down</w:t>
-      </w:r>
-      <w:r>
-        <w:t xml:space="preserve"> and affect the </w:t>
-      </w:r>
-      <w:r>
-        <w:t>performance</w:t>
-      </w:r>
-      <w:r>
-        <w:t xml:space="preserve"> of the flight computer.</w:t>
-      </w:r>
-      <w:r>
-        <w:t xml:space="preserve"> A threaded version of the matrix inversion test program also demonstrated acceptable results and proved that threading based programs will work on the Overo Fire.</w:t>
-      </w:r>
-    </w:p>
-    <w:p>
-      <w:pPr>
-        <w:spacing w:line="360" w:lineRule="auto"/>
-      </w:pPr>
-      <w:r>
-        <w:t xml:space="preserve">The interface for accessing the flight computer is through </w:t>
-      </w:r>
-      <w:r>
-        <w:t xml:space="preserve">a 802.11 g WiFi connection through </w:t>
-      </w:r>
-      <w:r>
-        <w:t xml:space="preserve">the </w:t>
-      </w:r>
-      <w:r>
-        <w:t>Linksys WRTGL router.</w:t>
-      </w:r>
-      <w:r>
-        <w:t xml:space="preserve"> This network topology was found to be the most stable out of the topologies that were investigated which allow</w:t>
-      </w:r>
-      <w:r>
-        <w:t>s</w:t>
-      </w:r>
-      <w:r>
-        <w:t xml:space="preserve"> multiple clients to</w:t>
-      </w:r>
-      <w:r>
-        <w:t xml:space="preserve"> connect to the flight computer e.g. multiple SSH clients can connect to the SSH server on the flight computer </w:t>
-      </w:r>
-      <w:r>
-        <w:t xml:space="preserve">with no visible latency lag </w:t>
-      </w:r>
-      <w:r>
-        <w:t>visible</w:t>
-      </w:r>
-      <w:r>
-        <w:t xml:space="preserve"> to any of the connected clients.</w:t>
-      </w:r>
-    </w:p>
-    <w:p>
-      <w:pPr>
-        <w:spacing w:line="360" w:lineRule="auto"/>
-      </w:pPr>
-      <w:r>
-        <w:t xml:space="preserve">Finally the basic server framework has been implemented. This framework is based off the </w:t>
-      </w:r>
-      <w:r>
-        <w:t xml:space="preserve">heliconnect10 </w:t>
-      </w:r>
-      <w:r>
-        <w:t xml:space="preserve">UDP server </w:t>
-      </w:r>
-      <w:r>
-        <w:t xml:space="preserve">where multiple UDP clients can connect to the UDP server and receive state measurement data. </w:t>
-      </w:r>
-      <w:r>
-        <w:t xml:space="preserve">Both TCP and UDP based servers were tested with the </w:t>
-      </w:r>
-      <w:r>
-        <w:t>flight computer</w:t>
-      </w:r>
-      <w:r>
-        <w:t xml:space="preserve"> where the UDP </w:t>
-      </w:r>
-      <w:r>
-        <w:t xml:space="preserve">based server was found to be more reliable. The TCP server was </w:t>
-      </w:r>
-      <w:r>
-        <w:t>inadequate</w:t>
-      </w:r>
-      <w:r>
-        <w:t xml:space="preserve"> since if more than 2 clients </w:t>
-      </w:r>
-      <w:r>
-        <w:t xml:space="preserve">are </w:t>
-      </w:r>
-      <w:r>
-        <w:t xml:space="preserve">connected to the </w:t>
-      </w:r>
-      <w:r>
-        <w:t xml:space="preserve">TCP server then the server would begin to block </w:t>
-      </w:r>
-      <w:r>
-        <w:t xml:space="preserve">one of </w:t>
-      </w:r>
-      <w:r>
-        <w:t xml:space="preserve">the clients if the </w:t>
-      </w:r>
-      <w:r>
-        <w:t>state measurement update rate was too fast.</w:t>
-      </w:r>
-      <w:r>
-        <w:t xml:space="preserve"> The UDP server </w:t>
-      </w:r>
-      <w:r>
-        <w:t xml:space="preserve">implementation has proven to be successful where IMU data </w:t>
-      </w:r>
-      <w:r>
-        <w:t xml:space="preserve">has been collected </w:t>
-      </w:r>
-      <w:r>
-        <w:t>and distributed by the UDP server to all connected UDP clients on the network.</w:t>
-      </w:r>
-      <w:r>
-        <w:t xml:space="preserve"> </w:t>
-      </w:r>
-      <w:r>
-        <w:t xml:space="preserve">Work still needs to progress to </w:t>
-      </w:r>
-      <w:r>
-        <w:t>complete the server framework which involves: reading the sensor data, performing filtering</w:t>
-      </w:r>
-      <w:r>
-        <w:t xml:space="preserve"> tasks and updating the controller PID loops. It is anticipated that this milestone will be </w:t>
-      </w:r>
-      <w:r>
-        <w:t>completed</w:t>
-      </w:r>
-      <w:r>
-        <w:t xml:space="preserve"> by the commencement of semester 2.</w:t>
-      </w:r>
-    </w:p>
-    <w:p>
-      <w:pPr>
-        <w:pStyle w:val="Heading2"/>
-      </w:pPr>
-      <w:bookmarkStart w:id="27" w:name="_Toc264803570"/>
-      <w:r>
-        <w:lastRenderedPageBreak/>
-        <w:t>Risks</w:t>
-      </w:r>
-      <w:bookmarkEnd w:id="27"/>
-    </w:p>
-    <w:p>
-      <w:pPr>
-        <w:pStyle w:val="BodyText"/>
-      </w:pPr>
-      <w:r>
-        <w:t>There have been a small number of unforeseen problems</w:t>
-      </w:r>
-      <w:r>
-        <w:t xml:space="preserve"> or delays</w:t>
-      </w:r>
-      <w:r>
-        <w:t xml:space="preserve"> </w:t>
-      </w:r>
-      <w:r>
-        <w:t xml:space="preserve">that have faced the </w:t>
-      </w:r>
-      <w:r>
-        <w:t>AHNS10 project this semester.</w:t>
-      </w:r>
-      <w:r>
-        <w:t xml:space="preserve"> The first of these was th</w:t>
-      </w:r>
-      <w:r>
-        <w:t xml:space="preserve">e decision on network topology and how the clients should connect to the flight computer. </w:t>
-      </w:r>
-      <w:r>
-        <w:t xml:space="preserve">A significant amount of time was </w:t>
-      </w:r>
-      <w:r>
-        <w:t xml:space="preserve">invested in attempting to </w:t>
-      </w:r>
-      <w:r>
-        <w:t>implement an</w:t>
-      </w:r>
-      <w:r>
-        <w:t xml:space="preserve"> Adhoc</w:t>
-      </w:r>
-      <w:r>
-        <w:t xml:space="preserve"> connection between the flight computer and</w:t>
-      </w:r>
-      <w:r>
-        <w:t xml:space="preserve"> multiple clients</w:t>
-      </w:r>
-      <w:r>
-        <w:t xml:space="preserve">. Eventually this topology was abandoned </w:t>
-      </w:r>
-      <w:r>
-        <w:t xml:space="preserve">in favour of a router architecture where </w:t>
-      </w:r>
-      <w:r>
-        <w:t xml:space="preserve">the router serves as the central node for the system and distributes data between the flight computer and connected clients. </w:t>
-      </w:r>
-      <w:r>
-        <w:t xml:space="preserve">Less time </w:t>
-      </w:r>
-      <w:r>
-        <w:t>and resources should</w:t>
-      </w:r>
-      <w:r>
-        <w:t xml:space="preserve"> have</w:t>
-      </w:r>
-      <w:r>
-        <w:t xml:space="preserve"> been </w:t>
-      </w:r>
-      <w:r>
-        <w:t xml:space="preserve">allocated </w:t>
-      </w:r>
-      <w:r>
-        <w:t>in implementing the Adhoc connection</w:t>
-      </w:r>
-      <w:r>
-        <w:t xml:space="preserve"> (mostly through trial and </w:t>
-      </w:r>
-      <w:r>
-        <w:t>error</w:t>
-      </w:r>
-      <w:r>
-        <w:t>)</w:t>
-      </w:r>
-      <w:r>
-        <w:t xml:space="preserve"> and the transition to the router architecture </w:t>
-      </w:r>
-      <w:r>
-        <w:t>should</w:t>
-      </w:r>
-      <w:r>
-        <w:t xml:space="preserve"> have occurred sooner.</w:t>
-      </w:r>
-      <w:r>
-        <w:t xml:space="preserve"> Even </w:t>
-      </w:r>
-      <w:r>
-        <w:t xml:space="preserve">though </w:t>
-      </w:r>
-      <w:r>
-        <w:t>the communication link between the clients and the flight computer took longer than expected</w:t>
-      </w:r>
-      <w:r>
-        <w:t xml:space="preserve"> to implement</w:t>
-      </w:r>
-      <w:r>
-        <w:t xml:space="preserve">, the resulting network topology is extremely stable and no errors have been </w:t>
-      </w:r>
-      <w:r>
-        <w:t>encountered thus far</w:t>
-      </w:r>
-      <w:r>
-        <w:t>.</w:t>
-      </w:r>
-    </w:p>
-    <w:p>
-      <w:pPr>
-        <w:pStyle w:val="BodyText"/>
-      </w:pPr>
-      <w:r>
-        <w:t xml:space="preserve">Another </w:t>
-      </w:r>
-      <w:r>
-        <w:t>delay was</w:t>
-      </w:r>
-      <w:r>
-        <w:t xml:space="preserve"> the delivery</w:t>
-      </w:r>
-      <w:r>
-        <w:t xml:space="preserve"> of the flight computer (Overo Fire) </w:t>
-      </w:r>
-      <w:r>
-        <w:t xml:space="preserve">which took over a month to arrive in Brisbane. </w:t>
-      </w:r>
-      <w:r>
-        <w:t xml:space="preserve">Little could be done to rectify this </w:t>
-      </w:r>
-      <w:r>
-        <w:t xml:space="preserve">delay so </w:t>
-      </w:r>
-      <w:r>
-        <w:t xml:space="preserve">different project areas </w:t>
-      </w:r>
-      <w:r>
-        <w:t xml:space="preserve">were addressed </w:t>
-      </w:r>
-      <w:r>
-        <w:t xml:space="preserve">in the meantime </w:t>
-      </w:r>
-      <w:r>
-        <w:t xml:space="preserve">e.g. </w:t>
-      </w:r>
-      <w:r>
-        <w:t>powering on and receiving i</w:t>
-      </w:r>
-      <w:r>
-        <w:t xml:space="preserve">mages from the Blackfin Camera. </w:t>
-      </w:r>
-      <w:r>
-        <w:t>Shifting our focus to different project areas meant that certain components o</w:t>
-      </w:r>
-      <w:r>
-        <w:t>f the project were not delayed</w:t>
-      </w:r>
-      <w:r>
-        <w:t xml:space="preserve"> due to the late shipment of the flight computer. </w:t>
-      </w:r>
-      <w:r>
-        <w:t xml:space="preserve">When the flight computer arrived it was also discovered that it was not shipped with certain connector cables </w:t>
-      </w:r>
-      <w:r>
-        <w:t xml:space="preserve">that were required for bench testing e.g. a micro A to micro B USB cable. This problem was mitigated through the </w:t>
-      </w:r>
-      <w:r>
-        <w:t>purchasing of the connector cable through local sources.</w:t>
-      </w:r>
-    </w:p>
-    <w:p>
-      <w:pPr>
-        <w:pStyle w:val="BodyText"/>
-      </w:pPr>
-      <w:r>
-        <w:t>There are numerous risks</w:t>
-      </w:r>
-      <w:r>
-        <w:t xml:space="preserve"> and possible delays</w:t>
-      </w:r>
-      <w:r>
-        <w:t xml:space="preserve"> that </w:t>
-      </w:r>
-      <w:r>
-        <w:t xml:space="preserve">will face </w:t>
-      </w:r>
-      <w:r>
-        <w:t xml:space="preserve">the localisation, state estimation, flight computer and communication subsystems </w:t>
-      </w:r>
-      <w:r>
-        <w:t xml:space="preserve">in the future. </w:t>
-      </w:r>
-      <w:r>
-        <w:t>These include the failure or damage of equipment and hardware</w:t>
-      </w:r>
-      <w:r>
-        <w:t xml:space="preserve"> (technical risk), completing project milestones and </w:t>
-      </w:r>
-      <w:r>
-        <w:t>HLOs</w:t>
-      </w:r>
-      <w:r>
-        <w:t xml:space="preserve"> within the given timeframe</w:t>
-      </w:r>
-      <w:r>
-        <w:t xml:space="preserve"> </w:t>
-      </w:r>
-      <w:r>
-        <w:t>(</w:t>
-      </w:r>
-      <w:r>
-        <w:t>scheduling risks</w:t>
-      </w:r>
-      <w:r>
-        <w:t xml:space="preserve">) and </w:t>
-      </w:r>
-      <w:r>
-        <w:t>implementation of</w:t>
-      </w:r>
-      <w:r>
-        <w:t xml:space="preserve"> the </w:t>
-      </w:r>
-      <w:r>
-        <w:t xml:space="preserve">PID controllers and </w:t>
-      </w:r>
-      <w:r>
-        <w:t>filters</w:t>
-      </w:r>
-      <w:r>
-        <w:t xml:space="preserve"> due to time constraints</w:t>
-      </w:r>
-      <w:r>
-        <w:t xml:space="preserve"> (</w:t>
-      </w:r>
-      <w:r>
-        <w:t xml:space="preserve">scheduling risks). </w:t>
-      </w:r>
-      <w:r>
-        <w:t>The consequences of these risks all would have a major impact on the outcome of the project</w:t>
-      </w:r>
-      <w:r>
-        <w:t>. However the</w:t>
-      </w:r>
-      <w:r>
-        <w:t xml:space="preserve"> </w:t>
-      </w:r>
-      <w:r>
-        <w:t>technical</w:t>
-      </w:r>
-      <w:r>
-        <w:t xml:space="preserve"> risk</w:t>
-      </w:r>
-      <w:r>
-        <w:t xml:space="preserve"> of</w:t>
-      </w:r>
-      <w:r>
-        <w:t xml:space="preserve"> hardware failure</w:t>
-      </w:r>
-      <w:r>
-        <w:t xml:space="preserve"> has the highest probability of occurring and is thus the risk that requires the most </w:t>
-      </w:r>
-      <w:r>
-        <w:t>mitigation</w:t>
-      </w:r>
-      <w:r>
-        <w:t xml:space="preserve">. </w:t>
-      </w:r>
-      <w:r>
-        <w:t xml:space="preserve">This mitigation will be achieved </w:t>
-      </w:r>
-      <w:r>
-        <w:t xml:space="preserve">through a best industry standard approach where all </w:t>
-      </w:r>
-      <w:r>
-        <w:t xml:space="preserve">hardware connections and software code will be </w:t>
-      </w:r>
-      <w:r>
-        <w:t>rigorously</w:t>
-      </w:r>
-      <w:r>
-        <w:t xml:space="preserve"> checked and tested before implementation.</w:t>
-      </w:r>
-      <w:r>
-        <w:t xml:space="preserve"> A second quadrotor platform is also being proposed thus these new hardware components should be purchased as soon as possible as to replace any hardware components that could be damaged on the primary quadrotor platform.</w:t>
-      </w:r>
-    </w:p>
-    <w:p>
-      <w:pPr>
-        <w:pStyle w:val="BodyText"/>
-      </w:pPr>
-      <w:r>
-        <w:lastRenderedPageBreak/>
-        <w:t xml:space="preserve">Mitigating the scheduling risks involve the </w:t>
-      </w:r>
-      <w:r>
-        <w:t xml:space="preserve">proper </w:t>
-      </w:r>
-      <w:r>
-        <w:t xml:space="preserve">application of </w:t>
-      </w:r>
-      <w:r>
-        <w:t>systems engineering</w:t>
-      </w:r>
-      <w:r>
-        <w:t xml:space="preserve">. By allocating work packages correctly in a reasonable </w:t>
-      </w:r>
-      <w:r>
-        <w:t>timeframe</w:t>
-      </w:r>
-      <w:r>
-        <w:t xml:space="preserve"> should see</w:t>
-      </w:r>
-      <w:r>
-        <w:t xml:space="preserve"> both mile</w:t>
-      </w:r>
-      <w:r>
-        <w:t>stones and HLOs being met before</w:t>
-      </w:r>
-      <w:r>
-        <w:t xml:space="preserve"> the </w:t>
-      </w:r>
-      <w:r>
-        <w:t xml:space="preserve">conclusion of the </w:t>
-      </w:r>
-      <w:r>
-        <w:t>project</w:t>
-      </w:r>
-      <w:r>
-        <w:t>.</w:t>
-      </w:r>
-      <w:r>
-        <w:t xml:space="preserve"> </w:t>
-      </w:r>
-      <w:r>
-        <w:t>The scheduling risk of</w:t>
-      </w:r>
-      <w:r>
-        <w:t xml:space="preserve"> the</w:t>
-      </w:r>
-      <w:r>
-        <w:t xml:space="preserve"> implementation</w:t>
-      </w:r>
-      <w:r>
-        <w:t xml:space="preserve"> of the controllers and filters </w:t>
-      </w:r>
-      <w:r>
-        <w:t xml:space="preserve">can be reduced by </w:t>
-      </w:r>
-      <w:r>
-        <w:t>appropriate research techniques</w:t>
-      </w:r>
-      <w:r>
-        <w:t xml:space="preserve"> since the control and filtering of a quadrotor platform has been achieved in the past. This risk can be mitigated to a greater degree by </w:t>
-      </w:r>
-      <w:r>
-        <w:t xml:space="preserve">also incorporating the knowledge and advisement of the project supervisor and associated QUT </w:t>
-      </w:r>
-      <w:r>
-        <w:t>academics who have</w:t>
-      </w:r>
-      <w:r>
-        <w:t xml:space="preserve"> experience within this field of research.</w:t>
-      </w:r>
-    </w:p>
-    <w:p>
-      <w:pPr>
-        <w:pStyle w:val="BodyText"/>
-      </w:pPr>
-      <w:r>
-        <w:t xml:space="preserve"> </w:t>
-      </w:r>
-    </w:p>
-    <w:p>
-      <w:pPr>
-        <w:pStyle w:val="BodyText"/>
-      </w:pPr>
-    </w:p>
-    <w:p>
-      <w:pPr>
-        <w:pStyle w:val="BodyText"/>
-      </w:pPr>
-    </w:p>
-    <w:p>
-      <w:pPr>
-        <w:pStyle w:val="BodyText"/>
-      </w:pPr>
-    </w:p>
-    <w:p>
-      <w:pPr>
-        <w:pStyle w:val="BodyText"/>
-      </w:pPr>
-    </w:p>
-    <w:p>
-      <w:pPr>
-        <w:pStyle w:val="BodyText"/>
-      </w:pPr>
-    </w:p>
-    <w:p>
-      <w:pPr>
         <w:pStyle w:val="Heading1"/>
       </w:pPr>
-      <w:bookmarkStart w:id="28" w:name="_Toc264803571"/>
+      <w:bookmarkStart w:id="33" w:name="_Toc264843203"/>
       <w:r>
         <w:lastRenderedPageBreak/>
         <w:t>Conclusions</w:t>
       </w:r>
-      <w:bookmarkEnd w:id="28"/>
+      <w:bookmarkEnd w:id="33"/>
     </w:p>
     <w:p>
       <w:pPr>
@@ -10033,44 +10767,17 @@
       <w:r>
         <w:t xml:space="preserve"> if they occur.</w:t>
       </w:r>
-      <w:r>
-        <w:t xml:space="preserve"> </w:t>
-      </w:r>
-      <w:r>
-        <w:t xml:space="preserve"> </w:t>
-      </w:r>
-      <w:r>
-        <w:t xml:space="preserve"> </w:t>
-      </w:r>
-      <w:r>
-        <w:t xml:space="preserve"> </w:t>
-      </w:r>
-    </w:p>
-    <w:p>
-      <w:pPr>
-        <w:pStyle w:val="BodyText"/>
-      </w:pPr>
-    </w:p>
-    <w:p>
-      <w:pPr>
-        <w:pStyle w:val="BodyText"/>
-      </w:pPr>
-    </w:p>
-    <w:p>
-      <w:pPr>
-        <w:pStyle w:val="BodyText"/>
-      </w:pPr>
     </w:p>
     <w:p>
       <w:pPr>
         <w:pStyle w:val="Heading1"/>
       </w:pPr>
-      <w:bookmarkStart w:id="29" w:name="_Toc264803572"/>
+      <w:bookmarkStart w:id="34" w:name="_Toc264843204"/>
       <w:r>
         <w:lastRenderedPageBreak/>
         <w:t>Lessons learnt and Recommendations</w:t>
       </w:r>
-      <w:bookmarkEnd w:id="29"/>
+      <w:bookmarkEnd w:id="34"/>
     </w:p>
     <w:p>
       <w:pPr>
@@ -10238,2284 +10945,9 @@
         <w:t xml:space="preserve"> the conclusion of the AHNS10 project at the end of semester 2.</w:t>
       </w:r>
     </w:p>
-    <w:p>
-      <w:pPr>
-        <w:pStyle w:val="BodyText"/>
-      </w:pPr>
-      <w:r>
-        <w:t xml:space="preserve"> </w:t>
-      </w:r>
-    </w:p>
-    <w:p>
-      <w:pPr>
-        <w:pStyle w:val="BodyText"/>
-      </w:pPr>
-    </w:p>
-    <w:p>
-      <w:pPr>
-        <w:pStyle w:val="BodyText"/>
-      </w:pPr>
-    </w:p>
-    <w:p>
-      <w:pPr>
-        <w:widowControl/>
-        <w:spacing w:before="0"/>
-        <w:jc w:val="left"/>
-        <w:rPr>
-          <w:color w:val="auto"/>
-        </w:rPr>
-      </w:pPr>
-      <w:r>
-        <w:br w:type="page"/>
-      </w:r>
-    </w:p>
-    <w:p>
-      <w:pPr>
-        <w:pStyle w:val="Heading1"/>
-      </w:pPr>
-      <w:bookmarkStart w:id="30" w:name="_Toc264803573"/>
-      <w:r>
-        <w:lastRenderedPageBreak/>
-        <w:t>Appendices</w:t>
-      </w:r>
-      <w:bookmarkEnd w:id="30"/>
-    </w:p>
-    <w:p>
-      <w:pPr>
-        <w:pStyle w:val="Heading2"/>
-      </w:pPr>
-      <w:bookmarkStart w:id="31" w:name="_Toc264803574"/>
-      <w:r>
-        <w:t>IMU Specifications</w:t>
-      </w:r>
-      <w:bookmarkEnd w:id="31"/>
-    </w:p>
-    <w:p>
-      <w:pPr>
-        <w:pStyle w:val="Caption"/>
-        <w:keepNext/>
-      </w:pPr>
-      <w:r>
-        <w:t xml:space="preserve">Table </w:t>
-      </w:r>
-      <w:fldSimple w:instr=" STYLEREF 1 \s ">
-        <w:r>
-          <w:rPr>
-            <w:noProof/>
-          </w:rPr>
-          <w:t>7</w:t>
-        </w:r>
-      </w:fldSimple>
-      <w:r>
-        <w:t>.</w:t>
-      </w:r>
-      <w:fldSimple w:instr=" SEQ Table \* ARABIC \s 1 ">
-        <w:r>
-          <w:rPr>
-            <w:noProof/>
-          </w:rPr>
-          <w:t>1</w:t>
-        </w:r>
-      </w:fldSimple>
-      <w:r>
-        <w:t xml:space="preserve"> - Environmental Specification for the SD755</w:t>
-      </w:r>
-    </w:p>
-    <w:tbl>
-      <w:tblPr>
-        <w:tblStyle w:val="TableGrid"/>
-        <w:tblW w:w="0" w:type="auto"/>
-        <w:tblLook w:val="04A0"/>
-      </w:tblPr>
-      <w:tblGrid>
-        <w:gridCol w:w="2660"/>
-        <w:gridCol w:w="1757"/>
-        <w:gridCol w:w="1758"/>
-        <w:gridCol w:w="1757"/>
-        <w:gridCol w:w="1758"/>
-      </w:tblGrid>
-      <w:tr>
-        <w:tc>
-          <w:tcPr>
-            <w:tcW w:w="2660" w:type="dxa"/>
-          </w:tcPr>
-          <w:p>
-            <w:pPr>
-              <w:pStyle w:val="BodyText"/>
-              <w:spacing w:line="240" w:lineRule="auto"/>
-              <w:jc w:val="center"/>
-              <w:rPr>
-                <w:b/>
-              </w:rPr>
-            </w:pPr>
-            <w:r>
-              <w:rPr>
-                <w:b/>
-              </w:rPr>
-              <w:t>Parameter</w:t>
-            </w:r>
-          </w:p>
-        </w:tc>
-        <w:tc>
-          <w:tcPr>
-            <w:tcW w:w="1757" w:type="dxa"/>
-          </w:tcPr>
-          <w:p>
-            <w:pPr>
-              <w:pStyle w:val="BodyText"/>
-              <w:spacing w:line="240" w:lineRule="auto"/>
-              <w:jc w:val="center"/>
-              <w:rPr>
-                <w:b/>
-              </w:rPr>
-            </w:pPr>
-            <w:r>
-              <w:rPr>
-                <w:b/>
-              </w:rPr>
-              <w:t>Min</w:t>
-            </w:r>
-          </w:p>
-        </w:tc>
-        <w:tc>
-          <w:tcPr>
-            <w:tcW w:w="1758" w:type="dxa"/>
-          </w:tcPr>
-          <w:p>
-            <w:pPr>
-              <w:pStyle w:val="BodyText"/>
-              <w:spacing w:line="240" w:lineRule="auto"/>
-              <w:jc w:val="center"/>
-              <w:rPr>
-                <w:b/>
-              </w:rPr>
-            </w:pPr>
-            <w:r>
-              <w:rPr>
-                <w:b/>
-              </w:rPr>
-              <w:t>Typical</w:t>
-            </w:r>
-          </w:p>
-        </w:tc>
-        <w:tc>
-          <w:tcPr>
-            <w:tcW w:w="1757" w:type="dxa"/>
-          </w:tcPr>
-          <w:p>
-            <w:pPr>
-              <w:pStyle w:val="BodyText"/>
-              <w:spacing w:line="240" w:lineRule="auto"/>
-              <w:jc w:val="center"/>
-              <w:rPr>
-                <w:b/>
-              </w:rPr>
-            </w:pPr>
-            <w:r>
-              <w:rPr>
-                <w:b/>
-              </w:rPr>
-              <w:t>Max</w:t>
-            </w:r>
-          </w:p>
-        </w:tc>
-        <w:tc>
-          <w:tcPr>
-            <w:tcW w:w="1758" w:type="dxa"/>
-          </w:tcPr>
-          <w:p>
-            <w:pPr>
-              <w:pStyle w:val="BodyText"/>
-              <w:spacing w:line="240" w:lineRule="auto"/>
-              <w:jc w:val="center"/>
-              <w:rPr>
-                <w:b/>
-              </w:rPr>
-            </w:pPr>
-            <w:r>
-              <w:rPr>
-                <w:b/>
-              </w:rPr>
-              <w:t>Unit</w:t>
-            </w:r>
-          </w:p>
-        </w:tc>
-      </w:tr>
-      <w:tr>
-        <w:tc>
-          <w:tcPr>
-            <w:tcW w:w="2660" w:type="dxa"/>
-          </w:tcPr>
-          <w:p>
-            <w:pPr>
-              <w:pStyle w:val="BodyText"/>
-              <w:spacing w:line="240" w:lineRule="auto"/>
-            </w:pPr>
-            <w:r>
-              <w:t>Supply Voltage</w:t>
-            </w:r>
-          </w:p>
-        </w:tc>
-        <w:tc>
-          <w:tcPr>
-            <w:tcW w:w="1757" w:type="dxa"/>
-            <w:vAlign w:val="center"/>
-          </w:tcPr>
-          <w:p>
-            <w:pPr>
-              <w:pStyle w:val="BodyText"/>
-              <w:spacing w:line="240" w:lineRule="auto"/>
-              <w:jc w:val="center"/>
-            </w:pPr>
-            <w:r>
-              <w:t>4.75</w:t>
-            </w:r>
-          </w:p>
-        </w:tc>
-        <w:tc>
-          <w:tcPr>
-            <w:tcW w:w="1758" w:type="dxa"/>
-            <w:vAlign w:val="center"/>
-          </w:tcPr>
-          <w:p>
-            <w:pPr>
-              <w:pStyle w:val="BodyText"/>
-              <w:spacing w:line="240" w:lineRule="auto"/>
-              <w:jc w:val="center"/>
-            </w:pPr>
-            <w:r>
-              <w:t>5</w:t>
-            </w:r>
-          </w:p>
-        </w:tc>
-        <w:tc>
-          <w:tcPr>
-            <w:tcW w:w="1757" w:type="dxa"/>
-            <w:vAlign w:val="center"/>
-          </w:tcPr>
-          <w:p>
-            <w:pPr>
-              <w:pStyle w:val="BodyText"/>
-              <w:spacing w:line="240" w:lineRule="auto"/>
-              <w:jc w:val="center"/>
-            </w:pPr>
-            <w:r>
-              <w:t>5.25</w:t>
-            </w:r>
-          </w:p>
-        </w:tc>
-        <w:tc>
-          <w:tcPr>
-            <w:tcW w:w="1758" w:type="dxa"/>
-            <w:vAlign w:val="center"/>
-          </w:tcPr>
-          <w:p>
-            <w:pPr>
-              <w:pStyle w:val="BodyText"/>
-              <w:spacing w:line="240" w:lineRule="auto"/>
-              <w:jc w:val="center"/>
-            </w:pPr>
-            <w:r>
-              <w:t>V</w:t>
-            </w:r>
-          </w:p>
-        </w:tc>
-      </w:tr>
-      <w:tr>
-        <w:tc>
-          <w:tcPr>
-            <w:tcW w:w="2660" w:type="dxa"/>
-          </w:tcPr>
-          <w:p>
-            <w:pPr>
-              <w:pStyle w:val="BodyText"/>
-              <w:spacing w:line="240" w:lineRule="auto"/>
-            </w:pPr>
-            <w:r>
-              <w:t>Supply Current</w:t>
-            </w:r>
-          </w:p>
-        </w:tc>
-        <w:tc>
-          <w:tcPr>
-            <w:tcW w:w="1757" w:type="dxa"/>
-            <w:vAlign w:val="center"/>
-          </w:tcPr>
-          <w:p>
-            <w:pPr>
-              <w:pStyle w:val="BodyText"/>
-              <w:spacing w:line="240" w:lineRule="auto"/>
-              <w:jc w:val="center"/>
-            </w:pPr>
-          </w:p>
-        </w:tc>
-        <w:tc>
-          <w:tcPr>
-            <w:tcW w:w="1758" w:type="dxa"/>
-            <w:vAlign w:val="center"/>
-          </w:tcPr>
-          <w:p>
-            <w:pPr>
-              <w:pStyle w:val="BodyText"/>
-              <w:spacing w:line="240" w:lineRule="auto"/>
-              <w:jc w:val="center"/>
-            </w:pPr>
-          </w:p>
-        </w:tc>
-        <w:tc>
-          <w:tcPr>
-            <w:tcW w:w="1757" w:type="dxa"/>
-            <w:vAlign w:val="center"/>
-          </w:tcPr>
-          <w:p>
-            <w:pPr>
-              <w:pStyle w:val="BodyText"/>
-              <w:spacing w:line="240" w:lineRule="auto"/>
-              <w:jc w:val="center"/>
-            </w:pPr>
-            <w:r>
-              <w:t>150</w:t>
-            </w:r>
-          </w:p>
-        </w:tc>
-        <w:tc>
-          <w:tcPr>
-            <w:tcW w:w="1758" w:type="dxa"/>
-            <w:vAlign w:val="center"/>
-          </w:tcPr>
-          <w:p>
-            <w:pPr>
-              <w:pStyle w:val="BodyText"/>
-              <w:spacing w:line="240" w:lineRule="auto"/>
-              <w:jc w:val="center"/>
-            </w:pPr>
-            <w:r>
-              <w:t>mA</w:t>
-            </w:r>
-          </w:p>
-        </w:tc>
-      </w:tr>
-      <w:tr>
-        <w:tc>
-          <w:tcPr>
-            <w:tcW w:w="2660" w:type="dxa"/>
-          </w:tcPr>
-          <w:p>
-            <w:pPr>
-              <w:pStyle w:val="BodyText"/>
-              <w:spacing w:line="240" w:lineRule="auto"/>
-            </w:pPr>
-            <w:r>
-              <w:t>Ambient Temperature</w:t>
-            </w:r>
-          </w:p>
-        </w:tc>
-        <w:tc>
-          <w:tcPr>
-            <w:tcW w:w="1757" w:type="dxa"/>
-            <w:vAlign w:val="center"/>
-          </w:tcPr>
-          <w:p>
-            <w:pPr>
-              <w:pStyle w:val="BodyText"/>
-              <w:spacing w:line="240" w:lineRule="auto"/>
-              <w:jc w:val="center"/>
-            </w:pPr>
-            <w:r>
-              <w:t>-40</w:t>
-            </w:r>
-          </w:p>
-        </w:tc>
-        <w:tc>
-          <w:tcPr>
-            <w:tcW w:w="1758" w:type="dxa"/>
-            <w:vAlign w:val="center"/>
-          </w:tcPr>
-          <w:p>
-            <w:pPr>
-              <w:pStyle w:val="BodyText"/>
-              <w:spacing w:line="240" w:lineRule="auto"/>
-              <w:jc w:val="center"/>
-            </w:pPr>
-          </w:p>
-        </w:tc>
-        <w:tc>
-          <w:tcPr>
-            <w:tcW w:w="1757" w:type="dxa"/>
-            <w:vAlign w:val="center"/>
-          </w:tcPr>
-          <w:p>
-            <w:pPr>
-              <w:pStyle w:val="BodyText"/>
-              <w:spacing w:line="240" w:lineRule="auto"/>
-              <w:jc w:val="center"/>
-            </w:pPr>
-            <w:r>
-              <w:t>85</w:t>
-            </w:r>
-          </w:p>
-        </w:tc>
-        <w:tc>
-          <w:tcPr>
-            <w:tcW w:w="1758" w:type="dxa"/>
-            <w:vAlign w:val="center"/>
-          </w:tcPr>
-          <w:p>
-            <w:pPr>
-              <w:pStyle w:val="BodyText"/>
-              <w:spacing w:line="240" w:lineRule="auto"/>
-              <w:jc w:val="center"/>
-            </w:pPr>
-            <m:oMathPara>
-              <m:oMathParaPr>
-                <m:jc m:val="center"/>
-              </m:oMathParaPr>
-              <m:oMath>
-                <m:r>
-                  <w:rPr>
-                    <w:rFonts w:ascii="Cambria Math" w:hAnsi="Cambria Math"/>
-                  </w:rPr>
-                  <m:t>°</m:t>
-                </m:r>
-                <m:r>
-                  <m:rPr>
-                    <m:nor/>
-                  </m:rPr>
-                  <w:rPr>
-                    <w:rFonts w:ascii="Cambria Math" w:hAnsi="Cambria Math"/>
-                  </w:rPr>
-                  <m:t>C</m:t>
-                </m:r>
-              </m:oMath>
-            </m:oMathPara>
-          </w:p>
-        </w:tc>
-      </w:tr>
-      <w:tr>
-        <w:tc>
-          <w:tcPr>
-            <w:tcW w:w="2660" w:type="dxa"/>
-          </w:tcPr>
-          <w:p>
-            <w:pPr>
-              <w:pStyle w:val="BodyText"/>
-              <w:spacing w:line="240" w:lineRule="auto"/>
-            </w:pPr>
-            <w:r>
-              <w:t>Dimensions (L x W xH)</w:t>
-            </w:r>
-          </w:p>
-        </w:tc>
-        <w:tc>
-          <w:tcPr>
-            <w:tcW w:w="1757" w:type="dxa"/>
-            <w:vAlign w:val="center"/>
-          </w:tcPr>
-          <w:p>
-            <w:pPr>
-              <w:pStyle w:val="BodyText"/>
-              <w:spacing w:line="240" w:lineRule="auto"/>
-              <w:jc w:val="center"/>
-            </w:pPr>
-          </w:p>
-        </w:tc>
-        <w:tc>
-          <w:tcPr>
-            <w:tcW w:w="1758" w:type="dxa"/>
-            <w:vAlign w:val="center"/>
-          </w:tcPr>
-          <w:p>
-            <w:pPr>
-              <w:pStyle w:val="BodyText"/>
-              <w:spacing w:line="240" w:lineRule="auto"/>
-              <w:jc w:val="center"/>
-            </w:pPr>
-          </w:p>
-        </w:tc>
-        <w:tc>
-          <w:tcPr>
-            <w:tcW w:w="1757" w:type="dxa"/>
-            <w:vAlign w:val="center"/>
-          </w:tcPr>
-          <w:p>
-            <w:pPr>
-              <w:pStyle w:val="BodyText"/>
-              <w:spacing w:line="240" w:lineRule="auto"/>
-              <w:jc w:val="center"/>
-            </w:pPr>
-            <w:r>
-              <w:t>23 x 32 x 22</w:t>
-            </w:r>
-          </w:p>
-        </w:tc>
-        <w:tc>
-          <w:tcPr>
-            <w:tcW w:w="1758" w:type="dxa"/>
-            <w:vAlign w:val="center"/>
-          </w:tcPr>
-          <w:p>
-            <w:pPr>
-              <w:pStyle w:val="BodyText"/>
-              <w:spacing w:line="240" w:lineRule="auto"/>
-              <w:jc w:val="center"/>
-            </w:pPr>
-            <w:r>
-              <w:t>mm</w:t>
-            </w:r>
-          </w:p>
-        </w:tc>
-      </w:tr>
-    </w:tbl>
-    <w:p>
-      <w:pPr>
-        <w:pStyle w:val="BodyText"/>
-        <w:spacing w:line="240" w:lineRule="auto"/>
-      </w:pPr>
-    </w:p>
-    <w:p>
-      <w:pPr>
-        <w:pStyle w:val="Caption"/>
-        <w:keepNext/>
-      </w:pPr>
-      <w:r>
-        <w:t xml:space="preserve">Table </w:t>
-      </w:r>
-      <w:fldSimple w:instr=" STYLEREF 1 \s ">
-        <w:r>
-          <w:rPr>
-            <w:noProof/>
-          </w:rPr>
-          <w:t>7</w:t>
-        </w:r>
-      </w:fldSimple>
-      <w:r>
-        <w:t>.</w:t>
-      </w:r>
-      <w:fldSimple w:instr=" SEQ Table \* ARABIC \s 1 ">
-        <w:r>
-          <w:rPr>
-            <w:noProof/>
-          </w:rPr>
-          <w:t>2</w:t>
-        </w:r>
-      </w:fldSimple>
-      <w:r>
-        <w:t xml:space="preserve"> - Gyroscope Specification for the SD755</w:t>
-      </w:r>
-    </w:p>
-    <w:tbl>
-      <w:tblPr>
-        <w:tblStyle w:val="TableGrid"/>
-        <w:tblW w:w="9691" w:type="dxa"/>
-        <w:tblLayout w:type="fixed"/>
-        <w:tblLook w:val="04A0"/>
-      </w:tblPr>
-      <w:tblGrid>
-        <w:gridCol w:w="4219"/>
-        <w:gridCol w:w="992"/>
-        <w:gridCol w:w="993"/>
-        <w:gridCol w:w="1134"/>
-        <w:gridCol w:w="2353"/>
-      </w:tblGrid>
-      <w:tr>
-        <w:tc>
-          <w:tcPr>
-            <w:tcW w:w="4219" w:type="dxa"/>
-          </w:tcPr>
-          <w:p>
-            <w:pPr>
-              <w:pStyle w:val="BodyText"/>
-              <w:spacing w:line="240" w:lineRule="auto"/>
-              <w:jc w:val="center"/>
-              <w:rPr>
-                <w:b/>
-              </w:rPr>
-            </w:pPr>
-            <w:r>
-              <w:rPr>
-                <w:b/>
-              </w:rPr>
-              <w:t>Parameter</w:t>
-            </w:r>
-          </w:p>
-        </w:tc>
-        <w:tc>
-          <w:tcPr>
-            <w:tcW w:w="992" w:type="dxa"/>
-          </w:tcPr>
-          <w:p>
-            <w:pPr>
-              <w:pStyle w:val="BodyText"/>
-              <w:spacing w:line="240" w:lineRule="auto"/>
-              <w:jc w:val="center"/>
-              <w:rPr>
-                <w:b/>
-              </w:rPr>
-            </w:pPr>
-            <w:r>
-              <w:rPr>
-                <w:b/>
-              </w:rPr>
-              <w:t>MR1</w:t>
-            </w:r>
-          </w:p>
-        </w:tc>
-        <w:tc>
-          <w:tcPr>
-            <w:tcW w:w="993" w:type="dxa"/>
-          </w:tcPr>
-          <w:p>
-            <w:pPr>
-              <w:pStyle w:val="BodyText"/>
-              <w:spacing w:line="240" w:lineRule="auto"/>
-              <w:jc w:val="center"/>
-              <w:rPr>
-                <w:b/>
-              </w:rPr>
-            </w:pPr>
-            <w:r>
-              <w:rPr>
-                <w:b/>
-              </w:rPr>
-              <w:t>MR2</w:t>
-            </w:r>
-          </w:p>
-        </w:tc>
-        <w:tc>
-          <w:tcPr>
-            <w:tcW w:w="1134" w:type="dxa"/>
-          </w:tcPr>
-          <w:p>
-            <w:pPr>
-              <w:pStyle w:val="BodyText"/>
-              <w:spacing w:line="240" w:lineRule="auto"/>
-              <w:jc w:val="center"/>
-              <w:rPr>
-                <w:b/>
-              </w:rPr>
-            </w:pPr>
-            <w:r>
-              <w:rPr>
-                <w:b/>
-              </w:rPr>
-              <w:t>Unit</w:t>
-            </w:r>
-          </w:p>
-        </w:tc>
-        <w:tc>
-          <w:tcPr>
-            <w:tcW w:w="2353" w:type="dxa"/>
-          </w:tcPr>
-          <w:p>
-            <w:pPr>
-              <w:pStyle w:val="BodyText"/>
-              <w:spacing w:line="240" w:lineRule="auto"/>
-              <w:jc w:val="center"/>
-              <w:rPr>
-                <w:b/>
-              </w:rPr>
-            </w:pPr>
-            <w:r>
-              <w:rPr>
-                <w:b/>
-              </w:rPr>
-              <w:t>Condition</w:t>
-            </w:r>
-          </w:p>
-        </w:tc>
-      </w:tr>
-      <w:tr>
-        <w:tc>
-          <w:tcPr>
-            <w:tcW w:w="4219" w:type="dxa"/>
-          </w:tcPr>
-          <w:p>
-            <w:pPr>
-              <w:pStyle w:val="BodyText"/>
-              <w:spacing w:line="240" w:lineRule="auto"/>
-              <w:jc w:val="center"/>
-            </w:pPr>
-            <w:r>
-              <w:t>Measurement Range</w:t>
-            </w:r>
-          </w:p>
-        </w:tc>
-        <w:tc>
-          <w:tcPr>
-            <w:tcW w:w="992" w:type="dxa"/>
-          </w:tcPr>
-          <w:p>
-            <w:pPr>
-              <w:pStyle w:val="BodyText"/>
-              <w:spacing w:line="240" w:lineRule="auto"/>
-              <w:jc w:val="center"/>
-            </w:pPr>
-            <m:oMath>
-              <m:r>
-                <w:rPr>
-                  <w:rFonts w:ascii="Cambria Math" w:hAnsi="Cambria Math"/>
-                </w:rPr>
-                <m:t>±</m:t>
-              </m:r>
-            </m:oMath>
-            <w:r>
-              <w:t xml:space="preserve"> 100</w:t>
-            </w:r>
-          </w:p>
-        </w:tc>
-        <w:tc>
-          <w:tcPr>
-            <w:tcW w:w="993" w:type="dxa"/>
-          </w:tcPr>
-          <w:p>
-            <w:pPr>
-              <w:pStyle w:val="BodyText"/>
-              <w:spacing w:line="240" w:lineRule="auto"/>
-              <w:jc w:val="center"/>
-            </w:pPr>
-            <m:oMath>
-              <m:r>
-                <w:rPr>
-                  <w:rFonts w:ascii="Cambria Math" w:hAnsi="Cambria Math"/>
-                </w:rPr>
-                <m:t>±</m:t>
-              </m:r>
-            </m:oMath>
-            <w:r>
-              <w:t xml:space="preserve"> 300</w:t>
-            </w:r>
-          </w:p>
-        </w:tc>
-        <w:tc>
-          <w:tcPr>
-            <w:tcW w:w="1134" w:type="dxa"/>
-          </w:tcPr>
-          <w:p>
-            <w:pPr>
-              <w:pStyle w:val="BodyText"/>
-              <w:spacing w:line="240" w:lineRule="auto"/>
-              <w:jc w:val="center"/>
-            </w:pPr>
-            <m:oMathPara>
-              <m:oMath>
-                <m:r>
-                  <w:rPr>
-                    <w:rFonts w:ascii="Cambria Math" w:hAnsi="Cambria Math"/>
-                  </w:rPr>
-                  <m:t>°/</m:t>
-                </m:r>
-                <m:r>
-                  <m:rPr>
-                    <m:nor/>
-                  </m:rPr>
-                  <w:rPr>
-                    <w:rFonts w:ascii="Cambria Math" w:hAnsi="Cambria Math"/>
-                  </w:rPr>
-                  <m:t>s</m:t>
-                </m:r>
-              </m:oMath>
-            </m:oMathPara>
-          </w:p>
-        </w:tc>
-        <w:tc>
-          <w:tcPr>
-            <w:tcW w:w="2353" w:type="dxa"/>
-          </w:tcPr>
-          <w:p>
-            <w:pPr>
-              <w:pStyle w:val="BodyText"/>
-              <w:spacing w:line="240" w:lineRule="auto"/>
-              <w:jc w:val="center"/>
-            </w:pPr>
-          </w:p>
-        </w:tc>
-      </w:tr>
-      <w:tr>
-        <w:tc>
-          <w:tcPr>
-            <w:tcW w:w="4219" w:type="dxa"/>
-          </w:tcPr>
-          <w:p>
-            <w:pPr>
-              <w:pStyle w:val="BodyText"/>
-              <w:spacing w:line="240" w:lineRule="auto"/>
-              <w:jc w:val="center"/>
-            </w:pPr>
-            <w:r>
-              <w:t>Resolution</w:t>
-            </w:r>
-          </w:p>
-        </w:tc>
-        <w:tc>
-          <w:tcPr>
-            <w:tcW w:w="992" w:type="dxa"/>
-          </w:tcPr>
-          <w:p>
-            <w:pPr>
-              <w:pStyle w:val="BodyText"/>
-              <w:spacing w:line="240" w:lineRule="auto"/>
-              <w:jc w:val="center"/>
-            </w:pPr>
-            <w:r>
-              <w:t>0.0039</w:t>
-            </w:r>
-          </w:p>
-        </w:tc>
-        <w:tc>
-          <w:tcPr>
-            <w:tcW w:w="993" w:type="dxa"/>
-          </w:tcPr>
-          <w:p>
-            <w:pPr>
-              <w:pStyle w:val="BodyText"/>
-              <w:spacing w:line="240" w:lineRule="auto"/>
-              <w:jc w:val="center"/>
-            </w:pPr>
-            <w:r>
-              <w:t>0.0156</w:t>
-            </w:r>
-          </w:p>
-        </w:tc>
-        <w:tc>
-          <w:tcPr>
-            <w:tcW w:w="1134" w:type="dxa"/>
-          </w:tcPr>
-          <w:p>
-            <w:pPr>
-              <w:pStyle w:val="BodyText"/>
-              <w:spacing w:line="240" w:lineRule="auto"/>
-              <w:jc w:val="center"/>
-            </w:pPr>
-            <m:oMathPara>
-              <m:oMath>
-                <m:r>
-                  <w:rPr>
-                    <w:rFonts w:ascii="Cambria Math" w:hAnsi="Cambria Math"/>
-                  </w:rPr>
-                  <m:t>(°/</m:t>
-                </m:r>
-                <m:r>
-                  <m:rPr>
-                    <m:nor/>
-                  </m:rPr>
-                  <w:rPr>
-                    <w:rFonts w:ascii="Cambria Math" w:hAnsi="Cambria Math"/>
-                  </w:rPr>
-                  <m:t>s</m:t>
-                </m:r>
-                <m:r>
-                  <w:rPr>
-                    <w:rFonts w:ascii="Cambria Math" w:hAnsi="Cambria Math"/>
-                  </w:rPr>
-                  <m:t>)/</m:t>
-                </m:r>
-                <m:r>
-                  <m:rPr>
-                    <m:nor/>
-                  </m:rPr>
-                  <w:rPr>
-                    <w:rFonts w:ascii="Cambria Math" w:hAnsi="Cambria Math"/>
-                  </w:rPr>
-                  <m:t>bit</m:t>
-                </m:r>
-              </m:oMath>
-            </m:oMathPara>
-          </w:p>
-        </w:tc>
-        <w:tc>
-          <w:tcPr>
-            <w:tcW w:w="2353" w:type="dxa"/>
-          </w:tcPr>
-          <w:p>
-            <w:pPr>
-              <w:pStyle w:val="BodyText"/>
-              <w:spacing w:line="240" w:lineRule="auto"/>
-              <w:jc w:val="center"/>
-            </w:pPr>
-            <w:r>
-              <w:t>True 16 bit</w:t>
-            </w:r>
-          </w:p>
-        </w:tc>
-      </w:tr>
-      <w:tr>
-        <w:tc>
-          <w:tcPr>
-            <w:tcW w:w="4219" w:type="dxa"/>
-          </w:tcPr>
-          <w:p>
-            <w:pPr>
-              <w:pStyle w:val="BodyText"/>
-              <w:spacing w:line="240" w:lineRule="auto"/>
-              <w:jc w:val="center"/>
-            </w:pPr>
-            <w:r>
-              <w:t>Max. RMS noise</w:t>
-            </w:r>
-          </w:p>
-        </w:tc>
-        <w:tc>
-          <w:tcPr>
-            <w:tcW w:w="992" w:type="dxa"/>
-          </w:tcPr>
-          <w:p>
-            <w:pPr>
-              <w:pStyle w:val="BodyText"/>
-              <w:spacing w:line="240" w:lineRule="auto"/>
-              <w:jc w:val="center"/>
-            </w:pPr>
-            <w:r>
-              <w:t>0.2</w:t>
-            </w:r>
-          </w:p>
-        </w:tc>
-        <w:tc>
-          <w:tcPr>
-            <w:tcW w:w="993" w:type="dxa"/>
-          </w:tcPr>
-          <w:p>
-            <w:pPr>
-              <w:pStyle w:val="BodyText"/>
-              <w:spacing w:line="240" w:lineRule="auto"/>
-              <w:jc w:val="center"/>
-            </w:pPr>
-            <w:r>
-              <w:t>0.3</w:t>
-            </w:r>
-          </w:p>
-        </w:tc>
-        <w:tc>
-          <w:tcPr>
-            <w:tcW w:w="1134" w:type="dxa"/>
-          </w:tcPr>
-          <w:p>
-            <w:pPr>
-              <w:pStyle w:val="BodyText"/>
-              <w:spacing w:line="240" w:lineRule="auto"/>
-              <w:jc w:val="center"/>
-            </w:pPr>
-            <m:oMathPara>
-              <m:oMath>
-                <m:r>
-                  <w:rPr>
-                    <w:rFonts w:ascii="Cambria Math" w:hAnsi="Cambria Math"/>
-                  </w:rPr>
-                  <m:t>°/</m:t>
-                </m:r>
-                <m:r>
-                  <m:rPr>
-                    <m:nor/>
-                  </m:rPr>
-                  <w:rPr>
-                    <w:rFonts w:ascii="Cambria Math" w:hAnsi="Cambria Math"/>
-                  </w:rPr>
-                  <m:t>s</m:t>
-                </m:r>
-              </m:oMath>
-            </m:oMathPara>
-          </w:p>
-        </w:tc>
-        <w:tc>
-          <w:tcPr>
-            <w:tcW w:w="2353" w:type="dxa"/>
-          </w:tcPr>
-          <w:p>
-            <w:pPr>
-              <w:pStyle w:val="BodyText"/>
-              <w:spacing w:line="240" w:lineRule="auto"/>
-              <w:jc w:val="center"/>
-            </w:pPr>
-            <w:r>
-              <w:t>Bandwidth:</w:t>
-            </w:r>
-          </w:p>
-          <w:p>
-            <w:pPr>
-              <w:pStyle w:val="BodyText"/>
-              <w:spacing w:line="240" w:lineRule="auto"/>
-              <w:jc w:val="center"/>
-            </w:pPr>
-            <w:r>
-              <w:t>MR1: 25 Hz</w:t>
-            </w:r>
-          </w:p>
-          <w:p>
-            <w:pPr>
-              <w:pStyle w:val="BodyText"/>
-              <w:spacing w:line="240" w:lineRule="auto"/>
-              <w:jc w:val="center"/>
-            </w:pPr>
-            <w:r>
-              <w:t>MR2: 75 Hz</w:t>
-            </w:r>
-          </w:p>
-        </w:tc>
-      </w:tr>
-      <w:tr>
-        <w:tc>
-          <w:tcPr>
-            <w:tcW w:w="4219" w:type="dxa"/>
-          </w:tcPr>
-          <w:p>
-            <w:pPr>
-              <w:pStyle w:val="BodyText"/>
-              <w:spacing w:line="240" w:lineRule="auto"/>
-              <w:jc w:val="center"/>
-            </w:pPr>
-            <w:r>
-              <w:t>Max. zero rate bias</w:t>
-            </w:r>
-          </w:p>
-        </w:tc>
-        <w:tc>
-          <w:tcPr>
-            <w:tcW w:w="1985" w:type="dxa"/>
-            <w:gridSpan w:val="2"/>
-          </w:tcPr>
-          <w:p>
-            <w:pPr>
-              <w:pStyle w:val="BodyText"/>
-              <w:spacing w:line="240" w:lineRule="auto"/>
-              <w:jc w:val="center"/>
-            </w:pPr>
-            <m:oMath>
-              <m:r>
-                <w:rPr>
-                  <w:rFonts w:ascii="Cambria Math" w:hAnsi="Cambria Math"/>
-                </w:rPr>
-                <m:t>±</m:t>
-              </m:r>
-            </m:oMath>
-            <w:r>
-              <w:t xml:space="preserve"> 0.5</w:t>
-            </w:r>
-          </w:p>
-        </w:tc>
-        <w:tc>
-          <w:tcPr>
-            <w:tcW w:w="1134" w:type="dxa"/>
-          </w:tcPr>
-          <w:p>
-            <w:pPr>
-              <w:pStyle w:val="BodyText"/>
-              <w:spacing w:line="240" w:lineRule="auto"/>
-              <w:jc w:val="center"/>
-            </w:pPr>
-            <m:oMathPara>
-              <m:oMath>
-                <m:r>
-                  <w:rPr>
-                    <w:rFonts w:ascii="Cambria Math" w:hAnsi="Cambria Math"/>
-                  </w:rPr>
-                  <m:t>°/</m:t>
-                </m:r>
-                <m:r>
-                  <m:rPr>
-                    <m:nor/>
-                  </m:rPr>
-                  <w:rPr>
-                    <w:rFonts w:ascii="Cambria Math" w:hAnsi="Cambria Math"/>
-                  </w:rPr>
-                  <m:t>s</m:t>
-                </m:r>
-              </m:oMath>
-            </m:oMathPara>
-          </w:p>
-        </w:tc>
-        <w:tc>
-          <w:tcPr>
-            <w:tcW w:w="2353" w:type="dxa"/>
-          </w:tcPr>
-          <w:p>
-            <w:pPr>
-              <w:pStyle w:val="BodyText"/>
-              <w:spacing w:line="240" w:lineRule="auto"/>
-              <w:jc w:val="center"/>
-            </w:pPr>
-            <w:r>
-              <w:t xml:space="preserve">Zero setting at </w:t>
-            </w:r>
-            <m:oMath>
-              <m:r>
-                <w:rPr>
-                  <w:rFonts w:ascii="Cambria Math" w:hAnsi="Cambria Math"/>
-                </w:rPr>
-                <m:t>25 °</m:t>
-              </m:r>
-              <m:r>
-                <m:rPr>
-                  <m:nor/>
-                </m:rPr>
-                <w:rPr>
-                  <w:rFonts w:ascii="Cambria Math" w:hAnsi="Cambria Math"/>
-                </w:rPr>
-                <m:t>C</m:t>
-              </m:r>
-            </m:oMath>
-          </w:p>
-        </w:tc>
-      </w:tr>
-      <w:tr>
-        <w:tc>
-          <w:tcPr>
-            <w:tcW w:w="4219" w:type="dxa"/>
-          </w:tcPr>
-          <w:p>
-            <w:pPr>
-              <w:pStyle w:val="BodyText"/>
-              <w:spacing w:line="240" w:lineRule="auto"/>
-              <w:jc w:val="center"/>
-            </w:pPr>
-            <w:r>
-              <w:t>Max. temp. drift of zero rate bias</w:t>
-            </w:r>
-          </w:p>
-        </w:tc>
-        <w:tc>
-          <w:tcPr>
-            <w:tcW w:w="1985" w:type="dxa"/>
-            <w:gridSpan w:val="2"/>
-          </w:tcPr>
-          <w:p>
-            <w:pPr>
-              <w:pStyle w:val="BodyText"/>
-              <w:spacing w:line="240" w:lineRule="auto"/>
-              <w:jc w:val="center"/>
-            </w:pPr>
-            <m:oMath>
-              <m:r>
-                <w:rPr>
-                  <w:rFonts w:ascii="Cambria Math" w:hAnsi="Cambria Math"/>
-                </w:rPr>
-                <m:t>±</m:t>
-              </m:r>
-            </m:oMath>
-            <w:r>
-              <w:t xml:space="preserve"> 1</w:t>
-            </w:r>
-          </w:p>
-        </w:tc>
-        <w:tc>
-          <w:tcPr>
-            <w:tcW w:w="1134" w:type="dxa"/>
-          </w:tcPr>
-          <w:p>
-            <w:pPr>
-              <w:pStyle w:val="BodyText"/>
-              <w:spacing w:line="240" w:lineRule="auto"/>
-              <w:jc w:val="center"/>
-            </w:pPr>
-            <m:oMathPara>
-              <m:oMath>
-                <m:r>
-                  <w:rPr>
-                    <w:rFonts w:ascii="Cambria Math" w:hAnsi="Cambria Math"/>
-                  </w:rPr>
-                  <m:t>°/</m:t>
-                </m:r>
-                <m:r>
-                  <m:rPr>
-                    <m:nor/>
-                  </m:rPr>
-                  <w:rPr>
-                    <w:rFonts w:ascii="Cambria Math" w:hAnsi="Cambria Math"/>
-                  </w:rPr>
-                  <m:t>s</m:t>
-                </m:r>
-              </m:oMath>
-            </m:oMathPara>
-          </w:p>
-        </w:tc>
-        <w:tc>
-          <w:tcPr>
-            <w:tcW w:w="2353" w:type="dxa"/>
-          </w:tcPr>
-          <w:p>
-            <w:pPr>
-              <w:pStyle w:val="BodyText"/>
-              <w:spacing w:line="240" w:lineRule="auto"/>
-              <w:jc w:val="center"/>
-            </w:pPr>
-            <w:r>
-              <w:t>Over full temp. range</w:t>
-            </w:r>
-          </w:p>
-        </w:tc>
-      </w:tr>
-      <w:tr>
-        <w:tc>
-          <w:tcPr>
-            <w:tcW w:w="4219" w:type="dxa"/>
-          </w:tcPr>
-          <w:p>
-            <w:pPr>
-              <w:pStyle w:val="BodyText"/>
-              <w:spacing w:line="240" w:lineRule="auto"/>
-              <w:jc w:val="center"/>
-            </w:pPr>
-            <w:r>
-              <w:t>Max. sensitivity error</w:t>
-            </w:r>
-          </w:p>
-        </w:tc>
-        <w:tc>
-          <w:tcPr>
-            <w:tcW w:w="1985" w:type="dxa"/>
-            <w:gridSpan w:val="2"/>
-          </w:tcPr>
-          <w:p>
-            <w:pPr>
-              <w:pStyle w:val="BodyText"/>
-              <w:spacing w:line="240" w:lineRule="auto"/>
-              <w:jc w:val="center"/>
-            </w:pPr>
-            <m:oMath>
-              <m:r>
-                <w:rPr>
-                  <w:rFonts w:ascii="Cambria Math" w:hAnsi="Cambria Math"/>
-                </w:rPr>
-                <m:t>±</m:t>
-              </m:r>
-            </m:oMath>
-            <w:r>
-              <w:t xml:space="preserve"> 2</w:t>
-            </w:r>
-          </w:p>
-        </w:tc>
-        <w:tc>
-          <w:tcPr>
-            <w:tcW w:w="1134" w:type="dxa"/>
-          </w:tcPr>
-          <w:p>
-            <w:pPr>
-              <w:pStyle w:val="BodyText"/>
-              <w:spacing w:line="240" w:lineRule="auto"/>
-              <w:jc w:val="center"/>
-            </w:pPr>
-            <m:oMathPara>
-              <m:oMath>
-                <m:r>
-                  <w:rPr>
-                    <w:rFonts w:ascii="Cambria Math" w:hAnsi="Cambria Math"/>
-                  </w:rPr>
-                  <m:t>°/</m:t>
-                </m:r>
-                <m:r>
-                  <m:rPr>
-                    <m:nor/>
-                  </m:rPr>
-                  <w:rPr>
-                    <w:rFonts w:ascii="Cambria Math" w:hAnsi="Cambria Math"/>
-                  </w:rPr>
-                  <m:t>s</m:t>
-                </m:r>
-              </m:oMath>
-            </m:oMathPara>
-          </w:p>
-        </w:tc>
-        <w:tc>
-          <w:tcPr>
-            <w:tcW w:w="2353" w:type="dxa"/>
-          </w:tcPr>
-          <w:p>
-            <w:pPr>
-              <w:pStyle w:val="BodyText"/>
-              <w:spacing w:line="240" w:lineRule="auto"/>
-              <w:jc w:val="center"/>
-            </w:pPr>
-            <w:r>
-              <w:t>Over full temp. range</w:t>
-            </w:r>
-          </w:p>
-        </w:tc>
-      </w:tr>
-      <w:tr>
-        <w:tc>
-          <w:tcPr>
-            <w:tcW w:w="4219" w:type="dxa"/>
-          </w:tcPr>
-          <w:p>
-            <w:pPr>
-              <w:pStyle w:val="BodyText"/>
-              <w:spacing w:line="240" w:lineRule="auto"/>
-              <w:jc w:val="center"/>
-            </w:pPr>
-            <w:r>
-              <w:t>Max. linearity error, versus best fit</w:t>
-            </w:r>
-          </w:p>
-        </w:tc>
-        <w:tc>
-          <w:tcPr>
-            <w:tcW w:w="1985" w:type="dxa"/>
-            <w:gridSpan w:val="2"/>
-          </w:tcPr>
-          <w:p>
-            <w:pPr>
-              <w:pStyle w:val="BodyText"/>
-              <w:spacing w:line="240" w:lineRule="auto"/>
-              <w:jc w:val="center"/>
-            </w:pPr>
-            <m:oMath>
-              <m:r>
-                <w:rPr>
-                  <w:rFonts w:ascii="Cambria Math" w:hAnsi="Cambria Math"/>
-                </w:rPr>
-                <m:t>±</m:t>
-              </m:r>
-            </m:oMath>
-            <w:r>
-              <w:t xml:space="preserve"> 0.2</w:t>
-            </w:r>
-          </w:p>
-        </w:tc>
-        <w:tc>
-          <w:tcPr>
-            <w:tcW w:w="1134" w:type="dxa"/>
-          </w:tcPr>
-          <w:p>
-            <w:pPr>
-              <w:pStyle w:val="BodyText"/>
-              <w:spacing w:line="240" w:lineRule="auto"/>
-              <w:jc w:val="center"/>
-            </w:pPr>
-            <m:oMathPara>
-              <m:oMath>
-                <m:r>
-                  <w:rPr>
-                    <w:rFonts w:ascii="Cambria Math" w:hAnsi="Cambria Math"/>
-                  </w:rPr>
-                  <m:t>°/</m:t>
-                </m:r>
-                <m:r>
-                  <m:rPr>
-                    <m:nor/>
-                  </m:rPr>
-                  <w:rPr>
-                    <w:rFonts w:ascii="Cambria Math" w:hAnsi="Cambria Math"/>
-                  </w:rPr>
-                  <m:t>s</m:t>
-                </m:r>
-              </m:oMath>
-            </m:oMathPara>
-          </w:p>
-        </w:tc>
-        <w:tc>
-          <w:tcPr>
-            <w:tcW w:w="2353" w:type="dxa"/>
-          </w:tcPr>
-          <w:p>
-            <w:pPr>
-              <w:pStyle w:val="BodyText"/>
-              <w:spacing w:line="240" w:lineRule="auto"/>
-              <w:jc w:val="center"/>
-            </w:pPr>
-            <w:r>
-              <w:t>Over full temp. range</w:t>
-            </w:r>
-          </w:p>
-        </w:tc>
-      </w:tr>
-    </w:tbl>
-    <w:p>
-      <w:pPr>
-        <w:pStyle w:val="BodyText"/>
-      </w:pPr>
-    </w:p>
-    <w:p>
-      <w:pPr>
-        <w:pStyle w:val="Caption"/>
-        <w:keepNext/>
-      </w:pPr>
-      <w:r>
-        <w:t xml:space="preserve">Table </w:t>
-      </w:r>
-      <w:fldSimple w:instr=" STYLEREF 1 \s ">
-        <w:r>
-          <w:rPr>
-            <w:noProof/>
-          </w:rPr>
-          <w:t>7</w:t>
-        </w:r>
-      </w:fldSimple>
-      <w:r>
-        <w:t>.</w:t>
-      </w:r>
-      <w:fldSimple w:instr=" SEQ Table \* ARABIC \s 1 ">
-        <w:r>
-          <w:rPr>
-            <w:noProof/>
-          </w:rPr>
-          <w:t>3</w:t>
-        </w:r>
-      </w:fldSimple>
-      <w:r>
-        <w:t xml:space="preserve"> - Accelerometer Specification for the SD755</w:t>
-      </w:r>
-    </w:p>
-    <w:tbl>
-      <w:tblPr>
-        <w:tblStyle w:val="TableGrid"/>
-        <w:tblW w:w="9691" w:type="dxa"/>
-        <w:tblLayout w:type="fixed"/>
-        <w:tblLook w:val="04A0"/>
-      </w:tblPr>
-      <w:tblGrid>
-        <w:gridCol w:w="3652"/>
-        <w:gridCol w:w="1276"/>
-        <w:gridCol w:w="1276"/>
-        <w:gridCol w:w="1134"/>
-        <w:gridCol w:w="2353"/>
-      </w:tblGrid>
-      <w:tr>
-        <w:tc>
-          <w:tcPr>
-            <w:tcW w:w="3652" w:type="dxa"/>
-          </w:tcPr>
-          <w:p>
-            <w:pPr>
-              <w:pStyle w:val="BodyText"/>
-              <w:spacing w:line="240" w:lineRule="auto"/>
-              <w:jc w:val="center"/>
-              <w:rPr>
-                <w:b/>
-              </w:rPr>
-            </w:pPr>
-            <w:r>
-              <w:rPr>
-                <w:b/>
-              </w:rPr>
-              <w:t>Parameter</w:t>
-            </w:r>
-          </w:p>
-        </w:tc>
-        <w:tc>
-          <w:tcPr>
-            <w:tcW w:w="1276" w:type="dxa"/>
-          </w:tcPr>
-          <w:p>
-            <w:pPr>
-              <w:pStyle w:val="BodyText"/>
-              <w:spacing w:line="240" w:lineRule="auto"/>
-              <w:jc w:val="center"/>
-              <w:rPr>
-                <w:b/>
-              </w:rPr>
-            </w:pPr>
-            <w:r>
-              <w:rPr>
-                <w:b/>
-              </w:rPr>
-              <w:t>MR1</w:t>
-            </w:r>
-          </w:p>
-        </w:tc>
-        <w:tc>
-          <w:tcPr>
-            <w:tcW w:w="1276" w:type="dxa"/>
-          </w:tcPr>
-          <w:p>
-            <w:pPr>
-              <w:pStyle w:val="BodyText"/>
-              <w:spacing w:line="240" w:lineRule="auto"/>
-              <w:jc w:val="center"/>
-              <w:rPr>
-                <w:b/>
-              </w:rPr>
-            </w:pPr>
-            <w:r>
-              <w:rPr>
-                <w:b/>
-              </w:rPr>
-              <w:t>MR2</w:t>
-            </w:r>
-          </w:p>
-        </w:tc>
-        <w:tc>
-          <w:tcPr>
-            <w:tcW w:w="1134" w:type="dxa"/>
-          </w:tcPr>
-          <w:p>
-            <w:pPr>
-              <w:pStyle w:val="BodyText"/>
-              <w:spacing w:line="240" w:lineRule="auto"/>
-              <w:jc w:val="center"/>
-              <w:rPr>
-                <w:b/>
-              </w:rPr>
-            </w:pPr>
-            <w:r>
-              <w:rPr>
-                <w:b/>
-              </w:rPr>
-              <w:t>Unit</w:t>
-            </w:r>
-          </w:p>
-        </w:tc>
-        <w:tc>
-          <w:tcPr>
-            <w:tcW w:w="2353" w:type="dxa"/>
-          </w:tcPr>
-          <w:p>
-            <w:pPr>
-              <w:pStyle w:val="BodyText"/>
-              <w:spacing w:line="240" w:lineRule="auto"/>
-              <w:jc w:val="center"/>
-              <w:rPr>
-                <w:b/>
-              </w:rPr>
-            </w:pPr>
-            <w:r>
-              <w:rPr>
-                <w:b/>
-              </w:rPr>
-              <w:t>Condition</w:t>
-            </w:r>
-          </w:p>
-        </w:tc>
-      </w:tr>
-      <w:tr>
-        <w:tc>
-          <w:tcPr>
-            <w:tcW w:w="3652" w:type="dxa"/>
-          </w:tcPr>
-          <w:p>
-            <w:pPr>
-              <w:pStyle w:val="BodyText"/>
-              <w:spacing w:line="240" w:lineRule="auto"/>
-              <w:jc w:val="center"/>
-            </w:pPr>
-            <w:r>
-              <w:t>Measurement Range</w:t>
-            </w:r>
-          </w:p>
-        </w:tc>
-        <w:tc>
-          <w:tcPr>
-            <w:tcW w:w="1276" w:type="dxa"/>
-          </w:tcPr>
-          <w:p>
-            <w:pPr>
-              <w:pStyle w:val="BodyText"/>
-              <w:spacing w:line="240" w:lineRule="auto"/>
-              <w:jc w:val="center"/>
-            </w:pPr>
-            <m:oMath>
-              <m:r>
-                <w:rPr>
-                  <w:rFonts w:ascii="Cambria Math" w:hAnsi="Cambria Math"/>
-                </w:rPr>
-                <m:t>±</m:t>
-              </m:r>
-            </m:oMath>
-            <w:r>
-              <w:t xml:space="preserve"> 2</w:t>
-            </w:r>
-          </w:p>
-        </w:tc>
-        <w:tc>
-          <w:tcPr>
-            <w:tcW w:w="1276" w:type="dxa"/>
-          </w:tcPr>
-          <w:p>
-            <w:pPr>
-              <w:pStyle w:val="BodyText"/>
-              <w:spacing w:line="240" w:lineRule="auto"/>
-              <w:jc w:val="center"/>
-            </w:pPr>
-            <m:oMath>
-              <m:r>
-                <w:rPr>
-                  <w:rFonts w:ascii="Cambria Math" w:hAnsi="Cambria Math"/>
-                </w:rPr>
-                <m:t>±</m:t>
-              </m:r>
-            </m:oMath>
-            <w:r>
-              <w:t xml:space="preserve"> 5</w:t>
-            </w:r>
-          </w:p>
-        </w:tc>
-        <w:tc>
-          <w:tcPr>
-            <w:tcW w:w="1134" w:type="dxa"/>
-          </w:tcPr>
-          <w:p>
-            <w:pPr>
-              <w:pStyle w:val="BodyText"/>
-              <w:spacing w:line="240" w:lineRule="auto"/>
-              <w:jc w:val="center"/>
-            </w:pPr>
-            <m:oMathPara>
-              <m:oMath>
-                <m:r>
-                  <m:rPr>
-                    <m:nor/>
-                  </m:rPr>
-                  <w:rPr>
-                    <w:rFonts w:ascii="Cambria Math" w:hAnsi="Cambria Math"/>
-                  </w:rPr>
-                  <m:t>g</m:t>
-                </m:r>
-              </m:oMath>
-            </m:oMathPara>
-          </w:p>
-        </w:tc>
-        <w:tc>
-          <w:tcPr>
-            <w:tcW w:w="2353" w:type="dxa"/>
-          </w:tcPr>
-          <w:p>
-            <w:pPr>
-              <w:pStyle w:val="BodyText"/>
-              <w:spacing w:line="240" w:lineRule="auto"/>
-              <w:jc w:val="center"/>
-            </w:pPr>
-          </w:p>
-        </w:tc>
-      </w:tr>
-      <w:tr>
-        <w:tc>
-          <w:tcPr>
-            <w:tcW w:w="3652" w:type="dxa"/>
-          </w:tcPr>
-          <w:p>
-            <w:pPr>
-              <w:pStyle w:val="BodyText"/>
-              <w:spacing w:line="240" w:lineRule="auto"/>
-              <w:jc w:val="center"/>
-            </w:pPr>
-            <w:r>
-              <w:t>Resolution</w:t>
-            </w:r>
-          </w:p>
-        </w:tc>
-        <w:tc>
-          <w:tcPr>
-            <w:tcW w:w="1276" w:type="dxa"/>
-          </w:tcPr>
-          <w:p>
-            <w:pPr>
-              <w:pStyle w:val="BodyText"/>
-              <w:spacing w:line="240" w:lineRule="auto"/>
-              <w:jc w:val="center"/>
-            </w:pPr>
-            <w:r>
-              <w:t>0.002031</w:t>
-            </w:r>
-          </w:p>
-        </w:tc>
-        <w:tc>
-          <w:tcPr>
-            <w:tcW w:w="1276" w:type="dxa"/>
-          </w:tcPr>
-          <w:p>
-            <w:pPr>
-              <w:pStyle w:val="BodyText"/>
-              <w:spacing w:line="240" w:lineRule="auto"/>
-              <w:jc w:val="center"/>
-            </w:pPr>
-            <w:r>
-              <w:t>0.004062</w:t>
-            </w:r>
-          </w:p>
-        </w:tc>
-        <w:tc>
-          <w:tcPr>
-            <w:tcW w:w="1134" w:type="dxa"/>
-          </w:tcPr>
-          <w:p>
-            <w:pPr>
-              <w:pStyle w:val="BodyText"/>
-              <w:spacing w:line="240" w:lineRule="auto"/>
-              <w:jc w:val="center"/>
-            </w:pPr>
-            <m:oMathPara>
-              <m:oMath>
-                <m:r>
-                  <w:rPr>
-                    <w:rFonts w:ascii="Cambria Math" w:hAnsi="Cambria Math"/>
-                  </w:rPr>
-                  <m:t>(</m:t>
-                </m:r>
-                <m:r>
-                  <m:rPr>
-                    <m:nor/>
-                  </m:rPr>
-                  <w:rPr>
-                    <w:rFonts w:ascii="Cambria Math" w:hAnsi="Cambria Math"/>
-                  </w:rPr>
-                  <m:t>m/</m:t>
-                </m:r>
-                <m:sSup>
-                  <m:sSupPr>
-                    <m:ctrlPr>
-                      <w:rPr>
-                        <w:rFonts w:ascii="Cambria Math" w:hAnsi="Cambria Math"/>
-                        <w:i/>
-                      </w:rPr>
-                    </m:ctrlPr>
-                  </m:sSupPr>
-                  <m:e>
-                    <m:r>
-                      <m:rPr>
-                        <m:nor/>
-                      </m:rPr>
-                      <w:rPr>
-                        <w:rFonts w:ascii="Cambria Math" w:hAnsi="Cambria Math"/>
-                      </w:rPr>
-                      <m:t>s</m:t>
-                    </m:r>
-                  </m:e>
-                  <m:sup>
-                    <m:r>
-                      <m:rPr>
-                        <m:nor/>
-                      </m:rPr>
-                      <w:rPr>
-                        <w:rFonts w:ascii="Cambria Math" w:hAnsi="Cambria Math"/>
-                      </w:rPr>
-                      <m:t>2</m:t>
-                    </m:r>
-                  </m:sup>
-                </m:sSup>
-                <m:r>
-                  <w:rPr>
-                    <w:rFonts w:ascii="Cambria Math" w:hAnsi="Cambria Math"/>
-                  </w:rPr>
-                  <m:t>)/</m:t>
-                </m:r>
-                <m:r>
-                  <m:rPr>
-                    <m:nor/>
-                  </m:rPr>
-                  <w:rPr>
-                    <w:rFonts w:ascii="Cambria Math" w:hAnsi="Cambria Math"/>
-                  </w:rPr>
-                  <m:t>bit</m:t>
-                </m:r>
-              </m:oMath>
-            </m:oMathPara>
-          </w:p>
-        </w:tc>
-        <w:tc>
-          <w:tcPr>
-            <w:tcW w:w="2353" w:type="dxa"/>
-          </w:tcPr>
-          <w:p>
-            <w:pPr>
-              <w:pStyle w:val="BodyText"/>
-              <w:spacing w:line="240" w:lineRule="auto"/>
-              <w:jc w:val="center"/>
-            </w:pPr>
-            <w:r>
-              <w:t xml:space="preserve">True 16 bit where </w:t>
-            </w:r>
-            <m:oMath>
-              <m:r>
-                <w:rPr>
-                  <w:rFonts w:ascii="Cambria Math" w:hAnsi="Cambria Math"/>
-                </w:rPr>
-                <m:t xml:space="preserve">1g=9.80665 </m:t>
-              </m:r>
-              <m:r>
-                <m:rPr>
-                  <m:nor/>
-                </m:rPr>
-                <w:rPr>
-                  <w:rFonts w:ascii="Cambria Math" w:hAnsi="Cambria Math"/>
-                </w:rPr>
-                <m:t>m/</m:t>
-              </m:r>
-              <m:sSup>
-                <m:sSupPr>
-                  <m:ctrlPr>
-                    <w:rPr>
-                      <w:rFonts w:ascii="Cambria Math" w:hAnsi="Cambria Math"/>
-                      <w:i/>
-                    </w:rPr>
-                  </m:ctrlPr>
-                </m:sSupPr>
-                <m:e>
-                  <m:r>
-                    <m:rPr>
-                      <m:nor/>
-                    </m:rPr>
-                    <w:rPr>
-                      <w:rFonts w:ascii="Cambria Math" w:hAnsi="Cambria Math"/>
-                    </w:rPr>
-                    <m:t>s</m:t>
-                  </m:r>
-                </m:e>
-                <m:sup>
-                  <m:r>
-                    <m:rPr>
-                      <m:nor/>
-                    </m:rPr>
-                    <w:rPr>
-                      <w:rFonts w:ascii="Cambria Math" w:hAnsi="Cambria Math"/>
-                    </w:rPr>
-                    <m:t>2</m:t>
-                  </m:r>
-                </m:sup>
-              </m:sSup>
-            </m:oMath>
-          </w:p>
-        </w:tc>
-      </w:tr>
-      <w:tr>
-        <w:tc>
-          <w:tcPr>
-            <w:tcW w:w="3652" w:type="dxa"/>
-          </w:tcPr>
-          <w:p>
-            <w:pPr>
-              <w:pStyle w:val="BodyText"/>
-              <w:spacing w:line="240" w:lineRule="auto"/>
-              <w:jc w:val="center"/>
-            </w:pPr>
-            <w:r>
-              <w:t>Max. RMS noise</w:t>
-            </w:r>
-          </w:p>
-        </w:tc>
-        <w:tc>
-          <w:tcPr>
-            <w:tcW w:w="1276" w:type="dxa"/>
-          </w:tcPr>
-          <w:p>
-            <w:pPr>
-              <w:pStyle w:val="BodyText"/>
-              <w:spacing w:line="240" w:lineRule="auto"/>
-              <w:jc w:val="center"/>
-            </w:pPr>
-            <w:r>
-              <w:t>3</w:t>
-            </w:r>
-          </w:p>
-        </w:tc>
-        <w:tc>
-          <w:tcPr>
-            <w:tcW w:w="1276" w:type="dxa"/>
-          </w:tcPr>
-          <w:p>
-            <w:pPr>
-              <w:pStyle w:val="BodyText"/>
-              <w:spacing w:line="240" w:lineRule="auto"/>
-              <w:jc w:val="center"/>
-            </w:pPr>
-            <w:r>
-              <w:t>4</w:t>
-            </w:r>
-          </w:p>
-        </w:tc>
-        <w:tc>
-          <w:tcPr>
-            <w:tcW w:w="1134" w:type="dxa"/>
-          </w:tcPr>
-          <w:p>
-            <w:pPr>
-              <w:pStyle w:val="BodyText"/>
-              <w:spacing w:line="240" w:lineRule="auto"/>
-              <w:jc w:val="center"/>
-            </w:pPr>
-            <m:oMathPara>
-              <m:oMath>
-                <m:r>
-                  <m:rPr>
-                    <m:nor/>
-                  </m:rPr>
-                  <w:rPr>
-                    <w:rFonts w:ascii="Cambria Math" w:hAnsi="Cambria Math"/>
-                  </w:rPr>
-                  <m:t>mg</m:t>
-                </m:r>
-              </m:oMath>
-            </m:oMathPara>
-          </w:p>
-        </w:tc>
-        <w:tc>
-          <w:tcPr>
-            <w:tcW w:w="2353" w:type="dxa"/>
-          </w:tcPr>
-          <w:p>
-            <w:pPr>
-              <w:pStyle w:val="BodyText"/>
-              <w:spacing w:line="240" w:lineRule="auto"/>
-              <w:jc w:val="center"/>
-            </w:pPr>
-            <w:r>
-              <w:t>Bandwidth:</w:t>
-            </w:r>
-          </w:p>
-          <w:p>
-            <w:pPr>
-              <w:pStyle w:val="BodyText"/>
-              <w:spacing w:line="240" w:lineRule="auto"/>
-              <w:jc w:val="center"/>
-            </w:pPr>
-            <w:r>
-              <w:t>MR1: 40 Hz</w:t>
-            </w:r>
-          </w:p>
-          <w:p>
-            <w:pPr>
-              <w:pStyle w:val="BodyText"/>
-              <w:spacing w:line="240" w:lineRule="auto"/>
-              <w:jc w:val="center"/>
-            </w:pPr>
-            <w:r>
-              <w:lastRenderedPageBreak/>
-              <w:t>MR2: 100 Hz</w:t>
-            </w:r>
-          </w:p>
-        </w:tc>
-      </w:tr>
-      <w:tr>
-        <w:tc>
-          <w:tcPr>
-            <w:tcW w:w="3652" w:type="dxa"/>
-          </w:tcPr>
-          <w:p>
-            <w:pPr>
-              <w:pStyle w:val="BodyText"/>
-              <w:spacing w:line="240" w:lineRule="auto"/>
-              <w:jc w:val="center"/>
-            </w:pPr>
-            <w:r>
-              <w:lastRenderedPageBreak/>
-              <w:t>Max. zero g at RT</w:t>
-            </w:r>
-          </w:p>
-        </w:tc>
-        <w:tc>
-          <w:tcPr>
-            <w:tcW w:w="2552" w:type="dxa"/>
-            <w:gridSpan w:val="2"/>
-          </w:tcPr>
-          <w:p>
-            <w:pPr>
-              <w:pStyle w:val="BodyText"/>
-              <w:spacing w:line="240" w:lineRule="auto"/>
-              <w:jc w:val="center"/>
-            </w:pPr>
-            <m:oMath>
-              <m:r>
-                <w:rPr>
-                  <w:rFonts w:ascii="Cambria Math" w:hAnsi="Cambria Math"/>
-                </w:rPr>
-                <m:t>±</m:t>
-              </m:r>
-            </m:oMath>
-            <w:r>
-              <w:t xml:space="preserve"> 0.05</w:t>
-            </w:r>
-          </w:p>
-        </w:tc>
-        <w:tc>
-          <w:tcPr>
-            <w:tcW w:w="1134" w:type="dxa"/>
-          </w:tcPr>
-          <w:p>
-            <w:pPr>
-              <w:pStyle w:val="BodyText"/>
-              <w:spacing w:line="240" w:lineRule="auto"/>
-              <w:jc w:val="center"/>
-            </w:pPr>
-            <m:oMathPara>
-              <m:oMath>
-                <m:r>
-                  <m:rPr>
-                    <m:nor/>
-                  </m:rPr>
-                  <w:rPr>
-                    <w:rFonts w:ascii="Cambria Math" w:hAnsi="Cambria Math"/>
-                  </w:rPr>
-                  <m:t>g</m:t>
-                </m:r>
-              </m:oMath>
-            </m:oMathPara>
-          </w:p>
-        </w:tc>
-        <w:tc>
-          <w:tcPr>
-            <w:tcW w:w="2353" w:type="dxa"/>
-          </w:tcPr>
-          <w:p>
-            <w:pPr>
-              <w:pStyle w:val="BodyText"/>
-              <w:spacing w:line="240" w:lineRule="auto"/>
-              <w:jc w:val="center"/>
-            </w:pPr>
-            <w:r>
-              <w:t xml:space="preserve">Zero setting at </w:t>
-            </w:r>
-            <m:oMath>
-              <m:r>
-                <w:rPr>
-                  <w:rFonts w:ascii="Cambria Math" w:hAnsi="Cambria Math"/>
-                </w:rPr>
-                <m:t>25 °</m:t>
-              </m:r>
-              <m:r>
-                <m:rPr>
-                  <m:nor/>
-                </m:rPr>
-                <w:rPr>
-                  <w:rFonts w:ascii="Cambria Math" w:hAnsi="Cambria Math"/>
-                </w:rPr>
-                <m:t>C</m:t>
-              </m:r>
-            </m:oMath>
-          </w:p>
-        </w:tc>
-      </w:tr>
-      <w:tr>
-        <w:tc>
-          <w:tcPr>
-            <w:tcW w:w="3652" w:type="dxa"/>
-          </w:tcPr>
-          <w:p>
-            <w:pPr>
-              <w:pStyle w:val="BodyText"/>
-              <w:spacing w:line="240" w:lineRule="auto"/>
-              <w:jc w:val="center"/>
-            </w:pPr>
-            <w:r>
-              <w:t>Max. temp. drift of zero g bias</w:t>
-            </w:r>
-          </w:p>
-        </w:tc>
-        <w:tc>
-          <w:tcPr>
-            <w:tcW w:w="2552" w:type="dxa"/>
-            <w:gridSpan w:val="2"/>
-          </w:tcPr>
-          <w:p>
-            <w:pPr>
-              <w:pStyle w:val="BodyText"/>
-              <w:spacing w:line="240" w:lineRule="auto"/>
-              <w:jc w:val="center"/>
-            </w:pPr>
-            <m:oMath>
-              <m:r>
-                <w:rPr>
-                  <w:rFonts w:ascii="Cambria Math" w:hAnsi="Cambria Math"/>
-                </w:rPr>
-                <m:t>±</m:t>
-              </m:r>
-            </m:oMath>
-            <w:r>
-              <w:t xml:space="preserve"> 0.06</w:t>
-            </w:r>
-          </w:p>
-        </w:tc>
-        <w:tc>
-          <w:tcPr>
-            <w:tcW w:w="1134" w:type="dxa"/>
-          </w:tcPr>
-          <w:p>
-            <w:pPr>
-              <w:pStyle w:val="BodyText"/>
-              <w:spacing w:line="240" w:lineRule="auto"/>
-              <w:jc w:val="center"/>
-            </w:pPr>
-            <m:oMathPara>
-              <m:oMath>
-                <m:r>
-                  <m:rPr>
-                    <m:nor/>
-                  </m:rPr>
-                  <w:rPr>
-                    <w:rFonts w:ascii="Cambria Math" w:hAnsi="Cambria Math"/>
-                  </w:rPr>
-                  <m:t>g</m:t>
-                </m:r>
-              </m:oMath>
-            </m:oMathPara>
-          </w:p>
-        </w:tc>
-        <w:tc>
-          <w:tcPr>
-            <w:tcW w:w="2353" w:type="dxa"/>
-          </w:tcPr>
-          <w:p>
-            <w:pPr>
-              <w:pStyle w:val="BodyText"/>
-              <w:spacing w:line="240" w:lineRule="auto"/>
-              <w:jc w:val="center"/>
-            </w:pPr>
-            <w:r>
-              <w:t>Over full temp. range</w:t>
-            </w:r>
-          </w:p>
-        </w:tc>
-      </w:tr>
-      <w:tr>
-        <w:tc>
-          <w:tcPr>
-            <w:tcW w:w="3652" w:type="dxa"/>
-          </w:tcPr>
-          <w:p>
-            <w:pPr>
-              <w:pStyle w:val="BodyText"/>
-              <w:spacing w:line="240" w:lineRule="auto"/>
-              <w:jc w:val="center"/>
-            </w:pPr>
-            <w:r>
-              <w:t>Max. sensitivity error</w:t>
-            </w:r>
-          </w:p>
-        </w:tc>
-        <w:tc>
-          <w:tcPr>
-            <w:tcW w:w="2552" w:type="dxa"/>
-            <w:gridSpan w:val="2"/>
-          </w:tcPr>
-          <w:p>
-            <w:pPr>
-              <w:pStyle w:val="BodyText"/>
-              <w:spacing w:line="240" w:lineRule="auto"/>
-              <w:jc w:val="center"/>
-            </w:pPr>
-            <m:oMath>
-              <m:r>
-                <w:rPr>
-                  <w:rFonts w:ascii="Cambria Math" w:hAnsi="Cambria Math"/>
-                </w:rPr>
-                <m:t>±</m:t>
-              </m:r>
-            </m:oMath>
-            <w:r>
-              <w:t xml:space="preserve"> 2.5</w:t>
-            </w:r>
-          </w:p>
-        </w:tc>
-        <w:tc>
-          <w:tcPr>
-            <w:tcW w:w="1134" w:type="dxa"/>
-          </w:tcPr>
-          <w:p>
-            <w:pPr>
-              <w:pStyle w:val="BodyText"/>
-              <w:spacing w:line="240" w:lineRule="auto"/>
-              <w:jc w:val="center"/>
-            </w:pPr>
-            <m:oMathPara>
-              <m:oMath>
-                <m:r>
-                  <w:rPr>
-                    <w:rFonts w:ascii="Cambria Math" w:hAnsi="Cambria Math"/>
-                  </w:rPr>
-                  <m:t>%</m:t>
-                </m:r>
-              </m:oMath>
-            </m:oMathPara>
-          </w:p>
-        </w:tc>
-        <w:tc>
-          <w:tcPr>
-            <w:tcW w:w="2353" w:type="dxa"/>
-          </w:tcPr>
-          <w:p>
-            <w:pPr>
-              <w:pStyle w:val="BodyText"/>
-              <w:spacing w:line="240" w:lineRule="auto"/>
-              <w:jc w:val="center"/>
-            </w:pPr>
-            <w:r>
-              <w:t>Over full temp. range</w:t>
-            </w:r>
-          </w:p>
-        </w:tc>
-      </w:tr>
-      <w:tr>
-        <w:tc>
-          <w:tcPr>
-            <w:tcW w:w="3652" w:type="dxa"/>
-          </w:tcPr>
-          <w:p>
-            <w:pPr>
-              <w:pStyle w:val="BodyText"/>
-              <w:spacing w:line="240" w:lineRule="auto"/>
-              <w:jc w:val="center"/>
-            </w:pPr>
-            <w:r>
-              <w:t>Max. linearity error, versus best fit</w:t>
-            </w:r>
-          </w:p>
-        </w:tc>
-        <w:tc>
-          <w:tcPr>
-            <w:tcW w:w="2552" w:type="dxa"/>
-            <w:gridSpan w:val="2"/>
-          </w:tcPr>
-          <w:p>
-            <w:pPr>
-              <w:pStyle w:val="BodyText"/>
-              <w:spacing w:line="240" w:lineRule="auto"/>
-              <w:jc w:val="center"/>
-            </w:pPr>
-            <m:oMath>
-              <m:r>
-                <w:rPr>
-                  <w:rFonts w:ascii="Cambria Math" w:hAnsi="Cambria Math"/>
-                </w:rPr>
-                <m:t>±</m:t>
-              </m:r>
-            </m:oMath>
-            <w:r>
-              <w:t xml:space="preserve"> 0.2</w:t>
-            </w:r>
-          </w:p>
-        </w:tc>
-        <w:tc>
-          <w:tcPr>
-            <w:tcW w:w="1134" w:type="dxa"/>
-          </w:tcPr>
-          <w:p>
-            <w:pPr>
-              <w:pStyle w:val="BodyText"/>
-              <w:spacing w:line="240" w:lineRule="auto"/>
-              <w:jc w:val="center"/>
-            </w:pPr>
-            <m:oMathPara>
-              <m:oMath>
-                <m:r>
-                  <w:rPr>
-                    <w:rFonts w:ascii="Cambria Math" w:hAnsi="Cambria Math"/>
-                  </w:rPr>
-                  <m:t>%</m:t>
-                </m:r>
-              </m:oMath>
-            </m:oMathPara>
-          </w:p>
-        </w:tc>
-        <w:tc>
-          <w:tcPr>
-            <w:tcW w:w="2353" w:type="dxa"/>
-          </w:tcPr>
-          <w:p>
-            <w:pPr>
-              <w:pStyle w:val="BodyText"/>
-              <w:spacing w:line="240" w:lineRule="auto"/>
-              <w:jc w:val="center"/>
-            </w:pPr>
-            <w:r>
-              <w:t>Over full temp. range</w:t>
-            </w:r>
-          </w:p>
-        </w:tc>
-      </w:tr>
-    </w:tbl>
-    <w:p>
-      <w:pPr>
-        <w:pStyle w:val="BodyText"/>
-      </w:pPr>
-    </w:p>
     <w:sectPr>
-      <w:headerReference w:type="default" r:id="rId8"/>
-      <w:footerReference w:type="default" r:id="rId9"/>
+      <w:headerReference w:type="default" r:id="rId15"/>
+      <w:footerReference w:type="default" r:id="rId16"/>
       <w:endnotePr>
         <w:numFmt w:val="lowerLetter"/>
       </w:endnotePr>
@@ -12595,7 +11027,7 @@
           <w:noProof/>
           <w:sz w:val="16"/>
         </w:rPr>
-        <w:t>20/06/2010 3:21:00 PM</w:t>
+        <w:t>20/06/2010 9:18:00 PM</w:t>
       </w:r>
     </w:fldSimple>
     <w:r>
@@ -12954,7 +11386,7 @@
               <w:noProof/>
               <w:sz w:val="20"/>
             </w:rPr>
-            <w:t>15</w:t>
+            <w:t>2</w:t>
           </w:r>
           <w:r>
             <w:rPr>
@@ -12987,7 +11419,7 @@
                 <w:noProof/>
                 <w:sz w:val="20"/>
               </w:rPr>
-              <w:t>24</w:t>
+              <w:t>22</w:t>
             </w:r>
           </w:fldSimple>
         </w:p>
@@ -16357,7 +14789,6 @@
     <w:basedOn w:val="Normal"/>
     <w:next w:val="Normal"/>
     <w:uiPriority w:val="99"/>
-    <w:semiHidden/>
     <w:rsid w:val="001912AE"/>
     <w:pPr>
       <w:ind w:left="480" w:hanging="480"/>

--- a/docproject/official_ahns/AHNS-2010-SY-PR-004.docx
+++ b/docproject/official_ahns/AHNS-2010-SY-PR-004.docx
@@ -5111,6 +5111,9 @@
             <w:pPr>
               <w:pStyle w:val="BodyText"/>
             </w:pPr>
+            <w:r>
+              <w:t>TCP</w:t>
+            </w:r>
           </w:p>
         </w:tc>
         <w:tc>
@@ -5121,6 +5124,9 @@
             <w:pPr>
               <w:pStyle w:val="BodyText"/>
             </w:pPr>
+            <w:r>
+              <w:t>Transmission Control Protocol</w:t>
+            </w:r>
           </w:p>
         </w:tc>
       </w:tr>
@@ -5133,6 +5139,9 @@
             <w:pPr>
               <w:pStyle w:val="BodyText"/>
             </w:pPr>
+            <w:r>
+              <w:t>UDP</w:t>
+            </w:r>
           </w:p>
         </w:tc>
         <w:tc>
@@ -5143,6 +5152,9 @@
             <w:pPr>
               <w:pStyle w:val="BodyText"/>
             </w:pPr>
+            <w:r>
+              <w:t>User Datagram Protocol</w:t>
+            </w:r>
           </w:p>
         </w:tc>
       </w:tr>
@@ -5758,9 +5770,6 @@
               <w:t xml:space="preserve">Sensor Dynamics </w:t>
             </w:r>
             <w:r>
-              <w:t xml:space="preserve">SD755 </w:t>
-            </w:r>
-            <w:r>
               <w:t>6DOF IMU</w:t>
             </w:r>
           </w:p>
@@ -7562,13 +7571,7 @@
                     <w:rPr>
                       <w:rFonts w:ascii="Cambria Math" w:hAnsi="Cambria Math"/>
                     </w:rPr>
-                    <m:t>x</m:t>
-                  </m:r>
-                  <m:r>
-                    <w:rPr>
-                      <w:rFonts w:ascii="Cambria Math" w:hAnsi="Cambria Math"/>
-                    </w:rPr>
-                    <m:t>t</m:t>
+                    <m:t>xt</m:t>
                   </m:r>
                 </m:e>
               </m:d>
@@ -7811,13 +7814,7 @@
               <w:rPr>
                 <w:rFonts w:ascii="Cambria Math" w:hAnsi="Cambria Math"/>
               </w:rPr>
-              <m:t>x</m:t>
-            </m:r>
-            <m:r>
-              <w:rPr>
-                <w:rFonts w:ascii="Cambria Math" w:hAnsi="Cambria Math"/>
-              </w:rPr>
-              <m:t>t</m:t>
+              <m:t>xt</m:t>
             </m:r>
           </m:e>
         </m:d>
@@ -7939,10 +7936,22 @@
         <w:t xml:space="preserve">for the project is the Sensory Dynamics </w:t>
       </w:r>
       <w:r>
-        <w:t xml:space="preserve">SD755 model. </w:t>
-      </w:r>
-      <w:r>
-        <w:t xml:space="preserve">The SD755 contains 3 accelerometers </w:t>
+        <w:t xml:space="preserve">6 </w:t>
+      </w:r>
+      <w:r>
+        <w:t>degrees</w:t>
+      </w:r>
+      <w:r>
+        <w:t xml:space="preserve"> of freedom (DOF)</w:t>
+      </w:r>
+      <w:r>
+        <w:t xml:space="preserve"> model. </w:t>
+      </w:r>
+      <w:r>
+        <w:t xml:space="preserve">This model </w:t>
+      </w:r>
+      <w:r>
+        <w:t xml:space="preserve">contains 3 accelerometers </w:t>
       </w:r>
       <w:r>
         <w:t>which measure the X,</w:t>
@@ -8144,7 +8153,10 @@
         <w:t xml:space="preserve">The IMU can be interfaced by either SPI or UART. </w:t>
       </w:r>
       <w:r>
-        <w:t xml:space="preserve">SD755 specifications </w:t>
+        <w:t>The models</w:t>
+      </w:r>
+      <w:r>
+        <w:t xml:space="preserve"> specifications </w:t>
       </w:r>
       <w:r>
         <w:t xml:space="preserve">including </w:t>
@@ -8419,16 +8431,22 @@
         <w:pStyle w:val="BodyText"/>
       </w:pPr>
       <w:r>
-        <w:t xml:space="preserve">The Vicon system can supply all the </w:t>
+        <w:t xml:space="preserve">The Vicon system can supply all </w:t>
+      </w:r>
+      <w:r>
+        <w:t xml:space="preserve">but the two camera tracking states for </w:t>
+      </w:r>
+      <w:r>
+        <w:t xml:space="preserve">the </w:t>
       </w:r>
       <w:r>
         <w:t>required state estimation measurements</w:t>
       </w:r>
       <w:r>
-        <w:t xml:space="preserve"> i.e. all of the 15 desired</w:t>
-      </w:r>
-      <w:r>
-        <w:t xml:space="preserve"> state values of the quadrotor. The frequency of these measurements </w:t>
+        <w:t xml:space="preserve">. </w:t>
+      </w:r>
+      <w:r>
+        <w:t xml:space="preserve">The frequency of these measurements </w:t>
       </w:r>
       <w:r>
         <w:t xml:space="preserve">has a maximum rate of 200Hz which is </w:t>
@@ -8717,7 +8735,68 @@
         <w:t xml:space="preserve">detect a track </w:t>
       </w:r>
       <w:r>
-        <w:t xml:space="preserve">located on the ground where the quadrotor platform will be flying. </w:t>
+        <w:t>located on the ground where the quadrotor platform will be flying.</w:t>
+      </w:r>
+      <w:r>
+        <w:t xml:space="preserve"> These tracking measurements will be stored in</w:t>
+      </w:r>
+      <w:r>
+        <w:t xml:space="preserve"> X target </w:t>
+      </w:r>
+      <m:oMath>
+        <m:d>
+          <m:dPr>
+            <m:ctrlPr>
+              <w:rPr>
+                <w:rFonts w:ascii="Cambria Math" w:hAnsi="Cambria Math"/>
+                <w:i/>
+              </w:rPr>
+            </m:ctrlPr>
+          </m:dPr>
+          <m:e>
+            <m:r>
+              <w:rPr>
+                <w:rFonts w:ascii="Cambria Math" w:hAnsi="Cambria Math"/>
+              </w:rPr>
+              <m:t>xt</m:t>
+            </m:r>
+          </m:e>
+        </m:d>
+      </m:oMath>
+      <w:r>
+        <w:t xml:space="preserve"> </w:t>
+      </w:r>
+      <w:r>
+        <w:t xml:space="preserve"> </w:t>
+      </w:r>
+      <w:r>
+        <w:t xml:space="preserve">and Y target </w:t>
+      </w:r>
+      <m:oMath>
+        <m:d>
+          <m:dPr>
+            <m:ctrlPr>
+              <w:rPr>
+                <w:rFonts w:ascii="Cambria Math" w:hAnsi="Cambria Math"/>
+                <w:i/>
+              </w:rPr>
+            </m:ctrlPr>
+          </m:dPr>
+          <m:e>
+            <m:r>
+              <w:rPr>
+                <w:rFonts w:ascii="Cambria Math" w:hAnsi="Cambria Math"/>
+              </w:rPr>
+              <m:t>yt</m:t>
+            </m:r>
+          </m:e>
+        </m:d>
+      </m:oMath>
+      <w:r>
+        <w:t xml:space="preserve"> </w:t>
+      </w:r>
+      <w:r>
+        <w:t xml:space="preserve">state measurements. </w:t>
       </w:r>
       <w:r>
         <w:t xml:space="preserve">The track will be a strip of </w:t>
@@ -9002,10 +9081,10 @@
             <v:path o:extrusionok="f" gradientshapeok="t" o:connecttype="rect"/>
             <o:lock v:ext="edit" aspectratio="t"/>
           </v:shapetype>
-          <v:shape id="_x0000_i1027" type="#_x0000_t75" style="width:549.75pt;height:244.5pt" o:ole="">
+          <v:shape id="_x0000_i1025" type="#_x0000_t75" style="width:549.75pt;height:244.5pt" o:ole="">
             <v:imagedata r:id="rId9" o:title=""/>
           </v:shape>
-          <o:OLEObject Type="Embed" ProgID="Visio.Drawing.11" ShapeID="_x0000_i1027" DrawAspect="Content" ObjectID="_1338585218" r:id="rId10"/>
+          <o:OLEObject Type="Embed" ProgID="Visio.Drawing.11" ShapeID="_x0000_i1025" DrawAspect="Content" ObjectID="_1338653613" r:id="rId10"/>
         </w:object>
       </w:r>
     </w:p>
@@ -9479,7 +9558,7 @@
           <v:shape id="_x0000_i1026" type="#_x0000_t75" style="width:547.5pt;height:186pt" o:ole="">
             <v:imagedata r:id="rId11" o:title=""/>
           </v:shape>
-          <o:OLEObject Type="Embed" ProgID="Visio.Drawing.11" ShapeID="_x0000_i1026" DrawAspect="Content" ObjectID="_1338585219" r:id="rId12"/>
+          <o:OLEObject Type="Embed" ProgID="Visio.Drawing.11" ShapeID="_x0000_i1026" DrawAspect="Content" ObjectID="_1338653614" r:id="rId12"/>
         </w:object>
       </w:r>
     </w:p>
@@ -9638,10 +9717,10 @@
       </w:pPr>
       <w:r>
         <w:object w:dxaOrig="13863" w:dyaOrig="10862">
-          <v:shape id="_x0000_i1025" type="#_x0000_t75" style="width:510.75pt;height:400.5pt" o:ole="">
+          <v:shape id="_x0000_i1027" type="#_x0000_t75" style="width:510.75pt;height:400.5pt" o:ole="">
             <v:imagedata r:id="rId13" o:title=""/>
           </v:shape>
-          <o:OLEObject Type="Embed" ProgID="Visio.Drawing.11" ShapeID="_x0000_i1025" DrawAspect="Content" ObjectID="_1338585220" r:id="rId14"/>
+          <o:OLEObject Type="Embed" ProgID="Visio.Drawing.11" ShapeID="_x0000_i1027" DrawAspect="Content" ObjectID="_1338653615" r:id="rId14"/>
         </w:object>
       </w:r>
     </w:p>
@@ -9975,7 +10054,22 @@
         <w:t xml:space="preserve"> through the Vicon system. </w:t>
       </w:r>
       <w:r>
-        <w:t xml:space="preserve">The Vicon system can track and log every state of the quadrotor platform so </w:t>
+        <w:t xml:space="preserve">The Vicon system can track and log </w:t>
+      </w:r>
+      <w:r>
+        <w:t xml:space="preserve">almost all </w:t>
+      </w:r>
+      <w:r>
+        <w:t>of the quadrotor platform</w:t>
+      </w:r>
+      <w:r>
+        <w:t xml:space="preserve"> states</w:t>
+      </w:r>
+      <w:r>
+        <w:t xml:space="preserve"> (except the camera tracking states)</w:t>
+      </w:r>
+      <w:r>
+        <w:t xml:space="preserve"> so </w:t>
       </w:r>
       <w:r>
         <w:t xml:space="preserve">the performance of the </w:t>
@@ -10041,7 +10135,11 @@
         <w:t xml:space="preserve">programs being installed. </w:t>
       </w:r>
       <w:r>
-        <w:t>This include</w:t>
+        <w:t xml:space="preserve">This </w:t>
+      </w:r>
+      <w:r>
+        <w:lastRenderedPageBreak/>
+        <w:t>include</w:t>
       </w:r>
       <w:r>
         <w:t>d</w:t>
@@ -10056,285 +10154,460 @@
         <w:t>where</w:t>
       </w:r>
       <w:r>
-        <w:t xml:space="preserve"> an inverse matrix test </w:t>
-      </w:r>
+        <w:t xml:space="preserve"> an inverse matrix test program was </w:t>
+      </w:r>
+      <w:r>
+        <w:t xml:space="preserve">developed to </w:t>
+      </w:r>
+      <w:r>
+        <w:t>assess</w:t>
+      </w:r>
+      <w:r>
+        <w:t xml:space="preserve"> the CPU speed of the Overo Fire.</w:t>
+      </w:r>
+      <w:r>
+        <w:t xml:space="preserve"> The speed of the Overo Fire was acceptable until an inversion of a 100x100 matrix start</w:t>
+      </w:r>
+      <w:r>
+        <w:t>ed</w:t>
+      </w:r>
+      <w:r>
+        <w:t xml:space="preserve"> to slow down</w:t>
+      </w:r>
+      <w:r>
+        <w:t xml:space="preserve"> and affect the </w:t>
+      </w:r>
+      <w:r>
+        <w:t>performance</w:t>
+      </w:r>
+      <w:r>
+        <w:t xml:space="preserve"> of the flight computer.</w:t>
+      </w:r>
+      <w:r>
+        <w:t xml:space="preserve"> A threaded version of the matrix inversion test program also demonstrated acceptable results and proved that threading based programs will work on the Overo Fire.</w:t>
+      </w:r>
+    </w:p>
+    <w:p>
+      <w:pPr>
+        <w:spacing w:line="360" w:lineRule="auto"/>
+      </w:pPr>
+      <w:r>
+        <w:t xml:space="preserve">The interface for accessing the flight computer is through </w:t>
+      </w:r>
+      <w:r>
+        <w:t xml:space="preserve">a 802.11 g WiFi connection through </w:t>
+      </w:r>
+      <w:r>
+        <w:t xml:space="preserve">the </w:t>
+      </w:r>
+      <w:r>
+        <w:t>Linksys WRTGL router.</w:t>
+      </w:r>
+      <w:r>
+        <w:t xml:space="preserve"> This network topology was found to be the most stable out of the topologies that were investigated which allow</w:t>
+      </w:r>
+      <w:r>
+        <w:t>s</w:t>
+      </w:r>
+      <w:r>
+        <w:t xml:space="preserve"> multiple clients to</w:t>
+      </w:r>
+      <w:r>
+        <w:t xml:space="preserve"> connect to the flight computer e.g. multiple SSH clients can connect to the SSH server on the flight computer </w:t>
+      </w:r>
+      <w:r>
+        <w:t xml:space="preserve">with no visible latency lag </w:t>
+      </w:r>
+      <w:r>
+        <w:t>visible</w:t>
+      </w:r>
+      <w:r>
+        <w:t xml:space="preserve"> to any of the connected clients.</w:t>
+      </w:r>
+    </w:p>
+    <w:p>
+      <w:pPr>
+        <w:spacing w:line="360" w:lineRule="auto"/>
+      </w:pPr>
+      <w:r>
+        <w:t xml:space="preserve">Finally the basic server framework has been implemented. This framework is based off the </w:t>
+      </w:r>
+      <w:r>
+        <w:t xml:space="preserve">heliconnect10 </w:t>
+      </w:r>
+      <w:r>
+        <w:t xml:space="preserve">UDP server </w:t>
+      </w:r>
+      <w:r>
+        <w:t xml:space="preserve">where multiple UDP clients can connect to the UDP server and receive state measurement data. </w:t>
+      </w:r>
+      <w:r>
+        <w:t xml:space="preserve">Both TCP and UDP based servers were tested with the </w:t>
+      </w:r>
+      <w:r>
+        <w:t>flight computer</w:t>
+      </w:r>
+      <w:r>
+        <w:t xml:space="preserve"> where the UDP </w:t>
+      </w:r>
+      <w:r>
+        <w:t xml:space="preserve">based server was found to be more reliable. The TCP server was </w:t>
+      </w:r>
+      <w:r>
+        <w:t>inadequate</w:t>
+      </w:r>
+      <w:r>
+        <w:t xml:space="preserve"> since if more than 2 clients </w:t>
+      </w:r>
+      <w:r>
+        <w:t xml:space="preserve">are </w:t>
+      </w:r>
+      <w:r>
+        <w:t xml:space="preserve">connected to the </w:t>
+      </w:r>
+      <w:r>
+        <w:t xml:space="preserve">TCP server then the server would begin to block </w:t>
+      </w:r>
+      <w:r>
+        <w:t xml:space="preserve">one of </w:t>
+      </w:r>
+      <w:r>
+        <w:t xml:space="preserve">the clients if the </w:t>
+      </w:r>
+      <w:r>
+        <w:t>state measurement update rate was too fast.</w:t>
+      </w:r>
+      <w:r>
+        <w:t xml:space="preserve"> The UDP server </w:t>
+      </w:r>
+      <w:r>
+        <w:t xml:space="preserve">implementation has proven to be successful where IMU data </w:t>
+      </w:r>
+      <w:r>
+        <w:t xml:space="preserve">has been collected </w:t>
+      </w:r>
+      <w:r>
+        <w:t>and distributed by the UDP server to all connected UDP clients on the network.</w:t>
+      </w:r>
+      <w:r>
+        <w:t xml:space="preserve"> </w:t>
+      </w:r>
+      <w:r>
+        <w:t xml:space="preserve">Work still needs to progress to </w:t>
+      </w:r>
+      <w:r>
+        <w:t xml:space="preserve">complete the server framework which involves: reading the sensor data, performing </w:t>
+      </w:r>
+      <w:r>
+        <w:t>state estimation</w:t>
+      </w:r>
+      <w:r>
+        <w:t xml:space="preserve"> tasks and updating the controller PID loops. It is anticipated that this milestone will be </w:t>
+      </w:r>
+      <w:r>
+        <w:t>completed</w:t>
+      </w:r>
+      <w:r>
+        <w:t xml:space="preserve"> by the commencement of semester 2.</w:t>
+      </w:r>
+    </w:p>
+    <w:p>
+      <w:pPr>
+        <w:pStyle w:val="Heading2"/>
+      </w:pPr>
+      <w:bookmarkStart w:id="32" w:name="_Toc264843202"/>
       <w:r>
         <w:lastRenderedPageBreak/>
-        <w:t xml:space="preserve">program was </w:t>
-      </w:r>
-      <w:r>
-        <w:t xml:space="preserve">developed to </w:t>
-      </w:r>
-      <w:r>
-        <w:t>assess</w:t>
-      </w:r>
-      <w:r>
-        <w:t xml:space="preserve"> the CPU speed of the Overo Fire.</w:t>
-      </w:r>
-      <w:r>
-        <w:t xml:space="preserve"> The speed of the Overo Fire was acceptable until an inversion of a 100x100 matrix start</w:t>
-      </w:r>
-      <w:r>
-        <w:t>ed</w:t>
-      </w:r>
-      <w:r>
-        <w:t xml:space="preserve"> to slow down</w:t>
-      </w:r>
-      <w:r>
-        <w:t xml:space="preserve"> and affect the </w:t>
-      </w:r>
-      <w:r>
-        <w:t>performance</w:t>
-      </w:r>
-      <w:r>
-        <w:t xml:space="preserve"> of the flight computer.</w:t>
-      </w:r>
-      <w:r>
-        <w:t xml:space="preserve"> A threaded version of the matrix inversion test program also demonstrated acceptable results and proved that threading based programs will work on the Overo Fire.</w:t>
-      </w:r>
-    </w:p>
-    <w:p>
-      <w:pPr>
-        <w:spacing w:line="360" w:lineRule="auto"/>
-      </w:pPr>
-      <w:r>
-        <w:t xml:space="preserve">The interface for accessing the flight computer is through </w:t>
-      </w:r>
-      <w:r>
-        <w:t xml:space="preserve">a 802.11 g WiFi connection through </w:t>
-      </w:r>
-      <w:r>
-        <w:t xml:space="preserve">the </w:t>
-      </w:r>
-      <w:r>
-        <w:t>Linksys WRTGL router.</w:t>
-      </w:r>
-      <w:r>
-        <w:t xml:space="preserve"> This network topology was found to be the most stable out of the topologies that were investigated which allow</w:t>
-      </w:r>
-      <w:r>
-        <w:t>s</w:t>
-      </w:r>
-      <w:r>
-        <w:t xml:space="preserve"> multiple clients to</w:t>
-      </w:r>
-      <w:r>
-        <w:t xml:space="preserve"> connect to the flight computer e.g. multiple SSH clients can connect to the SSH server on the flight computer </w:t>
-      </w:r>
-      <w:r>
-        <w:t xml:space="preserve">with no visible latency lag </w:t>
-      </w:r>
-      <w:r>
-        <w:t>visible</w:t>
-      </w:r>
-      <w:r>
-        <w:t xml:space="preserve"> to any of the connected clients.</w:t>
-      </w:r>
-    </w:p>
-    <w:p>
-      <w:pPr>
-        <w:spacing w:line="360" w:lineRule="auto"/>
-      </w:pPr>
-      <w:r>
-        <w:t xml:space="preserve">Finally the basic server framework has been implemented. This framework is based off the </w:t>
-      </w:r>
-      <w:r>
-        <w:t xml:space="preserve">heliconnect10 </w:t>
-      </w:r>
-      <w:r>
-        <w:t xml:space="preserve">UDP server </w:t>
-      </w:r>
-      <w:r>
-        <w:t xml:space="preserve">where multiple UDP clients can connect to the UDP server and receive state measurement data. </w:t>
-      </w:r>
-      <w:r>
-        <w:t xml:space="preserve">Both TCP and UDP based servers were tested with the </w:t>
-      </w:r>
-      <w:r>
-        <w:t>flight computer</w:t>
-      </w:r>
-      <w:r>
-        <w:t xml:space="preserve"> where the UDP </w:t>
-      </w:r>
-      <w:r>
-        <w:t xml:space="preserve">based server was found to be more reliable. The TCP server was </w:t>
-      </w:r>
-      <w:r>
-        <w:t>inadequate</w:t>
-      </w:r>
-      <w:r>
-        <w:t xml:space="preserve"> since if more than 2 clients </w:t>
-      </w:r>
-      <w:r>
-        <w:t xml:space="preserve">are </w:t>
-      </w:r>
-      <w:r>
-        <w:t xml:space="preserve">connected to the </w:t>
-      </w:r>
-      <w:r>
-        <w:t xml:space="preserve">TCP server then the server would begin to block </w:t>
-      </w:r>
-      <w:r>
-        <w:t xml:space="preserve">one of </w:t>
-      </w:r>
-      <w:r>
-        <w:t xml:space="preserve">the clients if the </w:t>
-      </w:r>
-      <w:r>
-        <w:t>state measurement update rate was too fast.</w:t>
-      </w:r>
-      <w:r>
-        <w:t xml:space="preserve"> The UDP server </w:t>
-      </w:r>
-      <w:r>
-        <w:t xml:space="preserve">implementation has proven to be successful where IMU data </w:t>
-      </w:r>
-      <w:r>
-        <w:t xml:space="preserve">has been collected </w:t>
-      </w:r>
-      <w:r>
-        <w:t>and distributed by the UDP server to all connected UDP clients on the network.</w:t>
+        <w:t>Risks</w:t>
+      </w:r>
+      <w:bookmarkEnd w:id="32"/>
+    </w:p>
+    <w:p>
+      <w:pPr>
+        <w:pStyle w:val="BodyText"/>
+      </w:pPr>
+      <w:r>
+        <w:t>There have been a small number of unforeseen problems</w:t>
+      </w:r>
+      <w:r>
+        <w:t xml:space="preserve"> or delays</w:t>
       </w:r>
       <w:r>
         <w:t xml:space="preserve"> </w:t>
       </w:r>
       <w:r>
-        <w:t xml:space="preserve">Work still needs to progress to </w:t>
-      </w:r>
-      <w:r>
-        <w:t xml:space="preserve">complete the server framework which involves: reading the sensor data, performing </w:t>
-      </w:r>
-      <w:r>
-        <w:t>state estimation</w:t>
-      </w:r>
-      <w:r>
-        <w:t xml:space="preserve"> tasks and updating the controller PID loops. It is anticipated that this milestone will be </w:t>
-      </w:r>
-      <w:r>
-        <w:t>completed</w:t>
-      </w:r>
-      <w:r>
-        <w:t xml:space="preserve"> by the commencement of semester 2.</w:t>
-      </w:r>
-    </w:p>
-    <w:p>
-      <w:pPr>
-        <w:pStyle w:val="Heading2"/>
-      </w:pPr>
-      <w:bookmarkStart w:id="32" w:name="_Toc264843202"/>
-      <w:r>
-        <w:t>Risks</w:t>
-      </w:r>
-      <w:bookmarkEnd w:id="32"/>
+        <w:t xml:space="preserve">that have faced the </w:t>
+      </w:r>
+      <w:r>
+        <w:t>AHNS10 project this semester.</w:t>
+      </w:r>
+      <w:r>
+        <w:t xml:space="preserve"> The first of these was th</w:t>
+      </w:r>
+      <w:r>
+        <w:t xml:space="preserve">e decision on network topology and how the clients should connect to the flight computer. </w:t>
+      </w:r>
+      <w:r>
+        <w:t xml:space="preserve">A significant amount of time was </w:t>
+      </w:r>
+      <w:r>
+        <w:t xml:space="preserve">invested in attempting to </w:t>
+      </w:r>
+      <w:r>
+        <w:t>implement an</w:t>
+      </w:r>
+      <w:r>
+        <w:t xml:space="preserve"> Adhoc</w:t>
+      </w:r>
+      <w:r>
+        <w:t xml:space="preserve"> connection between the flight computer and</w:t>
+      </w:r>
+      <w:r>
+        <w:t xml:space="preserve"> multiple clients</w:t>
+      </w:r>
+      <w:r>
+        <w:t xml:space="preserve">. Eventually this topology was abandoned </w:t>
+      </w:r>
+      <w:r>
+        <w:t xml:space="preserve">in favour of a router architecture where </w:t>
+      </w:r>
+      <w:r>
+        <w:t xml:space="preserve">the router serves as the central node for the system and distributes data between the flight computer and connected clients. </w:t>
+      </w:r>
+      <w:r>
+        <w:t xml:space="preserve">Less time </w:t>
+      </w:r>
+      <w:r>
+        <w:t>and resources should</w:t>
+      </w:r>
+      <w:r>
+        <w:t xml:space="preserve"> have</w:t>
+      </w:r>
+      <w:r>
+        <w:t xml:space="preserve"> been </w:t>
+      </w:r>
+      <w:r>
+        <w:t xml:space="preserve">allocated </w:t>
+      </w:r>
+      <w:r>
+        <w:t>in implementing the Adhoc connection</w:t>
+      </w:r>
+      <w:r>
+        <w:t xml:space="preserve"> (mostly through trial and </w:t>
+      </w:r>
+      <w:r>
+        <w:t>error</w:t>
+      </w:r>
+      <w:r>
+        <w:t>)</w:t>
+      </w:r>
+      <w:r>
+        <w:t xml:space="preserve"> and the transition to the router architecture </w:t>
+      </w:r>
+      <w:r>
+        <w:t>should</w:t>
+      </w:r>
+      <w:r>
+        <w:t xml:space="preserve"> have occurred sooner.</w:t>
+      </w:r>
+      <w:r>
+        <w:t xml:space="preserve"> Even </w:t>
+      </w:r>
+      <w:r>
+        <w:t xml:space="preserve">though </w:t>
+      </w:r>
+      <w:r>
+        <w:t>the communication link between the clients and the flight computer took longer than expected</w:t>
+      </w:r>
+      <w:r>
+        <w:t xml:space="preserve"> to implement</w:t>
+      </w:r>
+      <w:r>
+        <w:t xml:space="preserve">, the resulting network topology is extremely stable and no errors have been </w:t>
+      </w:r>
+      <w:r>
+        <w:t>encountered thus far</w:t>
+      </w:r>
+      <w:r>
+        <w:t>.</w:t>
+      </w:r>
     </w:p>
     <w:p>
       <w:pPr>
         <w:pStyle w:val="BodyText"/>
       </w:pPr>
       <w:r>
-        <w:t>There have been a small number of unforeseen problems</w:t>
-      </w:r>
-      <w:r>
-        <w:t xml:space="preserve"> or delays</w:t>
+        <w:t xml:space="preserve">Another </w:t>
+      </w:r>
+      <w:r>
+        <w:t>delay was</w:t>
+      </w:r>
+      <w:r>
+        <w:t xml:space="preserve"> the delivery</w:t>
+      </w:r>
+      <w:r>
+        <w:t xml:space="preserve"> of the flight computer (Overo Fire) </w:t>
+      </w:r>
+      <w:r>
+        <w:t xml:space="preserve">which took over a month to arrive in Brisbane. </w:t>
+      </w:r>
+      <w:r>
+        <w:t xml:space="preserve">Little could be done to rectify this </w:t>
+      </w:r>
+      <w:r>
+        <w:t xml:space="preserve">delay so </w:t>
+      </w:r>
+      <w:r>
+        <w:t xml:space="preserve">different project areas </w:t>
+      </w:r>
+      <w:r>
+        <w:t xml:space="preserve">were addressed </w:t>
+      </w:r>
+      <w:r>
+        <w:t xml:space="preserve">in the meantime </w:t>
+      </w:r>
+      <w:r>
+        <w:t xml:space="preserve">e.g. </w:t>
+      </w:r>
+      <w:r>
+        <w:t>powering on and receiving i</w:t>
+      </w:r>
+      <w:r>
+        <w:t xml:space="preserve">mages from the Blackfin Camera. </w:t>
+      </w:r>
+      <w:r>
+        <w:t>Shifting our focus to different project areas meant that certain components o</w:t>
+      </w:r>
+      <w:r>
+        <w:t>f the project were not delayed</w:t>
+      </w:r>
+      <w:r>
+        <w:t xml:space="preserve"> due to the late shipment of the flight computer. </w:t>
+      </w:r>
+      <w:r>
+        <w:t xml:space="preserve">When the flight computer arrived it was also discovered that it was not shipped with certain connector cables </w:t>
+      </w:r>
+      <w:r>
+        <w:t xml:space="preserve">that were required for bench testing e.g. a micro A to micro B USB cable. This problem was mitigated through the </w:t>
+      </w:r>
+      <w:r>
+        <w:t>purchasing of the connector cable through local sources.</w:t>
+      </w:r>
+    </w:p>
+    <w:p>
+      <w:pPr>
+        <w:pStyle w:val="BodyText"/>
+      </w:pPr>
+      <w:r>
+        <w:t>There are numerous risks</w:t>
+      </w:r>
+      <w:r>
+        <w:t xml:space="preserve"> and possible delays</w:t>
+      </w:r>
+      <w:r>
+        <w:t xml:space="preserve"> that </w:t>
+      </w:r>
+      <w:r>
+        <w:t xml:space="preserve">will face </w:t>
+      </w:r>
+      <w:r>
+        <w:t xml:space="preserve">the localisation, state estimation, flight computer and communication subsystems </w:t>
+      </w:r>
+      <w:r>
+        <w:t xml:space="preserve">in the future. </w:t>
+      </w:r>
+      <w:r>
+        <w:t>These include the failure or damage of equipment and hardware</w:t>
+      </w:r>
+      <w:r>
+        <w:t xml:space="preserve"> (technical risk), completing project milestones and </w:t>
+      </w:r>
+      <w:r>
+        <w:t>HLOs</w:t>
+      </w:r>
+      <w:r>
+        <w:t xml:space="preserve"> within the given timeframe</w:t>
       </w:r>
       <w:r>
         <w:t xml:space="preserve"> </w:t>
       </w:r>
       <w:r>
-        <w:t xml:space="preserve">that have faced the </w:t>
-      </w:r>
-      <w:r>
-        <w:t>AHNS10 project this semester.</w:t>
-      </w:r>
-      <w:r>
-        <w:t xml:space="preserve"> The first of these was th</w:t>
-      </w:r>
-      <w:r>
-        <w:t xml:space="preserve">e decision on network topology and how the clients should connect to the flight computer. </w:t>
-      </w:r>
-      <w:r>
-        <w:t xml:space="preserve">A significant amount of time was </w:t>
-      </w:r>
-      <w:r>
-        <w:t xml:space="preserve">invested in attempting to </w:t>
-      </w:r>
-      <w:r>
-        <w:t>implement an</w:t>
-      </w:r>
-      <w:r>
-        <w:t xml:space="preserve"> Adhoc</w:t>
-      </w:r>
-      <w:r>
-        <w:t xml:space="preserve"> connection between the flight computer and</w:t>
-      </w:r>
-      <w:r>
-        <w:t xml:space="preserve"> multiple clients</w:t>
-      </w:r>
-      <w:r>
-        <w:t xml:space="preserve">. Eventually this topology was abandoned </w:t>
-      </w:r>
-      <w:r>
-        <w:t xml:space="preserve">in favour of a router architecture where </w:t>
-      </w:r>
-      <w:r>
-        <w:t xml:space="preserve">the router serves as the central node for the system and distributes data between the flight computer and connected clients. </w:t>
-      </w:r>
-      <w:r>
-        <w:t xml:space="preserve">Less time </w:t>
-      </w:r>
-      <w:r>
-        <w:t>and resources should</w:t>
-      </w:r>
-      <w:r>
-        <w:t xml:space="preserve"> have</w:t>
-      </w:r>
-      <w:r>
-        <w:t xml:space="preserve"> been </w:t>
-      </w:r>
-      <w:r>
-        <w:t xml:space="preserve">allocated </w:t>
-      </w:r>
-      <w:r>
-        <w:t>in implementing the Adhoc connection</w:t>
-      </w:r>
-      <w:r>
-        <w:t xml:space="preserve"> (mostly through trial and </w:t>
-      </w:r>
-      <w:r>
-        <w:t>error</w:t>
-      </w:r>
-      <w:r>
-        <w:t>)</w:t>
-      </w:r>
-      <w:r>
-        <w:t xml:space="preserve"> and the transition to the router architecture </w:t>
-      </w:r>
-      <w:r>
-        <w:t>should</w:t>
-      </w:r>
-      <w:r>
-        <w:t xml:space="preserve"> have occurred sooner.</w:t>
-      </w:r>
-      <w:r>
-        <w:t xml:space="preserve"> Even </w:t>
-      </w:r>
-      <w:r>
-        <w:t xml:space="preserve">though </w:t>
-      </w:r>
-      <w:r>
-        <w:t>the communication link between the clients and the flight computer took longer than expected</w:t>
-      </w:r>
-      <w:r>
-        <w:t xml:space="preserve"> to implement</w:t>
-      </w:r>
-      <w:r>
-        <w:t xml:space="preserve">, the resulting network topology is extremely stable and no errors have been </w:t>
-      </w:r>
-      <w:r>
-        <w:t>encountered thus far</w:t>
-      </w:r>
-      <w:r>
-        <w:t>.</w:t>
+        <w:t>(</w:t>
+      </w:r>
+      <w:r>
+        <w:t>scheduling risks</w:t>
+      </w:r>
+      <w:r>
+        <w:t xml:space="preserve">) and </w:t>
+      </w:r>
+      <w:r>
+        <w:t>implementation of</w:t>
+      </w:r>
+      <w:r>
+        <w:t xml:space="preserve"> the </w:t>
+      </w:r>
+      <w:r>
+        <w:t xml:space="preserve">PID controllers and </w:t>
+      </w:r>
+      <w:r>
+        <w:t>filters</w:t>
+      </w:r>
+      <w:r>
+        <w:t xml:space="preserve"> due to time constraints</w:t>
+      </w:r>
+      <w:r>
+        <w:t xml:space="preserve"> (</w:t>
+      </w:r>
+      <w:r>
+        <w:t xml:space="preserve">scheduling risks). </w:t>
+      </w:r>
+      <w:r>
+        <w:t>The consequences of these risks all would have a major impact on the outcome of the project</w:t>
+      </w:r>
+      <w:r>
+        <w:t>. However the</w:t>
+      </w:r>
+      <w:r>
+        <w:t xml:space="preserve"> </w:t>
+      </w:r>
+      <w:r>
+        <w:t>technical</w:t>
+      </w:r>
+      <w:r>
+        <w:t xml:space="preserve"> risk</w:t>
+      </w:r>
+      <w:r>
+        <w:t xml:space="preserve"> of</w:t>
+      </w:r>
+      <w:r>
+        <w:t xml:space="preserve"> hardware failure</w:t>
+      </w:r>
+      <w:r>
+        <w:t xml:space="preserve"> has the highest probability of occurring and is thus the risk that requires the most </w:t>
+      </w:r>
+      <w:r>
+        <w:t>mitigation</w:t>
+      </w:r>
+      <w:r>
+        <w:t xml:space="preserve">. </w:t>
+      </w:r>
+      <w:r>
+        <w:t xml:space="preserve">This mitigation will be achieved </w:t>
+      </w:r>
+      <w:r>
+        <w:t xml:space="preserve">through a best industry standard approach where all </w:t>
+      </w:r>
+      <w:r>
+        <w:t xml:space="preserve">hardware connections and software code will be </w:t>
+      </w:r>
+      <w:r>
+        <w:t>rigorously</w:t>
+      </w:r>
+      <w:r>
+        <w:t xml:space="preserve"> checked and tested before implementation.</w:t>
+      </w:r>
+      <w:r>
+        <w:t xml:space="preserve"> A second quadrotor platform is also being proposed thus these new hardware components should be purchased as soon as possible as to replace any hardware components that could be damaged on the primary quadrotor platform.</w:t>
       </w:r>
     </w:p>
     <w:p>
@@ -10343,184 +10616,6 @@
       </w:pPr>
       <w:r>
         <w:lastRenderedPageBreak/>
-        <w:t xml:space="preserve">Another </w:t>
-      </w:r>
-      <w:r>
-        <w:t>delay was</w:t>
-      </w:r>
-      <w:r>
-        <w:t xml:space="preserve"> the delivery</w:t>
-      </w:r>
-      <w:r>
-        <w:t xml:space="preserve"> of the flight computer (Overo Fire) </w:t>
-      </w:r>
-      <w:r>
-        <w:t xml:space="preserve">which took over a month to arrive in Brisbane. </w:t>
-      </w:r>
-      <w:r>
-        <w:t xml:space="preserve">Little could be done to rectify this </w:t>
-      </w:r>
-      <w:r>
-        <w:t xml:space="preserve">delay so </w:t>
-      </w:r>
-      <w:r>
-        <w:t xml:space="preserve">different project areas </w:t>
-      </w:r>
-      <w:r>
-        <w:t xml:space="preserve">were addressed </w:t>
-      </w:r>
-      <w:r>
-        <w:t xml:space="preserve">in the meantime </w:t>
-      </w:r>
-      <w:r>
-        <w:t xml:space="preserve">e.g. </w:t>
-      </w:r>
-      <w:r>
-        <w:t>powering on and receiving i</w:t>
-      </w:r>
-      <w:r>
-        <w:t xml:space="preserve">mages from the Blackfin Camera. </w:t>
-      </w:r>
-      <w:r>
-        <w:t>Shifting our focus to different project areas meant that certain components o</w:t>
-      </w:r>
-      <w:r>
-        <w:t>f the project were not delayed</w:t>
-      </w:r>
-      <w:r>
-        <w:t xml:space="preserve"> due to the late shipment of the flight computer. </w:t>
-      </w:r>
-      <w:r>
-        <w:t xml:space="preserve">When the flight computer arrived it was also discovered that it was not shipped with certain connector cables </w:t>
-      </w:r>
-      <w:r>
-        <w:t xml:space="preserve">that were required for bench testing e.g. a micro A to micro B USB cable. This problem was mitigated through the </w:t>
-      </w:r>
-      <w:r>
-        <w:t>purchasing of the connector cable through local sources.</w:t>
-      </w:r>
-    </w:p>
-    <w:p>
-      <w:pPr>
-        <w:pStyle w:val="BodyText"/>
-      </w:pPr>
-      <w:r>
-        <w:t>There are numerous risks</w:t>
-      </w:r>
-      <w:r>
-        <w:t xml:space="preserve"> and possible delays</w:t>
-      </w:r>
-      <w:r>
-        <w:t xml:space="preserve"> that </w:t>
-      </w:r>
-      <w:r>
-        <w:t xml:space="preserve">will face </w:t>
-      </w:r>
-      <w:r>
-        <w:t xml:space="preserve">the localisation, state estimation, flight computer and communication subsystems </w:t>
-      </w:r>
-      <w:r>
-        <w:t xml:space="preserve">in the future. </w:t>
-      </w:r>
-      <w:r>
-        <w:t>These include the failure or damage of equipment and hardware</w:t>
-      </w:r>
-      <w:r>
-        <w:t xml:space="preserve"> (technical risk), completing project milestones and </w:t>
-      </w:r>
-      <w:r>
-        <w:t>HLOs</w:t>
-      </w:r>
-      <w:r>
-        <w:t xml:space="preserve"> within the given timeframe</w:t>
-      </w:r>
-      <w:r>
-        <w:t xml:space="preserve"> </w:t>
-      </w:r>
-      <w:r>
-        <w:t>(</w:t>
-      </w:r>
-      <w:r>
-        <w:t>scheduling risks</w:t>
-      </w:r>
-      <w:r>
-        <w:t xml:space="preserve">) and </w:t>
-      </w:r>
-      <w:r>
-        <w:t>implementation of</w:t>
-      </w:r>
-      <w:r>
-        <w:t xml:space="preserve"> the </w:t>
-      </w:r>
-      <w:r>
-        <w:t xml:space="preserve">PID controllers and </w:t>
-      </w:r>
-      <w:r>
-        <w:t>filters</w:t>
-      </w:r>
-      <w:r>
-        <w:t xml:space="preserve"> due to time constraints</w:t>
-      </w:r>
-      <w:r>
-        <w:t xml:space="preserve"> (</w:t>
-      </w:r>
-      <w:r>
-        <w:t xml:space="preserve">scheduling risks). </w:t>
-      </w:r>
-      <w:r>
-        <w:t>The consequences of these risks all would have a major impact on the outcome of the project</w:t>
-      </w:r>
-      <w:r>
-        <w:t>. However the</w:t>
-      </w:r>
-      <w:r>
-        <w:t xml:space="preserve"> </w:t>
-      </w:r>
-      <w:r>
-        <w:t>technical</w:t>
-      </w:r>
-      <w:r>
-        <w:t xml:space="preserve"> risk</w:t>
-      </w:r>
-      <w:r>
-        <w:t xml:space="preserve"> of</w:t>
-      </w:r>
-      <w:r>
-        <w:t xml:space="preserve"> hardware failure</w:t>
-      </w:r>
-      <w:r>
-        <w:t xml:space="preserve"> has the highest probability of occurring and is thus the risk that requires the most </w:t>
-      </w:r>
-      <w:r>
-        <w:t>mitigation</w:t>
-      </w:r>
-      <w:r>
-        <w:t xml:space="preserve">. </w:t>
-      </w:r>
-      <w:r>
-        <w:t xml:space="preserve">This mitigation will be achieved </w:t>
-      </w:r>
-      <w:r>
-        <w:t xml:space="preserve">through a best industry standard approach where all </w:t>
-      </w:r>
-      <w:r>
-        <w:t xml:space="preserve">hardware connections and software code will be </w:t>
-      </w:r>
-      <w:r>
-        <w:t>rigorously</w:t>
-      </w:r>
-      <w:r>
-        <w:t xml:space="preserve"> checked and tested before implementation.</w:t>
-      </w:r>
-      <w:r>
-        <w:t xml:space="preserve"> A second quadrotor platform is also being proposed thus these new hardware components should be purchased as soon as possible as to replace any hardware components that could be damaged on the primary quadrotor platform.</w:t>
-      </w:r>
-    </w:p>
-    <w:p>
-      <w:pPr>
-        <w:pStyle w:val="BodyText"/>
-      </w:pPr>
-      <w:r>
         <w:t xml:space="preserve">Mitigating the scheduling risks involve the </w:t>
       </w:r>
       <w:r>
@@ -11027,7 +11122,7 @@
           <w:noProof/>
           <w:sz w:val="16"/>
         </w:rPr>
-        <w:t>20/06/2010 9:18:00 PM</w:t>
+        <w:t>21/06/2010 5:32:00 PM</w:t>
       </w:r>
     </w:fldSimple>
     <w:r>
@@ -11386,7 +11481,7 @@
               <w:noProof/>
               <w:sz w:val="20"/>
             </w:rPr>
-            <w:t>2</w:t>
+            <w:t>12</w:t>
           </w:r>
           <w:r>
             <w:rPr>
@@ -11419,7 +11514,7 @@
                 <w:noProof/>
                 <w:sz w:val="20"/>
               </w:rPr>
-              <w:t>22</w:t>
+              <w:t>23</w:t>
             </w:r>
           </w:fldSimple>
         </w:p>

--- a/docproject/official_ahns/AHNS-2010-SY-PR-004.docx
+++ b/docproject/official_ahns/AHNS-2010-SY-PR-004.docx
@@ -1451,7 +1451,7 @@
         <w:spacing w:line="360" w:lineRule="auto"/>
       </w:pPr>
       <w:r>
-        <w:t>Flight computer communication and server implementation with low CPU utilisation and low latency</w:t>
+        <w:t>Flight computer communication and server implementation with low latency</w:t>
       </w:r>
     </w:p>
     <w:p>
@@ -1748,7 +1748,7 @@
         </w:rPr>
         <w:fldChar w:fldCharType="separate"/>
       </w:r>
-      <w:hyperlink w:anchor="_Toc264843179" w:history="1">
+      <w:hyperlink w:anchor="_Toc264986565" w:history="1">
         <w:r>
           <w:rPr>
             <w:rStyle w:val="Hyperlink"/>
@@ -1793,7 +1793,7 @@
             <w:noProof/>
             <w:webHidden/>
           </w:rPr>
-          <w:instrText xml:space="preserve"> PAGEREF _Toc264843179 \h </w:instrText>
+          <w:instrText xml:space="preserve"> PAGEREF _Toc264986565 \h </w:instrText>
         </w:r>
         <w:r>
           <w:rPr>
@@ -1839,7 +1839,7 @@
           <w:lang w:eastAsia="en-AU"/>
         </w:rPr>
       </w:pPr>
-      <w:hyperlink w:anchor="_Toc264843180" w:history="1">
+      <w:hyperlink w:anchor="_Toc264986566" w:history="1">
         <w:r>
           <w:rPr>
             <w:rStyle w:val="Hyperlink"/>
@@ -1884,7 +1884,7 @@
             <w:noProof/>
             <w:webHidden/>
           </w:rPr>
-          <w:instrText xml:space="preserve"> PAGEREF _Toc264843180 \h </w:instrText>
+          <w:instrText xml:space="preserve"> PAGEREF _Toc264986566 \h </w:instrText>
         </w:r>
         <w:r>
           <w:rPr>
@@ -1930,7 +1930,7 @@
           <w:lang w:eastAsia="en-AU"/>
         </w:rPr>
       </w:pPr>
-      <w:hyperlink w:anchor="_Toc264843181" w:history="1">
+      <w:hyperlink w:anchor="_Toc264986567" w:history="1">
         <w:r>
           <w:rPr>
             <w:rStyle w:val="Hyperlink"/>
@@ -1975,7 +1975,7 @@
             <w:noProof/>
             <w:webHidden/>
           </w:rPr>
-          <w:instrText xml:space="preserve"> PAGEREF _Toc264843181 \h </w:instrText>
+          <w:instrText xml:space="preserve"> PAGEREF _Toc264986567 \h </w:instrText>
         </w:r>
         <w:r>
           <w:rPr>
@@ -2021,7 +2021,7 @@
           <w:lang w:eastAsia="en-AU"/>
         </w:rPr>
       </w:pPr>
-      <w:hyperlink w:anchor="_Toc264843182" w:history="1">
+      <w:hyperlink w:anchor="_Toc264986568" w:history="1">
         <w:r>
           <w:rPr>
             <w:rStyle w:val="Hyperlink"/>
@@ -2066,7 +2066,7 @@
             <w:noProof/>
             <w:webHidden/>
           </w:rPr>
-          <w:instrText xml:space="preserve"> PAGEREF _Toc264843182 \h </w:instrText>
+          <w:instrText xml:space="preserve"> PAGEREF _Toc264986568 \h </w:instrText>
         </w:r>
         <w:r>
           <w:rPr>
@@ -2112,7 +2112,7 @@
           <w:lang w:eastAsia="en-AU"/>
         </w:rPr>
       </w:pPr>
-      <w:hyperlink w:anchor="_Toc264843183" w:history="1">
+      <w:hyperlink w:anchor="_Toc264986569" w:history="1">
         <w:r>
           <w:rPr>
             <w:rStyle w:val="Hyperlink"/>
@@ -2157,7 +2157,7 @@
             <w:noProof/>
             <w:webHidden/>
           </w:rPr>
-          <w:instrText xml:space="preserve"> PAGEREF _Toc264843183 \h </w:instrText>
+          <w:instrText xml:space="preserve"> PAGEREF _Toc264986569 \h </w:instrText>
         </w:r>
         <w:r>
           <w:rPr>
@@ -2203,7 +2203,7 @@
           <w:lang w:eastAsia="en-AU"/>
         </w:rPr>
       </w:pPr>
-      <w:hyperlink w:anchor="_Toc264843184" w:history="1">
+      <w:hyperlink w:anchor="_Toc264986570" w:history="1">
         <w:r>
           <w:rPr>
             <w:rStyle w:val="Hyperlink"/>
@@ -2248,7 +2248,7 @@
             <w:noProof/>
             <w:webHidden/>
           </w:rPr>
-          <w:instrText xml:space="preserve"> PAGEREF _Toc264843184 \h </w:instrText>
+          <w:instrText xml:space="preserve"> PAGEREF _Toc264986570 \h </w:instrText>
         </w:r>
         <w:r>
           <w:rPr>
@@ -2294,7 +2294,7 @@
           <w:lang w:eastAsia="en-AU"/>
         </w:rPr>
       </w:pPr>
-      <w:hyperlink w:anchor="_Toc264843185" w:history="1">
+      <w:hyperlink w:anchor="_Toc264986571" w:history="1">
         <w:r>
           <w:rPr>
             <w:rStyle w:val="Hyperlink"/>
@@ -2339,7 +2339,7 @@
             <w:noProof/>
             <w:webHidden/>
           </w:rPr>
-          <w:instrText xml:space="preserve"> PAGEREF _Toc264843185 \h </w:instrText>
+          <w:instrText xml:space="preserve"> PAGEREF _Toc264986571 \h </w:instrText>
         </w:r>
         <w:r>
           <w:rPr>
@@ -2385,7 +2385,7 @@
           <w:lang w:eastAsia="en-AU"/>
         </w:rPr>
       </w:pPr>
-      <w:hyperlink w:anchor="_Toc264843186" w:history="1">
+      <w:hyperlink w:anchor="_Toc264986572" w:history="1">
         <w:r>
           <w:rPr>
             <w:rStyle w:val="Hyperlink"/>
@@ -2430,7 +2430,7 @@
             <w:noProof/>
             <w:webHidden/>
           </w:rPr>
-          <w:instrText xml:space="preserve"> PAGEREF _Toc264843186 \h </w:instrText>
+          <w:instrText xml:space="preserve"> PAGEREF _Toc264986572 \h </w:instrText>
         </w:r>
         <w:r>
           <w:rPr>
@@ -2476,7 +2476,7 @@
           <w:lang w:eastAsia="en-AU"/>
         </w:rPr>
       </w:pPr>
-      <w:hyperlink w:anchor="_Toc264843187" w:history="1">
+      <w:hyperlink w:anchor="_Toc264986573" w:history="1">
         <w:r>
           <w:rPr>
             <w:rStyle w:val="Hyperlink"/>
@@ -2521,7 +2521,7 @@
             <w:noProof/>
             <w:webHidden/>
           </w:rPr>
-          <w:instrText xml:space="preserve"> PAGEREF _Toc264843187 \h </w:instrText>
+          <w:instrText xml:space="preserve"> PAGEREF _Toc264986573 \h </w:instrText>
         </w:r>
         <w:r>
           <w:rPr>
@@ -2567,7 +2567,7 @@
           <w:lang w:eastAsia="en-AU"/>
         </w:rPr>
       </w:pPr>
-      <w:hyperlink w:anchor="_Toc264843188" w:history="1">
+      <w:hyperlink w:anchor="_Toc264986574" w:history="1">
         <w:r>
           <w:rPr>
             <w:rStyle w:val="Hyperlink"/>
@@ -2591,7 +2591,7 @@
             <w:rStyle w:val="Hyperlink"/>
             <w:noProof/>
           </w:rPr>
-          <w:t>Quadrotor states</w:t>
+          <w:t>Quadrotor States</w:t>
         </w:r>
         <w:r>
           <w:rPr>
@@ -2612,7 +2612,7 @@
             <w:noProof/>
             <w:webHidden/>
           </w:rPr>
-          <w:instrText xml:space="preserve"> PAGEREF _Toc264843188 \h </w:instrText>
+          <w:instrText xml:space="preserve"> PAGEREF _Toc264986574 \h </w:instrText>
         </w:r>
         <w:r>
           <w:rPr>
@@ -2658,7 +2658,7 @@
           <w:lang w:eastAsia="en-AU"/>
         </w:rPr>
       </w:pPr>
-      <w:hyperlink w:anchor="_Toc264843189" w:history="1">
+      <w:hyperlink w:anchor="_Toc264986575" w:history="1">
         <w:r>
           <w:rPr>
             <w:rStyle w:val="Hyperlink"/>
@@ -2703,7 +2703,7 @@
             <w:noProof/>
             <w:webHidden/>
           </w:rPr>
-          <w:instrText xml:space="preserve"> PAGEREF _Toc264843189 \h </w:instrText>
+          <w:instrText xml:space="preserve"> PAGEREF _Toc264986575 \h </w:instrText>
         </w:r>
         <w:r>
           <w:rPr>
@@ -2749,7 +2749,7 @@
           <w:lang w:eastAsia="en-AU"/>
         </w:rPr>
       </w:pPr>
-      <w:hyperlink w:anchor="_Toc264843190" w:history="1">
+      <w:hyperlink w:anchor="_Toc264986576" w:history="1">
         <w:r>
           <w:rPr>
             <w:rStyle w:val="Hyperlink"/>
@@ -2794,7 +2794,7 @@
             <w:noProof/>
             <w:webHidden/>
           </w:rPr>
-          <w:instrText xml:space="preserve"> PAGEREF _Toc264843190 \h </w:instrText>
+          <w:instrText xml:space="preserve"> PAGEREF _Toc264986576 \h </w:instrText>
         </w:r>
         <w:r>
           <w:rPr>
@@ -2840,7 +2840,7 @@
           <w:lang w:eastAsia="en-AU"/>
         </w:rPr>
       </w:pPr>
-      <w:hyperlink w:anchor="_Toc264843191" w:history="1">
+      <w:hyperlink w:anchor="_Toc264986577" w:history="1">
         <w:r>
           <w:rPr>
             <w:rStyle w:val="Hyperlink"/>
@@ -2885,7 +2885,7 @@
             <w:noProof/>
             <w:webHidden/>
           </w:rPr>
-          <w:instrText xml:space="preserve"> PAGEREF _Toc264843191 \h </w:instrText>
+          <w:instrText xml:space="preserve"> PAGEREF _Toc264986577 \h </w:instrText>
         </w:r>
         <w:r>
           <w:rPr>
@@ -2931,7 +2931,7 @@
           <w:lang w:eastAsia="en-AU"/>
         </w:rPr>
       </w:pPr>
-      <w:hyperlink w:anchor="_Toc264843192" w:history="1">
+      <w:hyperlink w:anchor="_Toc264986578" w:history="1">
         <w:r>
           <w:rPr>
             <w:rStyle w:val="Hyperlink"/>
@@ -2976,7 +2976,7 @@
             <w:noProof/>
             <w:webHidden/>
           </w:rPr>
-          <w:instrText xml:space="preserve"> PAGEREF _Toc264843192 \h </w:instrText>
+          <w:instrText xml:space="preserve"> PAGEREF _Toc264986578 \h </w:instrText>
         </w:r>
         <w:r>
           <w:rPr>
@@ -3022,7 +3022,7 @@
           <w:lang w:eastAsia="en-AU"/>
         </w:rPr>
       </w:pPr>
-      <w:hyperlink w:anchor="_Toc264843193" w:history="1">
+      <w:hyperlink w:anchor="_Toc264986579" w:history="1">
         <w:r>
           <w:rPr>
             <w:rStyle w:val="Hyperlink"/>
@@ -3067,7 +3067,7 @@
             <w:noProof/>
             <w:webHidden/>
           </w:rPr>
-          <w:instrText xml:space="preserve"> PAGEREF _Toc264843193 \h </w:instrText>
+          <w:instrText xml:space="preserve"> PAGEREF _Toc264986579 \h </w:instrText>
         </w:r>
         <w:r>
           <w:rPr>
@@ -3113,7 +3113,7 @@
           <w:lang w:eastAsia="en-AU"/>
         </w:rPr>
       </w:pPr>
-      <w:hyperlink w:anchor="_Toc264843194" w:history="1">
+      <w:hyperlink w:anchor="_Toc264986580" w:history="1">
         <w:r>
           <w:rPr>
             <w:rStyle w:val="Hyperlink"/>
@@ -3158,7 +3158,7 @@
             <w:noProof/>
             <w:webHidden/>
           </w:rPr>
-          <w:instrText xml:space="preserve"> PAGEREF _Toc264843194 \h </w:instrText>
+          <w:instrText xml:space="preserve"> PAGEREF _Toc264986580 \h </w:instrText>
         </w:r>
         <w:r>
           <w:rPr>
@@ -3204,7 +3204,7 @@
           <w:lang w:eastAsia="en-AU"/>
         </w:rPr>
       </w:pPr>
-      <w:hyperlink w:anchor="_Toc264843195" w:history="1">
+      <w:hyperlink w:anchor="_Toc264986581" w:history="1">
         <w:r>
           <w:rPr>
             <w:rStyle w:val="Hyperlink"/>
@@ -3249,7 +3249,7 @@
             <w:noProof/>
             <w:webHidden/>
           </w:rPr>
-          <w:instrText xml:space="preserve"> PAGEREF _Toc264843195 \h </w:instrText>
+          <w:instrText xml:space="preserve"> PAGEREF _Toc264986581 \h </w:instrText>
         </w:r>
         <w:r>
           <w:rPr>
@@ -3295,7 +3295,7 @@
           <w:lang w:eastAsia="en-AU"/>
         </w:rPr>
       </w:pPr>
-      <w:hyperlink w:anchor="_Toc264843196" w:history="1">
+      <w:hyperlink w:anchor="_Toc264986582" w:history="1">
         <w:r>
           <w:rPr>
             <w:rStyle w:val="Hyperlink"/>
@@ -3340,7 +3340,7 @@
             <w:noProof/>
             <w:webHidden/>
           </w:rPr>
-          <w:instrText xml:space="preserve"> PAGEREF _Toc264843196 \h </w:instrText>
+          <w:instrText xml:space="preserve"> PAGEREF _Toc264986582 \h </w:instrText>
         </w:r>
         <w:r>
           <w:rPr>
@@ -3386,7 +3386,7 @@
           <w:lang w:eastAsia="en-AU"/>
         </w:rPr>
       </w:pPr>
-      <w:hyperlink w:anchor="_Toc264843197" w:history="1">
+      <w:hyperlink w:anchor="_Toc264986583" w:history="1">
         <w:r>
           <w:rPr>
             <w:rStyle w:val="Hyperlink"/>
@@ -3431,7 +3431,7 @@
             <w:noProof/>
             <w:webHidden/>
           </w:rPr>
-          <w:instrText xml:space="preserve"> PAGEREF _Toc264843197 \h </w:instrText>
+          <w:instrText xml:space="preserve"> PAGEREF _Toc264986583 \h </w:instrText>
         </w:r>
         <w:r>
           <w:rPr>
@@ -3477,7 +3477,7 @@
           <w:lang w:eastAsia="en-AU"/>
         </w:rPr>
       </w:pPr>
-      <w:hyperlink w:anchor="_Toc264843198" w:history="1">
+      <w:hyperlink w:anchor="_Toc264986584" w:history="1">
         <w:r>
           <w:rPr>
             <w:rStyle w:val="Hyperlink"/>
@@ -3522,7 +3522,7 @@
             <w:noProof/>
             <w:webHidden/>
           </w:rPr>
-          <w:instrText xml:space="preserve"> PAGEREF _Toc264843198 \h </w:instrText>
+          <w:instrText xml:space="preserve"> PAGEREF _Toc264986584 \h </w:instrText>
         </w:r>
         <w:r>
           <w:rPr>
@@ -3568,7 +3568,7 @@
           <w:lang w:eastAsia="en-AU"/>
         </w:rPr>
       </w:pPr>
-      <w:hyperlink w:anchor="_Toc264843199" w:history="1">
+      <w:hyperlink w:anchor="_Toc264986585" w:history="1">
         <w:r>
           <w:rPr>
             <w:rStyle w:val="Hyperlink"/>
@@ -3613,7 +3613,7 @@
             <w:noProof/>
             <w:webHidden/>
           </w:rPr>
-          <w:instrText xml:space="preserve"> PAGEREF _Toc264843199 \h </w:instrText>
+          <w:instrText xml:space="preserve"> PAGEREF _Toc264986585 \h </w:instrText>
         </w:r>
         <w:r>
           <w:rPr>
@@ -3659,7 +3659,7 @@
           <w:lang w:eastAsia="en-AU"/>
         </w:rPr>
       </w:pPr>
-      <w:hyperlink w:anchor="_Toc264843200" w:history="1">
+      <w:hyperlink w:anchor="_Toc264986586" w:history="1">
         <w:r>
           <w:rPr>
             <w:rStyle w:val="Hyperlink"/>
@@ -3704,7 +3704,7 @@
             <w:noProof/>
             <w:webHidden/>
           </w:rPr>
-          <w:instrText xml:space="preserve"> PAGEREF _Toc264843200 \h </w:instrText>
+          <w:instrText xml:space="preserve"> PAGEREF _Toc264986586 \h </w:instrText>
         </w:r>
         <w:r>
           <w:rPr>
@@ -3750,7 +3750,7 @@
           <w:lang w:eastAsia="en-AU"/>
         </w:rPr>
       </w:pPr>
-      <w:hyperlink w:anchor="_Toc264843201" w:history="1">
+      <w:hyperlink w:anchor="_Toc264986587" w:history="1">
         <w:r>
           <w:rPr>
             <w:rStyle w:val="Hyperlink"/>
@@ -3795,7 +3795,7 @@
             <w:noProof/>
             <w:webHidden/>
           </w:rPr>
-          <w:instrText xml:space="preserve"> PAGEREF _Toc264843201 \h </w:instrText>
+          <w:instrText xml:space="preserve"> PAGEREF _Toc264986587 \h </w:instrText>
         </w:r>
         <w:r>
           <w:rPr>
@@ -3841,7 +3841,7 @@
           <w:lang w:eastAsia="en-AU"/>
         </w:rPr>
       </w:pPr>
-      <w:hyperlink w:anchor="_Toc264843202" w:history="1">
+      <w:hyperlink w:anchor="_Toc264986588" w:history="1">
         <w:r>
           <w:rPr>
             <w:rStyle w:val="Hyperlink"/>
@@ -3886,7 +3886,7 @@
             <w:noProof/>
             <w:webHidden/>
           </w:rPr>
-          <w:instrText xml:space="preserve"> PAGEREF _Toc264843202 \h </w:instrText>
+          <w:instrText xml:space="preserve"> PAGEREF _Toc264986588 \h </w:instrText>
         </w:r>
         <w:r>
           <w:rPr>
@@ -3932,7 +3932,7 @@
           <w:lang w:eastAsia="en-AU"/>
         </w:rPr>
       </w:pPr>
-      <w:hyperlink w:anchor="_Toc264843203" w:history="1">
+      <w:hyperlink w:anchor="_Toc264986589" w:history="1">
         <w:r>
           <w:rPr>
             <w:rStyle w:val="Hyperlink"/>
@@ -3977,7 +3977,7 @@
             <w:noProof/>
             <w:webHidden/>
           </w:rPr>
-          <w:instrText xml:space="preserve"> PAGEREF _Toc264843203 \h </w:instrText>
+          <w:instrText xml:space="preserve"> PAGEREF _Toc264986589 \h </w:instrText>
         </w:r>
         <w:r>
           <w:rPr>
@@ -4023,7 +4023,7 @@
           <w:lang w:eastAsia="en-AU"/>
         </w:rPr>
       </w:pPr>
-      <w:hyperlink w:anchor="_Toc264843204" w:history="1">
+      <w:hyperlink w:anchor="_Toc264986590" w:history="1">
         <w:r>
           <w:rPr>
             <w:rStyle w:val="Hyperlink"/>
@@ -4047,7 +4047,7 @@
             <w:rStyle w:val="Hyperlink"/>
             <w:noProof/>
           </w:rPr>
-          <w:t>Lessons learnt and Recommendations</w:t>
+          <w:t>Lessons Learnt and Recommendations</w:t>
         </w:r>
         <w:r>
           <w:rPr>
@@ -4068,7 +4068,7 @@
             <w:noProof/>
             <w:webHidden/>
           </w:rPr>
-          <w:instrText xml:space="preserve"> PAGEREF _Toc264843204 \h </w:instrText>
+          <w:instrText xml:space="preserve"> PAGEREF _Toc264986590 \h </w:instrText>
         </w:r>
         <w:r>
           <w:rPr>
@@ -4268,7 +4268,7 @@
         </w:rPr>
         <w:fldChar w:fldCharType="separate"/>
       </w:r>
-      <w:hyperlink w:anchor="_Toc264843205" w:history="1">
+      <w:hyperlink w:anchor="_Toc264986591" w:history="1">
         <w:r>
           <w:rPr>
             <w:rStyle w:val="Hyperlink"/>
@@ -4295,7 +4295,7 @@
             <w:noProof/>
             <w:webHidden/>
           </w:rPr>
-          <w:instrText xml:space="preserve"> PAGEREF _Toc264843205 \h </w:instrText>
+          <w:instrText xml:space="preserve"> PAGEREF _Toc264986591 \h </w:instrText>
         </w:r>
         <w:r>
           <w:rPr>
@@ -4341,7 +4341,7 @@
           <w:lang w:eastAsia="en-AU"/>
         </w:rPr>
       </w:pPr>
-      <w:hyperlink w:anchor="_Toc264843206" w:history="1">
+      <w:hyperlink w:anchor="_Toc264986592" w:history="1">
         <w:r>
           <w:rPr>
             <w:rStyle w:val="Hyperlink"/>
@@ -4368,7 +4368,7 @@
             <w:noProof/>
             <w:webHidden/>
           </w:rPr>
-          <w:instrText xml:space="preserve"> PAGEREF _Toc264843206 \h </w:instrText>
+          <w:instrText xml:space="preserve"> PAGEREF _Toc264986592 \h </w:instrText>
         </w:r>
         <w:r>
           <w:rPr>
@@ -4414,7 +4414,7 @@
           <w:lang w:eastAsia="en-AU"/>
         </w:rPr>
       </w:pPr>
-      <w:hyperlink w:anchor="_Toc264843207" w:history="1">
+      <w:hyperlink w:anchor="_Toc264986593" w:history="1">
         <w:r>
           <w:rPr>
             <w:rStyle w:val="Hyperlink"/>
@@ -4441,7 +4441,7 @@
             <w:noProof/>
             <w:webHidden/>
           </w:rPr>
-          <w:instrText xml:space="preserve"> PAGEREF _Toc264843207 \h </w:instrText>
+          <w:instrText xml:space="preserve"> PAGEREF _Toc264986593 \h </w:instrText>
         </w:r>
         <w:r>
           <w:rPr>
@@ -4579,7 +4579,7 @@
         </w:rPr>
         <w:fldChar w:fldCharType="separate"/>
       </w:r>
-      <w:hyperlink w:anchor="_Toc264843208" w:history="1">
+      <w:hyperlink w:anchor="_Toc264986594" w:history="1">
         <w:r>
           <w:rPr>
             <w:rStyle w:val="Hyperlink"/>
@@ -4606,7 +4606,7 @@
             <w:noProof/>
             <w:webHidden/>
           </w:rPr>
-          <w:instrText xml:space="preserve"> PAGEREF _Toc264843208 \h </w:instrText>
+          <w:instrText xml:space="preserve"> PAGEREF _Toc264986594 \h </w:instrText>
         </w:r>
         <w:r>
           <w:rPr>
@@ -4652,13 +4652,13 @@
           <w:lang w:eastAsia="en-AU"/>
         </w:rPr>
       </w:pPr>
-      <w:hyperlink w:anchor="_Toc264843209" w:history="1">
+      <w:hyperlink w:anchor="_Toc264986595" w:history="1">
         <w:r>
           <w:rPr>
             <w:rStyle w:val="Hyperlink"/>
             <w:noProof/>
           </w:rPr>
-          <w:t>Table 3.2 - Quadrotor Platform States and the Measurement Sensor</w:t>
+          <w:t>Table 4.1 - Quadrotor Platform States and the Measurement Sensor</w:t>
         </w:r>
         <w:r>
           <w:rPr>
@@ -4679,7 +4679,7 @@
             <w:noProof/>
             <w:webHidden/>
           </w:rPr>
-          <w:instrText xml:space="preserve"> PAGEREF _Toc264843209 \h </w:instrText>
+          <w:instrText xml:space="preserve"> PAGEREF _Toc264986595 \h </w:instrText>
         </w:r>
         <w:r>
           <w:rPr>
@@ -5251,7 +5251,7 @@
       <w:pPr>
         <w:pStyle w:val="Heading1"/>
       </w:pPr>
-      <w:bookmarkStart w:id="3" w:name="_Toc264843179"/>
+      <w:bookmarkStart w:id="3" w:name="_Toc264986565"/>
       <w:r>
         <w:lastRenderedPageBreak/>
         <w:t>Introduction</w:t>
@@ -5399,7 +5399,7 @@
       <w:pPr>
         <w:pStyle w:val="Heading2"/>
       </w:pPr>
-      <w:bookmarkStart w:id="4" w:name="_Toc264843180"/>
+      <w:bookmarkStart w:id="4" w:name="_Toc264986566"/>
       <w:r>
         <w:t>Scope</w:t>
       </w:r>
@@ -5474,7 +5474,7 @@
       <w:pPr>
         <w:pStyle w:val="Heading2"/>
       </w:pPr>
-      <w:bookmarkStart w:id="5" w:name="_Toc264843181"/>
+      <w:bookmarkStart w:id="5" w:name="_Toc264986567"/>
       <w:r>
         <w:t>Background</w:t>
       </w:r>
@@ -5561,7 +5561,7 @@
       <w:pPr>
         <w:pStyle w:val="Heading1"/>
       </w:pPr>
-      <w:bookmarkStart w:id="6" w:name="_Toc264843182"/>
+      <w:bookmarkStart w:id="6" w:name="_Toc264986568"/>
       <w:r>
         <w:lastRenderedPageBreak/>
         <w:t>Reference Documents</w:t>
@@ -5573,7 +5573,7 @@
         <w:pStyle w:val="Heading2"/>
       </w:pPr>
       <w:bookmarkStart w:id="7" w:name="_Toc462198852"/>
-      <w:bookmarkStart w:id="8" w:name="_Toc264843183"/>
+      <w:bookmarkStart w:id="8" w:name="_Toc264986569"/>
       <w:r>
         <w:t>QUT Avionics Documents</w:t>
       </w:r>
@@ -5724,7 +5724,7 @@
       <w:pPr>
         <w:pStyle w:val="Heading2"/>
       </w:pPr>
-      <w:bookmarkStart w:id="9" w:name="_Toc264843184"/>
+      <w:bookmarkStart w:id="9" w:name="_Toc264986570"/>
       <w:r>
         <w:t>Non-QUT Documents</w:t>
       </w:r>
@@ -5921,7 +5921,7 @@
       <w:pPr>
         <w:pStyle w:val="Heading1"/>
       </w:pPr>
-      <w:bookmarkStart w:id="10" w:name="_Toc264843185"/>
+      <w:bookmarkStart w:id="10" w:name="_Toc264986571"/>
       <w:r>
         <w:lastRenderedPageBreak/>
         <w:t>S/N 06308627 Project Summary</w:t>
@@ -6019,7 +6019,7 @@
         <w:pStyle w:val="Caption"/>
         <w:keepNext/>
       </w:pPr>
-      <w:bookmarkStart w:id="11" w:name="_Toc264843208"/>
+      <w:bookmarkStart w:id="11" w:name="_Toc264986594"/>
       <w:r>
         <w:t xml:space="preserve">Table </w:t>
       </w:r>
@@ -6058,7 +6058,7 @@
     </w:p>
     <w:tbl>
       <w:tblPr>
-        <w:tblW w:w="0" w:type="auto"/>
+        <w:tblW w:w="10031" w:type="dxa"/>
         <w:tblBorders>
           <w:top w:val="single" w:sz="4" w:space="0" w:color="000000"/>
           <w:left w:val="single" w:sz="4" w:space="0" w:color="000000"/>
@@ -6070,35 +6070,58 @@
         <w:tblLook w:val="04A0"/>
       </w:tblPr>
       <w:tblGrid>
-        <w:gridCol w:w="1951"/>
-        <w:gridCol w:w="7739"/>
+        <w:gridCol w:w="2376"/>
+        <w:gridCol w:w="7655"/>
       </w:tblGrid>
       <w:tr>
         <w:tc>
           <w:tcPr>
-            <w:tcW w:w="1951" w:type="dxa"/>
+            <w:tcW w:w="2376" w:type="dxa"/>
           </w:tcPr>
           <w:p>
             <w:pPr>
               <w:pStyle w:val="BodyText"/>
+              <w:jc w:val="center"/>
+              <w:rPr>
+                <w:b/>
+              </w:rPr>
             </w:pPr>
             <w:r>
+              <w:rPr>
+                <w:b/>
+              </w:rPr>
               <w:t>Role</w:t>
+            </w:r>
+            <w:r>
+              <w:rPr>
+                <w:b/>
+              </w:rPr>
+              <w:t xml:space="preserve"> (HLO)</w:t>
             </w:r>
           </w:p>
         </w:tc>
         <w:tc>
           <w:tcPr>
-            <w:tcW w:w="7739" w:type="dxa"/>
+            <w:tcW w:w="7655" w:type="dxa"/>
           </w:tcPr>
           <w:p>
             <w:pPr>
               <w:pStyle w:val="BodyText"/>
+              <w:jc w:val="center"/>
+              <w:rPr>
+                <w:b/>
+              </w:rPr>
             </w:pPr>
             <w:r>
+              <w:rPr>
+                <w:b/>
+              </w:rPr>
               <w:t>Detail</w:t>
             </w:r>
             <w:r>
+              <w:rPr>
+                <w:b/>
+              </w:rPr>
               <w:t>ed Description</w:t>
             </w:r>
           </w:p>
@@ -6107,7 +6130,7 @@
       <w:tr>
         <w:tc>
           <w:tcPr>
-            <w:tcW w:w="1951" w:type="dxa"/>
+            <w:tcW w:w="2376" w:type="dxa"/>
           </w:tcPr>
           <w:p>
             <w:pPr>
@@ -6116,11 +6139,14 @@
             <w:r>
               <w:t>Localisation</w:t>
             </w:r>
+            <w:r>
+              <w:t xml:space="preserve"> (HLO-1)</w:t>
+            </w:r>
           </w:p>
         </w:tc>
         <w:tc>
           <w:tcPr>
-            <w:tcW w:w="7739" w:type="dxa"/>
+            <w:tcW w:w="7655" w:type="dxa"/>
           </w:tcPr>
           <w:p>
             <w:pPr>
@@ -6141,7 +6167,10 @@
               <w:t xml:space="preserve">- </w:t>
             </w:r>
             <w:r>
-              <w:t>Software to predict platform position</w:t>
+              <w:t xml:space="preserve">Software to predict platform </w:t>
+            </w:r>
+            <w:r>
+              <w:t>position</w:t>
             </w:r>
             <w:r>
               <w:t xml:space="preserve"> (including visual </w:t>
@@ -6178,7 +6207,7 @@
       <w:tr>
         <w:tc>
           <w:tcPr>
-            <w:tcW w:w="1951" w:type="dxa"/>
+            <w:tcW w:w="2376" w:type="dxa"/>
           </w:tcPr>
           <w:p>
             <w:pPr>
@@ -6188,10 +6217,18 @@
               <w:t>State Estimation</w:t>
             </w:r>
           </w:p>
+          <w:p>
+            <w:pPr>
+              <w:pStyle w:val="BodyText"/>
+            </w:pPr>
+            <w:r>
+              <w:t>(HLO-3)</w:t>
+            </w:r>
+          </w:p>
         </w:tc>
         <w:tc>
           <w:tcPr>
-            <w:tcW w:w="7739" w:type="dxa"/>
+            <w:tcW w:w="7655" w:type="dxa"/>
           </w:tcPr>
           <w:p>
             <w:pPr>
@@ -6229,23 +6266,21 @@
       <w:tr>
         <w:tc>
           <w:tcPr>
-            <w:tcW w:w="1951" w:type="dxa"/>
+            <w:tcW w:w="2376" w:type="dxa"/>
           </w:tcPr>
           <w:p>
             <w:pPr>
               <w:pStyle w:val="BodyText"/>
+              <w:jc w:val="left"/>
             </w:pPr>
             <w:r>
-              <w:t>GCS</w:t>
-            </w:r>
-            <w:r>
-              <w:t xml:space="preserve"> </w:t>
+              <w:t>Flight Computer (HLO-4)</w:t>
             </w:r>
           </w:p>
         </w:tc>
         <w:tc>
           <w:tcPr>
-            <w:tcW w:w="7739" w:type="dxa"/>
+            <w:tcW w:w="7655" w:type="dxa"/>
           </w:tcPr>
           <w:p>
             <w:pPr>
@@ -6255,16 +6290,7 @@
               <w:t>-</w:t>
             </w:r>
             <w:r>
-              <w:t xml:space="preserve"> </w:t>
-            </w:r>
-            <w:r>
-              <w:t xml:space="preserve">Development of a software GUI that can </w:t>
-            </w:r>
-            <w:r>
-              <w:t xml:space="preserve">transport or display </w:t>
-            </w:r>
-            <w:r>
-              <w:t>platform information to a platform user</w:t>
+              <w:t xml:space="preserve"> Implementation of an onboard software architecture that can process quadrotor inputs and outputs concurrently to achieve mission goals</w:t>
             </w:r>
           </w:p>
         </w:tc>
@@ -6272,20 +6298,20 @@
       <w:tr>
         <w:tc>
           <w:tcPr>
-            <w:tcW w:w="1951" w:type="dxa"/>
+            <w:tcW w:w="2376" w:type="dxa"/>
           </w:tcPr>
           <w:p>
             <w:pPr>
               <w:pStyle w:val="BodyText"/>
             </w:pPr>
             <w:r>
-              <w:t>Flight Computer</w:t>
+              <w:t>GCS (HLO-5)</w:t>
             </w:r>
           </w:p>
         </w:tc>
         <w:tc>
           <w:tcPr>
-            <w:tcW w:w="7739" w:type="dxa"/>
+            <w:tcW w:w="7655" w:type="dxa"/>
           </w:tcPr>
           <w:p>
             <w:pPr>
@@ -6295,34 +6321,7 @@
               <w:t>-</w:t>
             </w:r>
             <w:r>
-              <w:t xml:space="preserve"> </w:t>
-            </w:r>
-            <w:r>
-              <w:t xml:space="preserve">Implementation </w:t>
-            </w:r>
-            <w:r>
-              <w:t>of a</w:t>
-            </w:r>
-            <w:r>
-              <w:t>n</w:t>
-            </w:r>
-            <w:r>
-              <w:t xml:space="preserve"> </w:t>
-            </w:r>
-            <w:r>
-              <w:t xml:space="preserve">onboard software architecture </w:t>
-            </w:r>
-            <w:r>
-              <w:t xml:space="preserve">that can </w:t>
-            </w:r>
-            <w:r>
-              <w:t>process quadrotor inputs and outputs</w:t>
-            </w:r>
-            <w:r>
-              <w:t xml:space="preserve"> concurrently</w:t>
-            </w:r>
-            <w:r>
-              <w:t xml:space="preserve"> to achieve mission goals</w:t>
+              <w:t xml:space="preserve"> Development of a software GUI that can transport or display platform information to a platform user</w:t>
             </w:r>
           </w:p>
         </w:tc>
@@ -6330,20 +6329,20 @@
       <w:tr>
         <w:tc>
           <w:tcPr>
-            <w:tcW w:w="1951" w:type="dxa"/>
+            <w:tcW w:w="2376" w:type="dxa"/>
           </w:tcPr>
           <w:p>
             <w:pPr>
               <w:pStyle w:val="BodyText"/>
             </w:pPr>
             <w:r>
-              <w:t>Communication</w:t>
+              <w:t>Communication (HLO-6)</w:t>
             </w:r>
           </w:p>
         </w:tc>
         <w:tc>
           <w:tcPr>
-            <w:tcW w:w="7739" w:type="dxa"/>
+            <w:tcW w:w="7655" w:type="dxa"/>
           </w:tcPr>
           <w:p>
             <w:pPr>
@@ -6365,7 +6364,13 @@
         <w:t xml:space="preserve">These </w:t>
       </w:r>
       <w:r>
-        <w:t xml:space="preserve">responsibilities centre on the milestones that are needed for project </w:t>
+        <w:t xml:space="preserve">responsibilities centre on the </w:t>
+      </w:r>
+      <w:r>
+        <w:t xml:space="preserve">HLOs and </w:t>
+      </w:r>
+      <w:r>
+        <w:t xml:space="preserve">milestones that are needed for project </w:t>
       </w:r>
       <w:r>
         <w:t>completion</w:t>
@@ -6455,20 +6460,17 @@
         <w:t xml:space="preserve">server implementation </w:t>
       </w:r>
       <w:r>
-        <w:t xml:space="preserve">with low CPU </w:t>
-      </w:r>
-      <w:r>
-        <w:t>utilisation</w:t>
-      </w:r>
-      <w:r>
-        <w:t xml:space="preserve"> and low latency</w:t>
+        <w:t xml:space="preserve">with </w:t>
+      </w:r>
+      <w:r>
+        <w:t>low latency</w:t>
       </w:r>
     </w:p>
     <w:p>
       <w:pPr>
         <w:pStyle w:val="Heading1"/>
       </w:pPr>
-      <w:bookmarkStart w:id="12" w:name="_Toc264843186"/>
+      <w:bookmarkStart w:id="12" w:name="_Toc264986572"/>
       <w:r>
         <w:lastRenderedPageBreak/>
         <w:t>Methodology for Delivering Against Milestones</w:t>
@@ -6582,14 +6584,20 @@
         <w:t>This tool i</w:t>
       </w:r>
       <w:r>
-        <w:t>s a sound method of achieving project milestones and will be adhered to at all times through the project lifecycle.</w:t>
+        <w:t>s a sound method of achieving project milestones and will be adhered to at all times through</w:t>
+      </w:r>
+      <w:r>
+        <w:t>out</w:t>
+      </w:r>
+      <w:r>
+        <w:t xml:space="preserve"> the project lifecycle.</w:t>
       </w:r>
     </w:p>
     <w:p>
       <w:pPr>
         <w:pStyle w:val="Heading2"/>
       </w:pPr>
-      <w:bookmarkStart w:id="13" w:name="_Toc264843187"/>
+      <w:bookmarkStart w:id="13" w:name="_Toc264986573"/>
       <w:r>
         <w:t>Milestone 1</w:t>
       </w:r>
@@ -6599,9 +6607,15 @@
       <w:pPr>
         <w:pStyle w:val="Heading3"/>
       </w:pPr>
-      <w:bookmarkStart w:id="14" w:name="_Toc264843188"/>
-      <w:r>
-        <w:t>Quadrotor states</w:t>
+      <w:bookmarkStart w:id="14" w:name="_Toc264986574"/>
+      <w:r>
+        <w:t xml:space="preserve">Quadrotor </w:t>
+      </w:r>
+      <w:r>
+        <w:t>S</w:t>
+      </w:r>
+      <w:r>
+        <w:t>tates</w:t>
       </w:r>
       <w:bookmarkEnd w:id="14"/>
     </w:p>
@@ -6681,7 +6695,7 @@
         <w:pStyle w:val="Caption"/>
         <w:keepNext/>
       </w:pPr>
-      <w:bookmarkStart w:id="15" w:name="_Toc264843209"/>
+      <w:bookmarkStart w:id="15" w:name="_Toc264986595"/>
       <w:r>
         <w:t xml:space="preserve">Table </w:t>
       </w:r>
@@ -6690,7 +6704,7 @@
           <w:rPr>
             <w:noProof/>
           </w:rPr>
-          <w:t>3</w:t>
+          <w:t>4</w:t>
         </w:r>
       </w:fldSimple>
       <w:r>
@@ -6701,7 +6715,7 @@
           <w:rPr>
             <w:noProof/>
           </w:rPr>
-          <w:t>2</w:t>
+          <w:t>1</w:t>
         </w:r>
       </w:fldSimple>
       <w:r>
@@ -7913,7 +7927,7 @@
       <w:pPr>
         <w:pStyle w:val="Heading3"/>
       </w:pPr>
-      <w:bookmarkStart w:id="16" w:name="_Toc264843189"/>
+      <w:bookmarkStart w:id="16" w:name="_Toc264986575"/>
       <w:r>
         <w:t>Inertial Measurement Unit (IMU)</w:t>
       </w:r>
@@ -8342,6 +8356,12 @@
         <w:t>suitable performance characteristics for the AHNS10 project</w:t>
       </w:r>
       <w:r>
+        <w:t xml:space="preserve"> since it meets the system requirements in </w:t>
+      </w:r>
+      <w:r>
+        <w:t>[RD/2]</w:t>
+      </w:r>
+      <w:r>
         <w:t>.</w:t>
       </w:r>
     </w:p>
@@ -8349,7 +8369,7 @@
       <w:pPr>
         <w:pStyle w:val="Heading3"/>
       </w:pPr>
-      <w:bookmarkStart w:id="17" w:name="_Toc264843190"/>
+      <w:bookmarkStart w:id="17" w:name="_Toc264986576"/>
       <w:r>
         <w:t>Vicon Motion Capture System</w:t>
       </w:r>
@@ -8381,7 +8401,10 @@
         <w:t>which can be tracked by an array of IR cameras</w:t>
       </w:r>
       <w:r>
-        <w:t xml:space="preserve"> in a controlled environment</w:t>
+        <w:t xml:space="preserve"> in a controlled </w:t>
+      </w:r>
+      <w:r>
+        <w:t>space</w:t>
       </w:r>
       <w:r>
         <w:t>.</w:t>
@@ -8573,7 +8596,7 @@
       <w:pPr>
         <w:pStyle w:val="Heading3"/>
       </w:pPr>
-      <w:bookmarkStart w:id="18" w:name="_Toc264843191"/>
+      <w:bookmarkStart w:id="18" w:name="_Toc264986577"/>
       <w:r>
         <w:t>Blackfin Camera</w:t>
       </w:r>
@@ -8698,6 +8721,9 @@
       </w:r>
       <w:r>
         <w:t>Vicon system</w:t>
+      </w:r>
+      <w:r>
+        <w:t>,</w:t>
       </w:r>
       <w:r>
         <w:t xml:space="preserve"> this functionality has been </w:t>
@@ -8845,7 +8871,7 @@
       <w:pPr>
         <w:pStyle w:val="Heading3"/>
       </w:pPr>
-      <w:bookmarkStart w:id="19" w:name="_Toc264843192"/>
+      <w:bookmarkStart w:id="19" w:name="_Toc264986578"/>
       <w:r>
         <w:lastRenderedPageBreak/>
         <w:t>Altitude</w:t>
@@ -8993,7 +9019,13 @@
         <w:t xml:space="preserve"> </w:t>
       </w:r>
       <w:r>
-        <w:t>The update of the distance measurement is 20Hz and the data can be accessed by either: UART (9600 baud), analog</w:t>
+        <w:t xml:space="preserve">The update of the distance measurement is 20Hz and the data can be accessed by </w:t>
+      </w:r>
+      <w:r>
+        <w:t>either</w:t>
+      </w:r>
+      <w:r>
+        <w:t xml:space="preserve"> UART (9600 baud), analog</w:t>
       </w:r>
       <w:r>
         <w:t>ue</w:t>
@@ -9014,14 +9046,20 @@
         <w:t xml:space="preserve">which will include the ultrasonic sensor reading and the </w:t>
       </w:r>
       <w:r>
-        <w:t>roll and pitch angle.</w:t>
+        <w:t>roll and pitch angle</w:t>
+      </w:r>
+      <w:r>
+        <w:t xml:space="preserve"> of the quadrotor platform</w:t>
+      </w:r>
+      <w:r>
+        <w:t>.</w:t>
       </w:r>
     </w:p>
     <w:p>
       <w:pPr>
         <w:pStyle w:val="Heading3"/>
       </w:pPr>
-      <w:bookmarkStart w:id="20" w:name="_Toc264843193"/>
+      <w:bookmarkStart w:id="20" w:name="_Toc264986579"/>
       <w:r>
         <w:t>State and Sensor</w:t>
       </w:r>
@@ -9084,7 +9122,7 @@
           <v:shape id="_x0000_i1025" type="#_x0000_t75" style="width:549.75pt;height:244.5pt" o:ole="">
             <v:imagedata r:id="rId9" o:title=""/>
           </v:shape>
-          <o:OLEObject Type="Embed" ProgID="Visio.Drawing.11" ShapeID="_x0000_i1025" DrawAspect="Content" ObjectID="_1338653613" r:id="rId10"/>
+          <o:OLEObject Type="Embed" ProgID="Visio.Drawing.11" ShapeID="_x0000_i1025" DrawAspect="Content" ObjectID="_1338728588" r:id="rId10"/>
         </w:object>
       </w:r>
     </w:p>
@@ -9092,7 +9130,7 @@
       <w:pPr>
         <w:pStyle w:val="Caption"/>
       </w:pPr>
-      <w:bookmarkStart w:id="21" w:name="_Toc264843205"/>
+      <w:bookmarkStart w:id="21" w:name="_Toc264986591"/>
       <w:r>
         <w:t xml:space="preserve">Figure </w:t>
       </w:r>
@@ -9208,7 +9246,7 @@
       <w:pPr>
         <w:pStyle w:val="Heading2"/>
       </w:pPr>
-      <w:bookmarkStart w:id="22" w:name="_Toc264843194"/>
+      <w:bookmarkStart w:id="22" w:name="_Toc264986580"/>
       <w:r>
         <w:t>Milestone 2</w:t>
       </w:r>
@@ -9357,7 +9395,7 @@
       <w:pPr>
         <w:pStyle w:val="Heading2"/>
       </w:pPr>
-      <w:bookmarkStart w:id="23" w:name="_Toc264843195"/>
+      <w:bookmarkStart w:id="23" w:name="_Toc264986581"/>
       <w:r>
         <w:t>Milestone 3</w:t>
       </w:r>
@@ -9468,7 +9506,7 @@
       <w:pPr>
         <w:pStyle w:val="Heading2"/>
       </w:pPr>
-      <w:bookmarkStart w:id="24" w:name="_Toc264843196"/>
+      <w:bookmarkStart w:id="24" w:name="_Toc264986582"/>
       <w:r>
         <w:lastRenderedPageBreak/>
         <w:t>Milestone</w:t>
@@ -9558,7 +9596,7 @@
           <v:shape id="_x0000_i1026" type="#_x0000_t75" style="width:547.5pt;height:186pt" o:ole="">
             <v:imagedata r:id="rId11" o:title=""/>
           </v:shape>
-          <o:OLEObject Type="Embed" ProgID="Visio.Drawing.11" ShapeID="_x0000_i1026" DrawAspect="Content" ObjectID="_1338653614" r:id="rId12"/>
+          <o:OLEObject Type="Embed" ProgID="Visio.Drawing.11" ShapeID="_x0000_i1026" DrawAspect="Content" ObjectID="_1338728589" r:id="rId12"/>
         </w:object>
       </w:r>
     </w:p>
@@ -9566,7 +9604,7 @@
       <w:pPr>
         <w:pStyle w:val="Caption"/>
       </w:pPr>
-      <w:bookmarkStart w:id="25" w:name="_Toc264843206"/>
+      <w:bookmarkStart w:id="25" w:name="_Toc264986592"/>
       <w:r>
         <w:t xml:space="preserve">Figure </w:t>
       </w:r>
@@ -9672,7 +9710,10 @@
         <w:t>infrastructure</w:t>
       </w:r>
       <w:r>
-        <w:t xml:space="preserve"> mode. </w:t>
+        <w:t xml:space="preserve"> mode</w:t>
+      </w:r>
+      <w:r>
+        <w:t xml:space="preserve">. </w:t>
       </w:r>
       <w:r>
         <w:t>The current network topology</w:t>
@@ -9720,7 +9761,7 @@
           <v:shape id="_x0000_i1027" type="#_x0000_t75" style="width:510.75pt;height:400.5pt" o:ole="">
             <v:imagedata r:id="rId13" o:title=""/>
           </v:shape>
-          <o:OLEObject Type="Embed" ProgID="Visio.Drawing.11" ShapeID="_x0000_i1027" DrawAspect="Content" ObjectID="_1338653615" r:id="rId14"/>
+          <o:OLEObject Type="Embed" ProgID="Visio.Drawing.11" ShapeID="_x0000_i1027" DrawAspect="Content" ObjectID="_1338728590" r:id="rId14"/>
         </w:object>
       </w:r>
     </w:p>
@@ -9728,7 +9769,7 @@
       <w:pPr>
         <w:pStyle w:val="Caption"/>
       </w:pPr>
-      <w:bookmarkStart w:id="26" w:name="_Toc264843207"/>
+      <w:bookmarkStart w:id="26" w:name="_Toc264986593"/>
       <w:r>
         <w:t xml:space="preserve">Figure </w:t>
       </w:r>
@@ -9763,7 +9804,7 @@
       <w:pPr>
         <w:pStyle w:val="Heading2"/>
       </w:pPr>
-      <w:bookmarkStart w:id="27" w:name="_Toc264843197"/>
+      <w:bookmarkStart w:id="27" w:name="_Toc264986583"/>
       <w:r>
         <w:t>Statement of Progress Against Milestones</w:t>
       </w:r>
@@ -9781,7 +9822,7 @@
       <w:pPr>
         <w:pStyle w:val="Heading3"/>
       </w:pPr>
-      <w:bookmarkStart w:id="28" w:name="_Toc264843198"/>
+      <w:bookmarkStart w:id="28" w:name="_Toc264986584"/>
       <w:r>
         <w:t>Milestone 1</w:t>
       </w:r>
@@ -9789,338 +9830,366 @@
     </w:p>
     <w:p>
       <w:pPr>
+        <w:spacing w:line="360" w:lineRule="auto"/>
+      </w:pPr>
+      <w:r>
+        <w:t>For the IMU</w:t>
+      </w:r>
+      <w:r>
+        <w:t>,</w:t>
+      </w:r>
+      <w:r>
+        <w:t xml:space="preserve"> a serial library has been developed that can</w:t>
+      </w:r>
+      <w:r>
+        <w:t xml:space="preserve"> interface with the sensor. This library can</w:t>
+      </w:r>
+      <w:r>
+        <w:t xml:space="preserve"> connect, </w:t>
+      </w:r>
+      <w:r>
+        <w:t>disconnect</w:t>
+      </w:r>
+      <w:r>
+        <w:t xml:space="preserve">, </w:t>
+      </w:r>
+      <w:r>
+        <w:t xml:space="preserve">set the baud rate, </w:t>
+      </w:r>
+      <w:r>
+        <w:t>read/write register values, configure the IMU</w:t>
+      </w:r>
+      <w:r>
+        <w:t xml:space="preserve"> access modes</w:t>
+      </w:r>
+      <w:r>
+        <w:t xml:space="preserve"> and</w:t>
+      </w:r>
+      <w:r>
+        <w:t xml:space="preserve"> collect</w:t>
+      </w:r>
+      <w:r>
+        <w:t xml:space="preserve"> the</w:t>
+      </w:r>
+      <w:r>
+        <w:t xml:space="preserve"> IMU data. </w:t>
+      </w:r>
+      <w:r>
+        <w:t>A serial tester dri</w:t>
+      </w:r>
+      <w:r>
+        <w:t>ver has also been implemented that can test whether or not the serial connection to th</w:t>
+      </w:r>
+      <w:r>
+        <w:t>e IMU is working.</w:t>
+      </w:r>
+      <w:r>
+        <w:t xml:space="preserve"> </w:t>
+      </w:r>
+      <w:r>
+        <w:t xml:space="preserve">The serial library has been integrated into the flight control computer </w:t>
+      </w:r>
+      <w:r>
+        <w:t xml:space="preserve">and IMU data has been successfully read </w:t>
+      </w:r>
+      <w:r>
+        <w:t xml:space="preserve">and transported </w:t>
+      </w:r>
+      <w:r>
+        <w:t>via the UDP server to a connected client.</w:t>
+      </w:r>
+    </w:p>
+    <w:p>
+      <w:pPr>
+        <w:spacing w:line="360" w:lineRule="auto"/>
+      </w:pPr>
+      <w:r>
+        <w:t xml:space="preserve">Similar tests have also been </w:t>
+      </w:r>
+      <w:r>
+        <w:t xml:space="preserve">performed with the Blackfin camera. </w:t>
+      </w:r>
+      <w:r>
+        <w:t xml:space="preserve">The Blackfin camera has been successfully powered on </w:t>
+      </w:r>
+      <w:r>
+        <w:t xml:space="preserve">and connected with the current network topology. </w:t>
+      </w:r>
+      <w:r>
+        <w:t xml:space="preserve">A Qt </w:t>
+      </w:r>
+      <w:r>
+        <w:t xml:space="preserve">widget has also </w:t>
+      </w:r>
+      <w:r>
+        <w:lastRenderedPageBreak/>
+        <w:t xml:space="preserve">been developed that can connect to the Blackfin Camera via a standard TCP/IP connection and requests/accepts an image. </w:t>
+      </w:r>
+      <w:r>
+        <w:t xml:space="preserve">This Qt widget has been </w:t>
+      </w:r>
+      <w:r>
+        <w:t>integrated successfully into the GCS GUI and has an update speed of about 10Hz. More advanced functionality has also been added to the widget which allows any Blackfin Camera commands to be sent directly from the Qt widget and a FPS counter has also been implemented.</w:t>
+      </w:r>
+      <w:r>
+        <w:t xml:space="preserve"> The widget can also be </w:t>
+      </w:r>
+      <w:r>
+        <w:t>called multiple times to serve any number of Blackfin Cameras that are connected to the network</w:t>
+      </w:r>
+      <w:r>
+        <w:t>.</w:t>
+      </w:r>
+    </w:p>
+    <w:p>
+      <w:pPr>
         <w:pStyle w:val="BodyText"/>
       </w:pPr>
       <w:r>
-        <w:t>Successful communication with all sensors in the system</w:t>
-      </w:r>
+        <w:t xml:space="preserve">Work still needs to be conducted on the Vicon client and the </w:t>
+      </w:r>
+      <w:r>
+        <w:t>altitude</w:t>
+      </w:r>
+      <w:r>
+        <w:t xml:space="preserve"> sensor interface library. It is </w:t>
+      </w:r>
+      <w:r>
+        <w:t>anticipated</w:t>
+      </w:r>
+      <w:r>
+        <w:t xml:space="preserve"> that </w:t>
+      </w:r>
+      <w:r>
+        <w:t xml:space="preserve">both the client </w:t>
+      </w:r>
+      <w:r>
+        <w:t>and the</w:t>
+      </w:r>
+      <w:r>
+        <w:t xml:space="preserve"> library can be completed </w:t>
+      </w:r>
+      <w:r>
+        <w:t>in a relatively short time</w:t>
+      </w:r>
+      <w:r>
+        <w:t>frame</w:t>
+      </w:r>
+      <w:r>
+        <w:t xml:space="preserve"> due to t</w:t>
+      </w:r>
+      <w:r>
+        <w:t xml:space="preserve">he </w:t>
+      </w:r>
+      <w:r>
+        <w:t xml:space="preserve">wealth of </w:t>
+      </w:r>
+      <w:r>
+        <w:t>implementation information available for the Vicon system and the ultrasonic range module.</w:t>
+      </w:r>
+      <w:r>
+        <w:t xml:space="preserve"> Thus </w:t>
+      </w:r>
+      <w:r>
+        <w:t xml:space="preserve">this milestone is on track to being completed in the project timeframe. </w:t>
+      </w:r>
+    </w:p>
+    <w:p>
+      <w:pPr>
+        <w:pStyle w:val="Heading3"/>
+      </w:pPr>
+      <w:bookmarkStart w:id="29" w:name="_Toc264986585"/>
+      <w:r>
+        <w:t>Milestone 2</w:t>
+      </w:r>
+      <w:bookmarkEnd w:id="29"/>
     </w:p>
     <w:p>
       <w:pPr>
         <w:spacing w:line="360" w:lineRule="auto"/>
       </w:pPr>
       <w:r>
-        <w:t>For the IMU</w:t>
-      </w:r>
-      <w:r>
-        <w:t>,</w:t>
-      </w:r>
-      <w:r>
-        <w:t xml:space="preserve"> a serial library has been developed that can</w:t>
-      </w:r>
-      <w:r>
-        <w:t xml:space="preserve"> interface with the sensor. This library can</w:t>
-      </w:r>
-      <w:r>
-        <w:t xml:space="preserve"> connect, </w:t>
-      </w:r>
-      <w:r>
-        <w:t>disconnect</w:t>
+        <w:t xml:space="preserve">The design and implementation of the </w:t>
+      </w:r>
+      <w:r>
+        <w:t xml:space="preserve">attitude controller </w:t>
+      </w:r>
+      <w:r>
+        <w:t>(</w:t>
+      </w:r>
+      <w:r>
+        <w:t xml:space="preserve">which incorporates a </w:t>
+      </w:r>
+      <w:r>
+        <w:t>Kalman filt</w:t>
+      </w:r>
+      <w:r>
+        <w:t>er</w:t>
+      </w:r>
+      <w:r>
+        <w:t>)</w:t>
+      </w:r>
+      <w:r>
+        <w:t xml:space="preserve"> still needs to be completed. Work can start to progress on this milestone after the software architecture of the flight computer</w:t>
       </w:r>
       <w:r>
         <w:t xml:space="preserve">, </w:t>
       </w:r>
       <w:r>
-        <w:t xml:space="preserve">set the baud rate, </w:t>
-      </w:r>
-      <w:r>
-        <w:t>read/write register values, configure the IMU</w:t>
-      </w:r>
-      <w:r>
-        <w:t xml:space="preserve"> access modes</w:t>
-      </w:r>
-      <w:r>
-        <w:t xml:space="preserve"> and</w:t>
-      </w:r>
-      <w:r>
-        <w:t xml:space="preserve"> collect</w:t>
-      </w:r>
-      <w:r>
-        <w:t xml:space="preserve"> the</w:t>
-      </w:r>
-      <w:r>
-        <w:t xml:space="preserve"> IMU data. </w:t>
-      </w:r>
-      <w:r>
-        <w:t>A serial tester dri</w:t>
-      </w:r>
-      <w:r>
-        <w:t>ver has also been implemented that can test whether or not the serial connection to th</w:t>
-      </w:r>
-      <w:r>
-        <w:t>e IMU is working.</w:t>
+        <w:t>implementation</w:t>
+      </w:r>
+      <w:r>
+        <w:t xml:space="preserve"> of the server frame work</w:t>
+      </w:r>
+      <w:r>
+        <w:t xml:space="preserve"> and the interface between the sensors has been </w:t>
+      </w:r>
+      <w:r>
+        <w:t>concluded</w:t>
+      </w:r>
+      <w:r>
+        <w:t>.</w:t>
+      </w:r>
+      <w:r>
+        <w:t xml:space="preserve"> It is anticipated that this milestone will be completed before the commencement of Semester 2.</w:t>
       </w:r>
       <w:r>
         <w:t xml:space="preserve"> </w:t>
       </w:r>
-      <w:r>
-        <w:t xml:space="preserve">The serial library has been integrated into the flight control computer </w:t>
-      </w:r>
-      <w:r>
-        <w:t xml:space="preserve">and IMU data has been successfully read </w:t>
-      </w:r>
-      <w:r>
-        <w:t xml:space="preserve">and transported </w:t>
-      </w:r>
-      <w:r>
-        <w:t>via the UDP server to a connected client.</w:t>
-      </w:r>
+    </w:p>
+    <w:p>
+      <w:pPr>
+        <w:pStyle w:val="Heading3"/>
+      </w:pPr>
+      <w:bookmarkStart w:id="30" w:name="_Toc264986586"/>
+      <w:r>
+        <w:t>Milestone 3</w:t>
+      </w:r>
+      <w:bookmarkEnd w:id="30"/>
     </w:p>
     <w:p>
       <w:pPr>
         <w:spacing w:line="360" w:lineRule="auto"/>
       </w:pPr>
       <w:r>
-        <w:t xml:space="preserve">Similar tests have also been </w:t>
-      </w:r>
-      <w:r>
-        <w:t xml:space="preserve">performed with the Blackfin camera. </w:t>
-      </w:r>
-      <w:r>
-        <w:t xml:space="preserve">The Blackfin camera has been </w:t>
-      </w:r>
-      <w:r>
-        <w:lastRenderedPageBreak/>
-        <w:t xml:space="preserve">successfully powered on </w:t>
-      </w:r>
-      <w:r>
-        <w:t xml:space="preserve">and connected with the current network topology. </w:t>
-      </w:r>
-      <w:r>
-        <w:t xml:space="preserve">A Qt </w:t>
-      </w:r>
-      <w:r>
-        <w:t xml:space="preserve">widget has also been developed that can connect to the Blackfin Camera via a standard TCP/IP connection and requests/accepts an image. </w:t>
-      </w:r>
-      <w:r>
-        <w:t xml:space="preserve">This Qt widget has been </w:t>
-      </w:r>
-      <w:r>
-        <w:t>integrated successfully into the GCS GUI and has an update speed of about 10Hz. More advanced functionality has also been added to the widget which allows any Blackfin Camera commands to be sent directly from the Qt widget and a FPS counter has also been implemented.</w:t>
-      </w:r>
-      <w:r>
-        <w:t xml:space="preserve"> The widget can also be </w:t>
-      </w:r>
-      <w:r>
-        <w:t>called multiple times to server any number of Blackfin Cameras that are connected to the network</w:t>
+        <w:t xml:space="preserve">The groundwork has been placed for this milestone where the states and sensors that will measure them </w:t>
+      </w:r>
+      <w:r>
+        <w:t>have</w:t>
+      </w:r>
+      <w:r>
+        <w:t xml:space="preserve"> already been selected. </w:t>
+      </w:r>
+      <w:r>
+        <w:t xml:space="preserve">To successfully achieve this milestone, the sensor interfaces and the filter both have to be implemented </w:t>
+      </w:r>
+      <w:r>
+        <w:t>and have to correctly measure and predict the platform’s states.</w:t>
+      </w:r>
+      <w:r>
+        <w:t xml:space="preserve"> This involve</w:t>
+      </w:r>
+      <w:r>
+        <w:t>s</w:t>
+      </w:r>
+      <w:r>
+        <w:t xml:space="preserve"> an iterative procedure where the sensor interfaces and the Kalman filter will have to be </w:t>
+      </w:r>
+      <w:r>
+        <w:t xml:space="preserve">continually modified </w:t>
+      </w:r>
+      <w:r>
+        <w:t xml:space="preserve">until adequate performance is acquired. </w:t>
+      </w:r>
+      <w:r>
+        <w:t>The measurement of the state estimation performance will be c</w:t>
+      </w:r>
+      <w:r>
+        <w:t>onducted</w:t>
+      </w:r>
+      <w:r>
+        <w:t xml:space="preserve"> through the Vicon system. </w:t>
+      </w:r>
+      <w:r>
+        <w:t xml:space="preserve">The Vicon system can track and log </w:t>
+      </w:r>
+      <w:r>
+        <w:t xml:space="preserve">almost all </w:t>
+      </w:r>
+      <w:r>
+        <w:t>of the quadrotor platform</w:t>
+      </w:r>
+      <w:r>
+        <w:t xml:space="preserve"> states</w:t>
+      </w:r>
+      <w:r>
+        <w:t xml:space="preserve"> (except the camera tracking states)</w:t>
+      </w:r>
+      <w:r>
+        <w:t xml:space="preserve"> so </w:t>
+      </w:r>
+      <w:r>
+        <w:t xml:space="preserve">the performance of the </w:t>
+      </w:r>
+      <w:r>
+        <w:t>filte</w:t>
+      </w:r>
+      <w:r>
+        <w:t>r can be analysed very closely with a high degree of accuracy.</w:t>
+      </w:r>
+      <w:r>
+        <w:t xml:space="preserve"> A small amount of logging code will need to be written to collect the Vicon system data when the filter performance is being tested</w:t>
+      </w:r>
+      <w:r>
+        <w:t xml:space="preserve">. It is anticipated that this milestone will be completed in the </w:t>
+      </w:r>
+      <w:r>
+        <w:t>second</w:t>
+      </w:r>
+      <w:r>
+        <w:t xml:space="preserve"> week of Semester 2</w:t>
       </w:r>
       <w:r>
         <w:t>.</w:t>
       </w:r>
-    </w:p>
-    <w:p>
-      <w:pPr>
-        <w:pStyle w:val="BodyText"/>
-      </w:pPr>
-      <w:r>
-        <w:t xml:space="preserve">Work still needs to be conducted on the Vicon client and the </w:t>
-      </w:r>
-      <w:r>
-        <w:t>altitude</w:t>
-      </w:r>
-      <w:r>
-        <w:t xml:space="preserve"> sensor interface library. It is </w:t>
-      </w:r>
-      <w:r>
-        <w:t>anticipated</w:t>
-      </w:r>
-      <w:r>
-        <w:t xml:space="preserve"> that </w:t>
-      </w:r>
-      <w:r>
-        <w:t xml:space="preserve">both the client </w:t>
-      </w:r>
-      <w:r>
-        <w:t>and the</w:t>
-      </w:r>
-      <w:r>
-        <w:t xml:space="preserve"> library can be completed </w:t>
-      </w:r>
-      <w:r>
-        <w:t>in a relatively short time</w:t>
-      </w:r>
-      <w:r>
-        <w:t>frame</w:t>
-      </w:r>
-      <w:r>
-        <w:t xml:space="preserve"> due to t</w:t>
-      </w:r>
-      <w:r>
-        <w:t xml:space="preserve">he </w:t>
-      </w:r>
-      <w:r>
-        <w:t xml:space="preserve">wealth of </w:t>
-      </w:r>
-      <w:r>
-        <w:t>implementation information available for the Vicon system and the ultrasonic range module.</w:t>
-      </w:r>
-      <w:r>
-        <w:t xml:space="preserve"> Thus </w:t>
-      </w:r>
-      <w:r>
-        <w:t xml:space="preserve">this milestone is on track to being completed in the project timeframe. </w:t>
+      <w:r>
+        <w:t xml:space="preserve"> </w:t>
       </w:r>
     </w:p>
     <w:p>
       <w:pPr>
         <w:pStyle w:val="Heading3"/>
       </w:pPr>
-      <w:bookmarkStart w:id="29" w:name="_Toc264843199"/>
-      <w:r>
-        <w:t>Milestone 2</w:t>
-      </w:r>
-      <w:bookmarkEnd w:id="29"/>
+      <w:bookmarkStart w:id="31" w:name="_Toc264986587"/>
+      <w:r>
+        <w:t>Milestone 4</w:t>
+      </w:r>
+      <w:bookmarkEnd w:id="31"/>
+      <w:r>
+        <w:t xml:space="preserve"> </w:t>
+      </w:r>
     </w:p>
     <w:p>
       <w:pPr>
         <w:spacing w:line="360" w:lineRule="auto"/>
       </w:pPr>
       <w:r>
-        <w:t>The design and implementation of the Kalman filt</w:t>
-      </w:r>
-      <w:r>
-        <w:t>er still needs to be completed. Work can start to progress on this milestone after the software architecture of the flight computer</w:t>
-      </w:r>
-      <w:r>
-        <w:t xml:space="preserve">, </w:t>
-      </w:r>
-      <w:r>
-        <w:t>implementation</w:t>
-      </w:r>
-      <w:r>
-        <w:t xml:space="preserve"> of the server frame work</w:t>
-      </w:r>
-      <w:r>
-        <w:t xml:space="preserve"> and the interface between the sensors has been </w:t>
-      </w:r>
-      <w:r>
-        <w:t>concluded</w:t>
-      </w:r>
-      <w:r>
-        <w:t>.</w:t>
-      </w:r>
-      <w:r>
-        <w:t xml:space="preserve"> It is anticipated that this milestone will be completed before the commencement of Semester 2.</w:t>
-      </w:r>
-      <w:r>
-        <w:t xml:space="preserve"> </w:t>
-      </w:r>
-    </w:p>
-    <w:p>
-      <w:pPr>
-        <w:pStyle w:val="Heading3"/>
-      </w:pPr>
-      <w:bookmarkStart w:id="30" w:name="_Toc264843200"/>
-      <w:r>
-        <w:t>Milestone 3</w:t>
-      </w:r>
-      <w:bookmarkEnd w:id="30"/>
-    </w:p>
-    <w:p>
-      <w:pPr>
-        <w:spacing w:line="360" w:lineRule="auto"/>
-      </w:pPr>
-      <w:r>
-        <w:t xml:space="preserve">The groundwork has been placed for this milestone where the states and sensors that will measure them has already been selected. </w:t>
-      </w:r>
-      <w:r>
-        <w:t xml:space="preserve">To successfully achieve this milestone, the sensor interfaces and the filter both have to be implemented </w:t>
-      </w:r>
-      <w:r>
-        <w:t>and have to correctly measure and predict the platform’s states.</w:t>
-      </w:r>
-      <w:r>
-        <w:t xml:space="preserve"> This involve</w:t>
-      </w:r>
-      <w:r>
-        <w:t>s</w:t>
-      </w:r>
-      <w:r>
-        <w:t xml:space="preserve"> an iterative procedure where the sensor interfaces and the Kalman filter will have to be </w:t>
-      </w:r>
-      <w:r>
-        <w:t xml:space="preserve">continually modified </w:t>
-      </w:r>
-      <w:r>
-        <w:t xml:space="preserve">until adequate performance is acquired. </w:t>
-      </w:r>
-      <w:r>
-        <w:t>The measurement of the state estimation performance will be c</w:t>
-      </w:r>
-      <w:r>
-        <w:t>onducted</w:t>
-      </w:r>
-      <w:r>
-        <w:t xml:space="preserve"> through the Vicon system. </w:t>
-      </w:r>
-      <w:r>
-        <w:t xml:space="preserve">The Vicon system can track and log </w:t>
-      </w:r>
-      <w:r>
-        <w:t xml:space="preserve">almost all </w:t>
-      </w:r>
-      <w:r>
-        <w:t>of the quadrotor platform</w:t>
-      </w:r>
-      <w:r>
-        <w:t xml:space="preserve"> states</w:t>
-      </w:r>
-      <w:r>
-        <w:t xml:space="preserve"> (except the camera tracking states)</w:t>
-      </w:r>
-      <w:r>
-        <w:t xml:space="preserve"> so </w:t>
-      </w:r>
-      <w:r>
-        <w:t xml:space="preserve">the performance of the </w:t>
-      </w:r>
-      <w:r>
-        <w:t>filte</w:t>
-      </w:r>
-      <w:r>
-        <w:t>r can be analysed very closely with a high degree of accuracy.</w:t>
-      </w:r>
-      <w:r>
-        <w:t xml:space="preserve"> A small amount of logging code will need to be written to collect the Vicon system data when the filter performance is being tested</w:t>
-      </w:r>
-      <w:r>
-        <w:t xml:space="preserve">. It is anticipated that this milestone will be completed in the </w:t>
-      </w:r>
-      <w:r>
-        <w:t>second</w:t>
-      </w:r>
-      <w:r>
-        <w:t xml:space="preserve"> week of Semester 2</w:t>
-      </w:r>
-      <w:r>
-        <w:t>.</w:t>
-      </w:r>
-      <w:r>
-        <w:t xml:space="preserve"> </w:t>
-      </w:r>
-    </w:p>
-    <w:p>
-      <w:pPr>
-        <w:pStyle w:val="Heading3"/>
-      </w:pPr>
-      <w:bookmarkStart w:id="31" w:name="_Toc264843201"/>
-      <w:r>
-        <w:t>Milestone 4</w:t>
-      </w:r>
-      <w:bookmarkEnd w:id="31"/>
-      <w:r>
-        <w:t xml:space="preserve"> </w:t>
-      </w:r>
-    </w:p>
-    <w:p>
-      <w:pPr>
-        <w:spacing w:line="360" w:lineRule="auto"/>
-      </w:pPr>
-      <w:r>
         <w:t xml:space="preserve">Achieving milestone 4 involves correctly setting up the Overo Fire flight computer, establishing a WiFi </w:t>
       </w:r>
       <w:r>
-        <w:t>connection with the flight computer via a client and the implementation of a server framework.</w:t>
+        <w:t xml:space="preserve">connection with the flight computer </w:t>
+      </w:r>
+      <w:r>
+        <w:t>(</w:t>
+      </w:r>
+      <w:r>
+        <w:t>via a client</w:t>
+      </w:r>
+      <w:r>
+        <w:t>)</w:t>
+      </w:r>
+      <w:r>
+        <w:t xml:space="preserve"> and the implementation of a server framework.</w:t>
       </w:r>
       <w:r>
         <w:t xml:space="preserve"> The flight computer has </w:t>
@@ -10192,7 +10261,13 @@
         <w:spacing w:line="360" w:lineRule="auto"/>
       </w:pPr>
       <w:r>
-        <w:t xml:space="preserve">The interface for accessing the flight computer is through </w:t>
+        <w:t xml:space="preserve">The interface for accessing the flight computer is </w:t>
+      </w:r>
+      <w:r>
+        <w:t>via</w:t>
+      </w:r>
+      <w:r>
+        <w:t xml:space="preserve"> </w:t>
       </w:r>
       <w:r>
         <w:t xml:space="preserve">a 802.11 g WiFi connection through </w:t>
@@ -10216,7 +10291,7 @@
         <w:t xml:space="preserve"> connect to the flight computer e.g. multiple SSH clients can connect to the SSH server on the flight computer </w:t>
       </w:r>
       <w:r>
-        <w:t xml:space="preserve">with no visible latency lag </w:t>
+        <w:t xml:space="preserve">with no latency lag </w:t>
       </w:r>
       <w:r>
         <w:t>visible</w:t>
@@ -10315,412 +10390,403 @@
       <w:pPr>
         <w:pStyle w:val="Heading2"/>
       </w:pPr>
-      <w:bookmarkStart w:id="32" w:name="_Toc264843202"/>
+      <w:bookmarkStart w:id="32" w:name="_Toc264986588"/>
+      <w:r>
+        <w:t>Risks</w:t>
+      </w:r>
+      <w:bookmarkEnd w:id="32"/>
+    </w:p>
+    <w:p>
+      <w:pPr>
+        <w:pStyle w:val="BodyText"/>
+      </w:pPr>
+      <w:r>
+        <w:t>There have been a small number of unforeseen problems</w:t>
+      </w:r>
+      <w:r>
+        <w:t xml:space="preserve"> or delays</w:t>
+      </w:r>
+      <w:r>
+        <w:t xml:space="preserve"> </w:t>
+      </w:r>
+      <w:r>
+        <w:t xml:space="preserve">that have faced the </w:t>
+      </w:r>
+      <w:r>
+        <w:t>AHNS10 project this semester.</w:t>
+      </w:r>
+      <w:r>
+        <w:t xml:space="preserve"> The first of these was th</w:t>
+      </w:r>
+      <w:r>
+        <w:t xml:space="preserve">e decision on network topology and how the clients should connect to the flight computer. </w:t>
+      </w:r>
+      <w:r>
+        <w:t xml:space="preserve">A significant amount of time was </w:t>
+      </w:r>
+      <w:r>
+        <w:t xml:space="preserve">invested in attempting to </w:t>
+      </w:r>
+      <w:r>
+        <w:t>implement an</w:t>
+      </w:r>
+      <w:r>
+        <w:t xml:space="preserve"> a</w:t>
+      </w:r>
+      <w:r>
+        <w:t>dhoc</w:t>
+      </w:r>
+      <w:r>
+        <w:t xml:space="preserve"> connection between the flight computer and</w:t>
+      </w:r>
+      <w:r>
+        <w:t xml:space="preserve"> multiple clients</w:t>
+      </w:r>
+      <w:r>
+        <w:t xml:space="preserve">. Eventually this topology was abandoned </w:t>
+      </w:r>
+      <w:r>
+        <w:t xml:space="preserve">in favour of a router architecture where </w:t>
+      </w:r>
+      <w:r>
+        <w:t xml:space="preserve">the router serves as the central node for the system and distributes data between the flight computer and connected clients. </w:t>
+      </w:r>
+      <w:r>
+        <w:t xml:space="preserve">Less time </w:t>
+      </w:r>
+      <w:r>
+        <w:t>and resources should</w:t>
+      </w:r>
+      <w:r>
+        <w:t xml:space="preserve"> have</w:t>
+      </w:r>
+      <w:r>
+        <w:t xml:space="preserve"> been </w:t>
+      </w:r>
+      <w:r>
+        <w:t xml:space="preserve">allocated </w:t>
+      </w:r>
+      <w:r>
+        <w:t>in implementing the a</w:t>
+      </w:r>
+      <w:r>
+        <w:t>dhoc connection</w:t>
+      </w:r>
+      <w:r>
+        <w:t xml:space="preserve"> (mostly through trial and </w:t>
+      </w:r>
+      <w:r>
+        <w:t>error</w:t>
+      </w:r>
+      <w:r>
+        <w:t>)</w:t>
+      </w:r>
+      <w:r>
+        <w:t xml:space="preserve"> and the transition to the router architecture </w:t>
+      </w:r>
+      <w:r>
+        <w:t>should</w:t>
+      </w:r>
+      <w:r>
+        <w:t xml:space="preserve"> have occurred sooner.</w:t>
+      </w:r>
+      <w:r>
+        <w:t xml:space="preserve"> Even </w:t>
+      </w:r>
+      <w:r>
+        <w:t xml:space="preserve">though </w:t>
+      </w:r>
+      <w:r>
+        <w:t>the communication link between the clients and the flight computer took longer than expected</w:t>
+      </w:r>
+      <w:r>
+        <w:t xml:space="preserve"> to implement</w:t>
+      </w:r>
+      <w:r>
+        <w:t xml:space="preserve">, the resulting network topology is extremely stable and no errors have been </w:t>
+      </w:r>
+    </w:p>
+    <w:p>
+      <w:pPr>
+        <w:pStyle w:val="BodyText"/>
+      </w:pPr>
       <w:r>
         <w:lastRenderedPageBreak/>
-        <w:t>Risks</w:t>
-      </w:r>
-      <w:bookmarkEnd w:id="32"/>
+        <w:t>e</w:t>
+      </w:r>
+      <w:r>
+        <w:t>ncountered</w:t>
+      </w:r>
+      <w:r>
+        <w:t xml:space="preserve"> thus far</w:t>
+      </w:r>
+      <w:r>
+        <w:t>.</w:t>
+      </w:r>
     </w:p>
     <w:p>
       <w:pPr>
         <w:pStyle w:val="BodyText"/>
       </w:pPr>
       <w:r>
-        <w:t>There have been a small number of unforeseen problems</w:t>
-      </w:r>
-      <w:r>
-        <w:t xml:space="preserve"> or delays</w:t>
+        <w:t xml:space="preserve">Another </w:t>
+      </w:r>
+      <w:r>
+        <w:t>delay was</w:t>
+      </w:r>
+      <w:r>
+        <w:t xml:space="preserve"> the delivery</w:t>
+      </w:r>
+      <w:r>
+        <w:t xml:space="preserve"> of the flight computer (Overo Fire) </w:t>
+      </w:r>
+      <w:r>
+        <w:t xml:space="preserve">which took over a month to arrive in Brisbane. </w:t>
+      </w:r>
+      <w:r>
+        <w:t xml:space="preserve">Little could be done to rectify this </w:t>
+      </w:r>
+      <w:r>
+        <w:t xml:space="preserve">delay so </w:t>
+      </w:r>
+      <w:r>
+        <w:t xml:space="preserve">different project areas </w:t>
+      </w:r>
+      <w:r>
+        <w:t xml:space="preserve">were addressed </w:t>
+      </w:r>
+      <w:r>
+        <w:t xml:space="preserve">in the meantime </w:t>
+      </w:r>
+      <w:r>
+        <w:t xml:space="preserve">e.g. </w:t>
+      </w:r>
+      <w:r>
+        <w:t>powering on and receiving i</w:t>
+      </w:r>
+      <w:r>
+        <w:t xml:space="preserve">mages from the Blackfin Camera. </w:t>
+      </w:r>
+      <w:r>
+        <w:t>Shifting our focus to different project areas meant that certain components o</w:t>
+      </w:r>
+      <w:r>
+        <w:t>f the project were not delayed</w:t>
+      </w:r>
+      <w:r>
+        <w:t xml:space="preserve"> due to the late shipment of the flight computer. </w:t>
+      </w:r>
+      <w:r>
+        <w:t xml:space="preserve">When the flight computer arrived it was also discovered that it was not shipped with certain connector cables </w:t>
+      </w:r>
+      <w:r>
+        <w:t xml:space="preserve">that were required for bench testing e.g. a micro A to micro B USB cable. This problem was mitigated through the </w:t>
+      </w:r>
+      <w:r>
+        <w:t>purchasing of the connector cable through local sources.</w:t>
+      </w:r>
+    </w:p>
+    <w:p>
+      <w:pPr>
+        <w:pStyle w:val="BodyText"/>
+      </w:pPr>
+      <w:r>
+        <w:t>There are numerous risks</w:t>
+      </w:r>
+      <w:r>
+        <w:t xml:space="preserve"> and possible delays</w:t>
+      </w:r>
+      <w:r>
+        <w:t xml:space="preserve"> that </w:t>
+      </w:r>
+      <w:r>
+        <w:t xml:space="preserve">will face </w:t>
+      </w:r>
+      <w:r>
+        <w:t xml:space="preserve">the localisation, state estimation, flight computer and communication subsystems </w:t>
+      </w:r>
+      <w:r>
+        <w:t xml:space="preserve">in the future. </w:t>
+      </w:r>
+      <w:r>
+        <w:t>These include the failure or damage of equipment and hardware</w:t>
+      </w:r>
+      <w:r>
+        <w:t xml:space="preserve"> (technical risk), completing project milestones and </w:t>
+      </w:r>
+      <w:r>
+        <w:t>HLOs</w:t>
+      </w:r>
+      <w:r>
+        <w:t xml:space="preserve"> within the given timeframe</w:t>
       </w:r>
       <w:r>
         <w:t xml:space="preserve"> </w:t>
       </w:r>
       <w:r>
-        <w:t xml:space="preserve">that have faced the </w:t>
-      </w:r>
-      <w:r>
-        <w:t>AHNS10 project this semester.</w:t>
-      </w:r>
-      <w:r>
-        <w:t xml:space="preserve"> The first of these was th</w:t>
-      </w:r>
-      <w:r>
-        <w:t xml:space="preserve">e decision on network topology and how the clients should connect to the flight computer. </w:t>
-      </w:r>
-      <w:r>
-        <w:t xml:space="preserve">A significant amount of time was </w:t>
-      </w:r>
-      <w:r>
-        <w:t xml:space="preserve">invested in attempting to </w:t>
-      </w:r>
-      <w:r>
-        <w:t>implement an</w:t>
-      </w:r>
-      <w:r>
-        <w:t xml:space="preserve"> Adhoc</w:t>
-      </w:r>
-      <w:r>
-        <w:t xml:space="preserve"> connection between the flight computer and</w:t>
-      </w:r>
-      <w:r>
-        <w:t xml:space="preserve"> multiple clients</w:t>
-      </w:r>
-      <w:r>
-        <w:t xml:space="preserve">. Eventually this topology was abandoned </w:t>
-      </w:r>
-      <w:r>
-        <w:t xml:space="preserve">in favour of a router architecture where </w:t>
-      </w:r>
-      <w:r>
-        <w:t xml:space="preserve">the router serves as the central node for the system and distributes data between the flight computer and connected clients. </w:t>
-      </w:r>
-      <w:r>
-        <w:t xml:space="preserve">Less time </w:t>
-      </w:r>
-      <w:r>
-        <w:t>and resources should</w:t>
-      </w:r>
-      <w:r>
-        <w:t xml:space="preserve"> have</w:t>
-      </w:r>
-      <w:r>
-        <w:t xml:space="preserve"> been </w:t>
-      </w:r>
-      <w:r>
-        <w:t xml:space="preserve">allocated </w:t>
-      </w:r>
-      <w:r>
-        <w:t>in implementing the Adhoc connection</w:t>
-      </w:r>
-      <w:r>
-        <w:t xml:space="preserve"> (mostly through trial and </w:t>
-      </w:r>
-      <w:r>
-        <w:t>error</w:t>
-      </w:r>
-      <w:r>
-        <w:t>)</w:t>
-      </w:r>
-      <w:r>
-        <w:t xml:space="preserve"> and the transition to the router architecture </w:t>
-      </w:r>
-      <w:r>
-        <w:t>should</w:t>
-      </w:r>
-      <w:r>
-        <w:t xml:space="preserve"> have occurred sooner.</w:t>
-      </w:r>
-      <w:r>
-        <w:t xml:space="preserve"> Even </w:t>
-      </w:r>
-      <w:r>
-        <w:t xml:space="preserve">though </w:t>
-      </w:r>
-      <w:r>
-        <w:t>the communication link between the clients and the flight computer took longer than expected</w:t>
-      </w:r>
-      <w:r>
-        <w:t xml:space="preserve"> to implement</w:t>
-      </w:r>
-      <w:r>
-        <w:t xml:space="preserve">, the resulting network topology is extremely stable and no errors have been </w:t>
-      </w:r>
-      <w:r>
-        <w:t>encountered thus far</w:t>
+        <w:t>(</w:t>
+      </w:r>
+      <w:r>
+        <w:t>scheduling risks</w:t>
+      </w:r>
+      <w:r>
+        <w:t xml:space="preserve">) and </w:t>
+      </w:r>
+      <w:r>
+        <w:t>implementation of</w:t>
+      </w:r>
+      <w:r>
+        <w:t xml:space="preserve"> the </w:t>
+      </w:r>
+      <w:r>
+        <w:t xml:space="preserve">PID controllers and </w:t>
+      </w:r>
+      <w:r>
+        <w:t>filters</w:t>
+      </w:r>
+      <w:r>
+        <w:t xml:space="preserve"> due to time constraints</w:t>
+      </w:r>
+      <w:r>
+        <w:t xml:space="preserve"> (</w:t>
+      </w:r>
+      <w:r>
+        <w:t xml:space="preserve">scheduling risks). </w:t>
+      </w:r>
+      <w:r>
+        <w:t>The consequences of these risks all would have a major impact on the outcome of the project</w:t>
+      </w:r>
+      <w:r>
+        <w:t>. However the</w:t>
+      </w:r>
+      <w:r>
+        <w:t xml:space="preserve"> </w:t>
+      </w:r>
+      <w:r>
+        <w:t>technical</w:t>
+      </w:r>
+      <w:r>
+        <w:t xml:space="preserve"> risk</w:t>
+      </w:r>
+      <w:r>
+        <w:t xml:space="preserve"> of</w:t>
+      </w:r>
+      <w:r>
+        <w:t xml:space="preserve"> hardware failure</w:t>
+      </w:r>
+      <w:r>
+        <w:t xml:space="preserve"> has the highest probability of occurring and is thus the risk that requires the most </w:t>
+      </w:r>
+      <w:r>
+        <w:t>mitigation</w:t>
+      </w:r>
+      <w:r>
+        <w:t xml:space="preserve">. </w:t>
+      </w:r>
+      <w:r>
+        <w:t xml:space="preserve">This mitigation will be achieved </w:t>
+      </w:r>
+      <w:r>
+        <w:t xml:space="preserve">through a best industry standard approach where all </w:t>
+      </w:r>
+      <w:r>
+        <w:t xml:space="preserve">hardware connections and software code will be </w:t>
+      </w:r>
+      <w:r>
+        <w:t>rigorously</w:t>
+      </w:r>
+      <w:r>
+        <w:t xml:space="preserve"> checked and tested before implementation.</w:t>
+      </w:r>
+      <w:r>
+        <w:t xml:space="preserve"> A second quadrotor platform is also being proposed thus these new hardware components should be purchased as soon as possible as to replace any hardware components that could be damaged on the primary quadrotor platform.</w:t>
+      </w:r>
+    </w:p>
+    <w:p>
+      <w:pPr>
+        <w:pStyle w:val="BodyText"/>
+      </w:pPr>
+      <w:r>
+        <w:t xml:space="preserve">Mitigating the scheduling risks involve the </w:t>
+      </w:r>
+      <w:r>
+        <w:t xml:space="preserve">proper </w:t>
+      </w:r>
+      <w:r>
+        <w:t xml:space="preserve">application of </w:t>
+      </w:r>
+      <w:r>
+        <w:t>systems engineering</w:t>
+      </w:r>
+      <w:r>
+        <w:t xml:space="preserve">. By allocating work packages correctly in a reasonable </w:t>
+      </w:r>
+      <w:r>
+        <w:t>timeframe</w:t>
+      </w:r>
+      <w:r>
+        <w:t xml:space="preserve"> should see</w:t>
+      </w:r>
+      <w:r>
+        <w:t xml:space="preserve"> both mile</w:t>
+      </w:r>
+      <w:r>
+        <w:t>stones and HLOs being met before</w:t>
+      </w:r>
+      <w:r>
+        <w:t xml:space="preserve"> the </w:t>
+      </w:r>
+      <w:r>
+        <w:t xml:space="preserve">conclusion of the </w:t>
+      </w:r>
+      <w:r>
+        <w:t>project</w:t>
       </w:r>
       <w:r>
         <w:t>.</w:t>
       </w:r>
-    </w:p>
-    <w:p>
-      <w:pPr>
-        <w:pStyle w:val="BodyText"/>
-      </w:pPr>
-      <w:r>
-        <w:t xml:space="preserve">Another </w:t>
-      </w:r>
-      <w:r>
-        <w:t>delay was</w:t>
-      </w:r>
-      <w:r>
-        <w:t xml:space="preserve"> the delivery</w:t>
-      </w:r>
-      <w:r>
-        <w:t xml:space="preserve"> of the flight computer (Overo Fire) </w:t>
-      </w:r>
-      <w:r>
-        <w:t xml:space="preserve">which took over a month to arrive in Brisbane. </w:t>
-      </w:r>
-      <w:r>
-        <w:t xml:space="preserve">Little could be done to rectify this </w:t>
-      </w:r>
-      <w:r>
-        <w:t xml:space="preserve">delay so </w:t>
-      </w:r>
-      <w:r>
-        <w:t xml:space="preserve">different project areas </w:t>
-      </w:r>
-      <w:r>
-        <w:t xml:space="preserve">were addressed </w:t>
-      </w:r>
-      <w:r>
-        <w:t xml:space="preserve">in the meantime </w:t>
-      </w:r>
-      <w:r>
-        <w:t xml:space="preserve">e.g. </w:t>
-      </w:r>
-      <w:r>
-        <w:t>powering on and receiving i</w:t>
-      </w:r>
-      <w:r>
-        <w:t xml:space="preserve">mages from the Blackfin Camera. </w:t>
-      </w:r>
-      <w:r>
-        <w:t>Shifting our focus to different project areas meant that certain components o</w:t>
-      </w:r>
-      <w:r>
-        <w:t>f the project were not delayed</w:t>
-      </w:r>
-      <w:r>
-        <w:t xml:space="preserve"> due to the late shipment of the flight computer. </w:t>
-      </w:r>
-      <w:r>
-        <w:t xml:space="preserve">When the flight computer arrived it was also discovered that it was not shipped with certain connector cables </w:t>
-      </w:r>
-      <w:r>
-        <w:t xml:space="preserve">that were required for bench testing e.g. a micro A to micro B USB cable. This problem was mitigated through the </w:t>
-      </w:r>
-      <w:r>
-        <w:t>purchasing of the connector cable through local sources.</w:t>
-      </w:r>
-    </w:p>
-    <w:p>
-      <w:pPr>
-        <w:pStyle w:val="BodyText"/>
-      </w:pPr>
-      <w:r>
-        <w:t>There are numerous risks</w:t>
-      </w:r>
-      <w:r>
-        <w:t xml:space="preserve"> and possible delays</w:t>
-      </w:r>
-      <w:r>
-        <w:t xml:space="preserve"> that </w:t>
-      </w:r>
-      <w:r>
-        <w:t xml:space="preserve">will face </w:t>
-      </w:r>
-      <w:r>
-        <w:t xml:space="preserve">the localisation, state estimation, flight computer and communication subsystems </w:t>
-      </w:r>
-      <w:r>
-        <w:t xml:space="preserve">in the future. </w:t>
-      </w:r>
-      <w:r>
-        <w:t>These include the failure or damage of equipment and hardware</w:t>
-      </w:r>
-      <w:r>
-        <w:t xml:space="preserve"> (technical risk), completing project milestones and </w:t>
-      </w:r>
-      <w:r>
-        <w:t>HLOs</w:t>
-      </w:r>
-      <w:r>
-        <w:t xml:space="preserve"> within the given timeframe</w:t>
-      </w:r>
       <w:r>
         <w:t xml:space="preserve"> </w:t>
       </w:r>
       <w:r>
-        <w:t>(</w:t>
-      </w:r>
-      <w:r>
-        <w:t>scheduling risks</w:t>
-      </w:r>
-      <w:r>
-        <w:t xml:space="preserve">) and </w:t>
-      </w:r>
-      <w:r>
-        <w:t>implementation of</w:t>
-      </w:r>
-      <w:r>
-        <w:t xml:space="preserve"> the </w:t>
-      </w:r>
-      <w:r>
-        <w:t xml:space="preserve">PID controllers and </w:t>
-      </w:r>
-      <w:r>
-        <w:t>filters</w:t>
-      </w:r>
-      <w:r>
-        <w:t xml:space="preserve"> due to time constraints</w:t>
-      </w:r>
-      <w:r>
-        <w:t xml:space="preserve"> (</w:t>
-      </w:r>
-      <w:r>
-        <w:t xml:space="preserve">scheduling risks). </w:t>
-      </w:r>
-      <w:r>
-        <w:t>The consequences of these risks all would have a major impact on the outcome of the project</w:t>
-      </w:r>
-      <w:r>
-        <w:t>. However the</w:t>
+        <w:t>The scheduling risk of</w:t>
+      </w:r>
+      <w:r>
+        <w:t xml:space="preserve"> the</w:t>
+      </w:r>
+      <w:r>
+        <w:t xml:space="preserve"> implementation</w:t>
+      </w:r>
+      <w:r>
+        <w:t xml:space="preserve"> of the controllers and filters </w:t>
+      </w:r>
+      <w:r>
+        <w:t xml:space="preserve">can be reduced by </w:t>
+      </w:r>
+      <w:r>
+        <w:t>appropriate research techniques</w:t>
+      </w:r>
+      <w:r>
+        <w:t xml:space="preserve"> since the control and filtering of a quadrotor platform has been achieved in the past. This risk can be mitigated to a greater degree by </w:t>
+      </w:r>
+      <w:r>
+        <w:t xml:space="preserve">also incorporating the knowledge and advisement of the project supervisor and associated QUT </w:t>
+      </w:r>
+      <w:r>
+        <w:t>academics who have</w:t>
+      </w:r>
+      <w:r>
+        <w:t xml:space="preserve"> experience within this field of research.</w:t>
       </w:r>
       <w:r>
         <w:t xml:space="preserve"> </w:t>
       </w:r>
-      <w:r>
-        <w:t>technical</w:t>
-      </w:r>
-      <w:r>
-        <w:t xml:space="preserve"> risk</w:t>
-      </w:r>
-      <w:r>
-        <w:t xml:space="preserve"> of</w:t>
-      </w:r>
-      <w:r>
-        <w:t xml:space="preserve"> hardware failure</w:t>
-      </w:r>
-      <w:r>
-        <w:t xml:space="preserve"> has the highest probability of occurring and is thus the risk that requires the most </w:t>
-      </w:r>
-      <w:r>
-        <w:t>mitigation</w:t>
-      </w:r>
-      <w:r>
-        <w:t xml:space="preserve">. </w:t>
-      </w:r>
-      <w:r>
-        <w:t xml:space="preserve">This mitigation will be achieved </w:t>
-      </w:r>
-      <w:r>
-        <w:t xml:space="preserve">through a best industry standard approach where all </w:t>
-      </w:r>
-      <w:r>
-        <w:t xml:space="preserve">hardware connections and software code will be </w:t>
-      </w:r>
-      <w:r>
-        <w:t>rigorously</w:t>
-      </w:r>
-      <w:r>
-        <w:t xml:space="preserve"> checked and tested before implementation.</w:t>
-      </w:r>
-      <w:r>
-        <w:t xml:space="preserve"> A second quadrotor platform is also being proposed thus these new hardware components should be purchased as soon as possible as to replace any hardware components that could be damaged on the primary quadrotor platform.</w:t>
-      </w:r>
-    </w:p>
-    <w:p>
-      <w:pPr>
-        <w:pStyle w:val="BodyText"/>
-      </w:pPr>
-      <w:r>
-        <w:lastRenderedPageBreak/>
-        <w:t xml:space="preserve">Mitigating the scheduling risks involve the </w:t>
-      </w:r>
-      <w:r>
-        <w:t xml:space="preserve">proper </w:t>
-      </w:r>
-      <w:r>
-        <w:t xml:space="preserve">application of </w:t>
-      </w:r>
-      <w:r>
-        <w:t>systems engineering</w:t>
-      </w:r>
-      <w:r>
-        <w:t xml:space="preserve">. By allocating work packages correctly in a reasonable </w:t>
-      </w:r>
-      <w:r>
-        <w:t>timeframe</w:t>
-      </w:r>
-      <w:r>
-        <w:t xml:space="preserve"> should see</w:t>
-      </w:r>
-      <w:r>
-        <w:t xml:space="preserve"> both mile</w:t>
-      </w:r>
-      <w:r>
-        <w:t>stones and HLOs being met before</w:t>
-      </w:r>
-      <w:r>
-        <w:t xml:space="preserve"> the </w:t>
-      </w:r>
-      <w:r>
-        <w:t xml:space="preserve">conclusion of the </w:t>
-      </w:r>
-      <w:r>
-        <w:t>project</w:t>
-      </w:r>
-      <w:r>
-        <w:t>.</w:t>
-      </w:r>
-      <w:r>
-        <w:t xml:space="preserve"> </w:t>
-      </w:r>
-      <w:r>
-        <w:t>The scheduling risk of</w:t>
-      </w:r>
-      <w:r>
-        <w:t xml:space="preserve"> the</w:t>
-      </w:r>
-      <w:r>
-        <w:t xml:space="preserve"> implementation</w:t>
-      </w:r>
-      <w:r>
-        <w:t xml:space="preserve"> of the controllers and filters </w:t>
-      </w:r>
-      <w:r>
-        <w:t xml:space="preserve">can be reduced by </w:t>
-      </w:r>
-      <w:r>
-        <w:t>appropriate research techniques</w:t>
-      </w:r>
-      <w:r>
-        <w:t xml:space="preserve"> since the control and filtering of a quadrotor platform has been achieved in the past. This risk can be mitigated to a greater degree by </w:t>
-      </w:r>
-      <w:r>
-        <w:t xml:space="preserve">also incorporating the knowledge and advisement of the project supervisor and associated QUT </w:t>
-      </w:r>
-      <w:r>
-        <w:t>academics who have</w:t>
-      </w:r>
-      <w:r>
-        <w:t xml:space="preserve"> experience within this field of research.</w:t>
-      </w:r>
-      <w:r>
-        <w:t xml:space="preserve"> </w:t>
-      </w:r>
-    </w:p>
-    <w:p>
-      <w:pPr>
-        <w:pStyle w:val="BodyText"/>
-      </w:pPr>
-    </w:p>
-    <w:p>
-      <w:pPr>
-        <w:pStyle w:val="BodyText"/>
-      </w:pPr>
-    </w:p>
-    <w:p>
-      <w:pPr>
-        <w:pStyle w:val="BodyText"/>
-      </w:pPr>
-    </w:p>
-    <w:p>
-      <w:pPr>
-        <w:pStyle w:val="BodyText"/>
-      </w:pPr>
-    </w:p>
-    <w:p>
-      <w:pPr>
-        <w:pStyle w:val="BodyText"/>
-      </w:pPr>
     </w:p>
     <w:p>
       <w:pPr>
         <w:pStyle w:val="Heading1"/>
       </w:pPr>
-      <w:bookmarkStart w:id="33" w:name="_Toc264843203"/>
+      <w:bookmarkStart w:id="33" w:name="_Toc264986589"/>
       <w:r>
         <w:lastRenderedPageBreak/>
         <w:t>Conclusions</w:t>
@@ -10867,10 +10933,16 @@
       <w:pPr>
         <w:pStyle w:val="Heading1"/>
       </w:pPr>
-      <w:bookmarkStart w:id="34" w:name="_Toc264843204"/>
+      <w:bookmarkStart w:id="34" w:name="_Toc264986590"/>
       <w:r>
         <w:lastRenderedPageBreak/>
-        <w:t>Lessons learnt and Recommendations</w:t>
+        <w:t xml:space="preserve">Lessons </w:t>
+      </w:r>
+      <w:r>
+        <w:t>L</w:t>
+      </w:r>
+      <w:r>
+        <w:t>earnt and Recommendations</w:t>
       </w:r>
       <w:bookmarkEnd w:id="34"/>
     </w:p>
@@ -11122,7 +11194,7 @@
           <w:noProof/>
           <w:sz w:val="16"/>
         </w:rPr>
-        <w:t>21/06/2010 5:32:00 PM</w:t>
+        <w:t>22/06/2010 4:13:00 PM</w:t>
       </w:r>
     </w:fldSimple>
     <w:r>
@@ -11481,7 +11553,7 @@
               <w:noProof/>
               <w:sz w:val="20"/>
             </w:rPr>
-            <w:t>12</w:t>
+            <w:t>1</w:t>
           </w:r>
           <w:r>
             <w:rPr>
@@ -11514,7 +11586,7 @@
                 <w:noProof/>
                 <w:sz w:val="20"/>
               </w:rPr>
-              <w:t>23</w:t>
+              <w:t>22</w:t>
             </w:r>
           </w:fldSimple>
         </w:p>

--- a/docproject/official_ahns/AHNS-2010-SY-PR-004.docx
+++ b/docproject/official_ahns/AHNS-2010-SY-PR-004.docx
@@ -5885,14 +5885,9 @@
             <w:r>
               <w:t xml:space="preserve"> </w:t>
             </w:r>
-            <w:hyperlink r:id="rId8" w:history="1">
-              <w:r>
-                <w:rPr>
-                  <w:rStyle w:val="Hyperlink"/>
-                </w:rPr>
-                <w:t>http://www.maxbotix.com/uploads/LV-MaxSonar-EZ0-Datasheet.pdf</w:t>
-              </w:r>
-            </w:hyperlink>
+            <w:r>
+              <w:t>http://www.maxbotix.com/uploads/LV-MaxSonar-EZ0-Datasheet.pdf</w:t>
+            </w:r>
             <w:r>
               <w:t xml:space="preserve"> (accessed June 19 2010).</w:t>
             </w:r>
@@ -9120,9 +9115,9 @@
             <o:lock v:ext="edit" aspectratio="t"/>
           </v:shapetype>
           <v:shape id="_x0000_i1025" type="#_x0000_t75" style="width:549.75pt;height:244.5pt" o:ole="">
-            <v:imagedata r:id="rId9" o:title=""/>
+            <v:imagedata r:id="rId8" o:title=""/>
           </v:shape>
-          <o:OLEObject Type="Embed" ProgID="Visio.Drawing.11" ShapeID="_x0000_i1025" DrawAspect="Content" ObjectID="_1338728588" r:id="rId10"/>
+          <o:OLEObject Type="Embed" ProgID="Visio.Drawing.11" ShapeID="_x0000_i1025" DrawAspect="Content" ObjectID="_1338728727" r:id="rId9"/>
         </w:object>
       </w:r>
     </w:p>
@@ -9594,9 +9589,9 @@
       <w:r>
         <w:object w:dxaOrig="16609" w:dyaOrig="5618">
           <v:shape id="_x0000_i1026" type="#_x0000_t75" style="width:547.5pt;height:186pt" o:ole="">
-            <v:imagedata r:id="rId11" o:title=""/>
+            <v:imagedata r:id="rId10" o:title=""/>
           </v:shape>
-          <o:OLEObject Type="Embed" ProgID="Visio.Drawing.11" ShapeID="_x0000_i1026" DrawAspect="Content" ObjectID="_1338728589" r:id="rId12"/>
+          <o:OLEObject Type="Embed" ProgID="Visio.Drawing.11" ShapeID="_x0000_i1026" DrawAspect="Content" ObjectID="_1338728728" r:id="rId11"/>
         </w:object>
       </w:r>
     </w:p>
@@ -9759,9 +9754,9 @@
       <w:r>
         <w:object w:dxaOrig="13863" w:dyaOrig="10862">
           <v:shape id="_x0000_i1027" type="#_x0000_t75" style="width:510.75pt;height:400.5pt" o:ole="">
-            <v:imagedata r:id="rId13" o:title=""/>
+            <v:imagedata r:id="rId12" o:title=""/>
           </v:shape>
-          <o:OLEObject Type="Embed" ProgID="Visio.Drawing.11" ShapeID="_x0000_i1027" DrawAspect="Content" ObjectID="_1338728590" r:id="rId14"/>
+          <o:OLEObject Type="Embed" ProgID="Visio.Drawing.11" ShapeID="_x0000_i1027" DrawAspect="Content" ObjectID="_1338728729" r:id="rId13"/>
         </w:object>
       </w:r>
     </w:p>
@@ -11113,8 +11108,8 @@
       </w:r>
     </w:p>
     <w:sectPr>
-      <w:headerReference w:type="default" r:id="rId15"/>
-      <w:footerReference w:type="default" r:id="rId16"/>
+      <w:headerReference w:type="default" r:id="rId14"/>
+      <w:footerReference w:type="default" r:id="rId15"/>
       <w:endnotePr>
         <w:numFmt w:val="lowerLetter"/>
       </w:endnotePr>

--- a/docproject/official_ahns/AHNS-2010-SY-PR-004.docx
+++ b/docproject/official_ahns/AHNS-2010-SY-PR-004.docx
@@ -9114,10 +9114,10 @@
             <v:path o:extrusionok="f" gradientshapeok="t" o:connecttype="rect"/>
             <o:lock v:ext="edit" aspectratio="t"/>
           </v:shapetype>
-          <v:shape id="_x0000_i1025" type="#_x0000_t75" style="width:549.75pt;height:244.5pt" o:ole="">
+          <v:shape id="_x0000_i1027" type="#_x0000_t75" style="width:549.75pt;height:244.5pt" o:ole="">
             <v:imagedata r:id="rId8" o:title=""/>
           </v:shape>
-          <o:OLEObject Type="Embed" ProgID="Visio.Drawing.11" ShapeID="_x0000_i1025" DrawAspect="Content" ObjectID="_1338728727" r:id="rId9"/>
+          <o:OLEObject Type="Embed" ProgID="Visio.Drawing.11" ShapeID="_x0000_i1027" DrawAspect="Content" ObjectID="_1338730544" r:id="rId9"/>
         </w:object>
       </w:r>
     </w:p>
@@ -9591,7 +9591,7 @@
           <v:shape id="_x0000_i1026" type="#_x0000_t75" style="width:547.5pt;height:186pt" o:ole="">
             <v:imagedata r:id="rId10" o:title=""/>
           </v:shape>
-          <o:OLEObject Type="Embed" ProgID="Visio.Drawing.11" ShapeID="_x0000_i1026" DrawAspect="Content" ObjectID="_1338728728" r:id="rId11"/>
+          <o:OLEObject Type="Embed" ProgID="Visio.Drawing.11" ShapeID="_x0000_i1026" DrawAspect="Content" ObjectID="_1338730545" r:id="rId11"/>
         </w:object>
       </w:r>
     </w:p>
@@ -9753,10 +9753,10 @@
       </w:pPr>
       <w:r>
         <w:object w:dxaOrig="13863" w:dyaOrig="10862">
-          <v:shape id="_x0000_i1027" type="#_x0000_t75" style="width:510.75pt;height:400.5pt" o:ole="">
+          <v:shape id="_x0000_i1025" type="#_x0000_t75" style="width:510.75pt;height:400.5pt" o:ole="">
             <v:imagedata r:id="rId12" o:title=""/>
           </v:shape>
-          <o:OLEObject Type="Embed" ProgID="Visio.Drawing.11" ShapeID="_x0000_i1027" DrawAspect="Content" ObjectID="_1338728729" r:id="rId13"/>
+          <o:OLEObject Type="Embed" ProgID="Visio.Drawing.11" ShapeID="_x0000_i1025" DrawAspect="Content" ObjectID="_1338730546" r:id="rId13"/>
         </w:object>
       </w:r>
     </w:p>
@@ -11189,7 +11189,7 @@
           <w:noProof/>
           <w:sz w:val="16"/>
         </w:rPr>
-        <w:t>22/06/2010 4:13:00 PM</w:t>
+        <w:t>22/06/2010 4:39:00 PM</w:t>
       </w:r>
     </w:fldSimple>
     <w:r>
@@ -11548,7 +11548,7 @@
               <w:noProof/>
               <w:sz w:val="20"/>
             </w:rPr>
-            <w:t>1</w:t>
+            <w:t>16</w:t>
           </w:r>
           <w:r>
             <w:rPr>
